--- a/Game Design Document.docx
+++ b/Game Design Document.docx
@@ -12,6 +12,9 @@
     </w:p>
     <w:p/>
     <w:p>
+      <w:r>
+        <w:t xml:space="preserve">I didn’t know what my game was going to be until June. </w:t>
+      </w:r>
       <w:r>
         <w:t>Planning for the game began early 2018 when the theme was released. The aspects that stood out the most from Transformation were the mutation and evolution. I had dabbled in machine learning and neural networks before and was inspired by genetic algorithm simulators on YouTube to create something similar. At first I had no clue what to make, early brainstorms developed ideas like evolving from a fish to a human, training a car how to move through mazes and even a plant growing game.</w:t>
       </w:r>
@@ -87,33 +90,129 @@
       <w:r>
         <w:t>first problem – how to rotate an image without it going everywhere, took a week to solve</w:t>
       </w:r>
+    </w:p>
+    <w:p/>
+    <w:p>
+      <w:r>
+        <w:t>what inputs and outputs should the nn have</w:t>
+      </w:r>
+    </w:p>
+    <w:p>
+      <w:r>
+        <w:t>INPUTS bias_unit    left_distance2player    right_distance2player     left_distance2wall    right_distance2wall</w:t>
+      </w:r>
+    </w:p>
+    <w:p>
+      <w:r>
+        <w:t xml:space="preserve">HIDDEN LAYER (4) </w:t>
+      </w:r>
+    </w:p>
+    <w:p>
+      <w:r>
+        <w:t xml:space="preserve">OUTPUTS     turn (0-left 0.5-straight 1-right)      shoot  </w:t>
+      </w:r>
+    </w:p>
+    <w:p>
+      <w:r>
+        <w:t xml:space="preserve"> </w:t>
+      </w:r>
+    </w:p>
+    <w:p>
+      <w:r>
+        <w:t xml:space="preserve">problem: </w:t>
+      </w:r>
+      <w:r>
+        <w:t>turn was 3 different outputs (left right straight), creatures starting goin</w:t>
+      </w:r>
+      <w:r>
+        <w:t xml:space="preserve">g straight it looked unnatural </w:t>
+      </w:r>
+    </w:p>
+    <w:p>
+      <w:r>
+        <w:t>solution: create 0-1 turning values</w:t>
+      </w:r>
+    </w:p>
+    <w:p/>
+    <w:p>
+      <w:r>
+        <w:t>added angles to sensor, add periphery value</w:t>
+      </w:r>
+    </w:p>
+    <w:p/>
+    <w:p>
+      <w:r>
+        <w:t xml:space="preserve">fitness: </w:t>
+      </w:r>
+    </w:p>
+    <w:p>
+      <w:r>
+        <w:t>not touching wall</w:t>
+      </w:r>
+    </w:p>
+    <w:p>
+      <w:r>
+        <w:t>touching player</w:t>
+      </w:r>
+    </w:p>
+    <w:p/>
+    <w:p>
+      <w:r>
+        <w:t>to do:</w:t>
+      </w:r>
+    </w:p>
+    <w:p>
+      <w:r>
+        <w:t>music</w:t>
+      </w:r>
+    </w:p>
+    <w:p>
+      <w:r>
+        <w:t>storyline</w:t>
+      </w:r>
+    </w:p>
+    <w:p>
+      <w:r>
+        <w:t>gui</w:t>
+      </w:r>
+    </w:p>
+    <w:p/>
+    <w:p/>
+    <w:p/>
+    <w:p>
+      <w:r>
+        <w:t>game:</w:t>
+      </w:r>
+    </w:p>
+    <w:p>
+      <w:r>
+        <w:t>4</w:t>
+      </w:r>
+      <w:r>
+        <w:t xml:space="preserve"> waves (</w:t>
+      </w:r>
+      <w:r>
+        <w:t>a wave is</w:t>
+      </w:r>
+      <w:r>
+        <w:t xml:space="preserve"> 16 specimens of a species) come for each generation</w:t>
+      </w:r>
+    </w:p>
+    <w:p>
+      <w:r>
+        <w:t>species:</w:t>
+      </w:r>
+    </w:p>
+    <w:p>
+      <w:r>
+        <w:t>twirlers, sharpshooters</w:t>
+      </w:r>
       <w:bookmarkStart w:id="0" w:name="_GoBack"/>
       <w:bookmarkEnd w:id="0"/>
     </w:p>
-    <w:p/>
-    <w:p>
-      <w:r>
-        <w:t>what inputs and outputs should the nn have</w:t>
-      </w:r>
-    </w:p>
-    <w:p>
-      <w:r>
-        <w:t>INPUTS bias_unit    left_distance2player    right_distance2player     left_distance2wall    right_distance2wall</w:t>
-      </w:r>
-    </w:p>
-    <w:p>
-      <w:r>
-        <w:t xml:space="preserve">HIDDEN LAYER (4) </w:t>
-      </w:r>
-    </w:p>
-    <w:p>
-      <w:r>
-        <w:t xml:space="preserve">OUTPUTS     turn (0-left 0.5-straight 1-right)      shoot   </w:t>
-      </w:r>
-    </w:p>
-    <w:p>
-      <w:r>
-        <w:t xml:space="preserve">turn was 3 different outputs (left right straight), creatures starting going straight it looked unnatural  </w:t>
+    <w:p>
+      <w:r>
+        <w:t>survive as many generations as possible</w:t>
       </w:r>
     </w:p>
     <w:sectPr>

--- a/Game Design Document.docx
+++ b/Game Design Document.docx
@@ -136,79 +136,85 @@
     <w:p/>
     <w:p>
       <w:r>
-        <w:t>added angles to sensor, add periphery value</w:t>
-      </w:r>
-    </w:p>
-    <w:p/>
-    <w:p>
-      <w:r>
-        <w:t xml:space="preserve">fitness: </w:t>
-      </w:r>
-    </w:p>
-    <w:p>
-      <w:r>
-        <w:t>not touching wall</w:t>
-      </w:r>
-    </w:p>
-    <w:p>
-      <w:r>
-        <w:t>touching player</w:t>
-      </w:r>
-    </w:p>
-    <w:p/>
-    <w:p>
-      <w:r>
-        <w:t>to do:</w:t>
-      </w:r>
-    </w:p>
-    <w:p>
-      <w:r>
-        <w:t>music</w:t>
-      </w:r>
-    </w:p>
-    <w:p>
-      <w:r>
-        <w:t>storyline</w:t>
-      </w:r>
-    </w:p>
-    <w:p>
-      <w:r>
-        <w:t>gui</w:t>
-      </w:r>
-    </w:p>
-    <w:p/>
-    <w:p/>
-    <w:p/>
-    <w:p>
-      <w:r>
-        <w:t>game:</w:t>
-      </w:r>
-    </w:p>
-    <w:p>
-      <w:r>
-        <w:t>4</w:t>
-      </w:r>
-      <w:r>
-        <w:t xml:space="preserve"> waves (</w:t>
-      </w:r>
-      <w:r>
-        <w:t>a wave is</w:t>
-      </w:r>
-      <w:r>
-        <w:t xml:space="preserve"> 16 specimens of a species) come for each generation</w:t>
-      </w:r>
-    </w:p>
-    <w:p>
-      <w:r>
-        <w:t>species:</w:t>
-      </w:r>
-    </w:p>
-    <w:p>
-      <w:r>
-        <w:t>twirlers, sharpshooters</w:t>
+        <w:t>problem: bullets were sensed even when moving away from them</w:t>
       </w:r>
       <w:bookmarkStart w:id="0" w:name="_GoBack"/>
       <w:bookmarkEnd w:id="0"/>
+    </w:p>
+    <w:p>
+      <w:r>
+        <w:lastRenderedPageBreak/>
+        <w:t>added angles to sensor, add periphery value</w:t>
+      </w:r>
+    </w:p>
+    <w:p/>
+    <w:p>
+      <w:r>
+        <w:t xml:space="preserve">fitness: </w:t>
+      </w:r>
+    </w:p>
+    <w:p>
+      <w:r>
+        <w:t>not touching wall</w:t>
+      </w:r>
+    </w:p>
+    <w:p>
+      <w:r>
+        <w:t>touching player</w:t>
+      </w:r>
+    </w:p>
+    <w:p/>
+    <w:p>
+      <w:r>
+        <w:t>to do:</w:t>
+      </w:r>
+    </w:p>
+    <w:p>
+      <w:r>
+        <w:t>music</w:t>
+      </w:r>
+    </w:p>
+    <w:p>
+      <w:r>
+        <w:t>storyline</w:t>
+      </w:r>
+    </w:p>
+    <w:p>
+      <w:r>
+        <w:t>gui</w:t>
+      </w:r>
+    </w:p>
+    <w:p/>
+    <w:p/>
+    <w:p/>
+    <w:p>
+      <w:r>
+        <w:t>game:</w:t>
+      </w:r>
+    </w:p>
+    <w:p>
+      <w:r>
+        <w:t>4</w:t>
+      </w:r>
+      <w:r>
+        <w:t xml:space="preserve"> waves (</w:t>
+      </w:r>
+      <w:r>
+        <w:t>a wave is</w:t>
+      </w:r>
+      <w:r>
+        <w:t xml:space="preserve"> 16 specimens of a species) come for each generation</w:t>
+      </w:r>
+    </w:p>
+    <w:p>
+      <w:r>
+        <w:t>species:</w:t>
+      </w:r>
+    </w:p>
+    <w:p>
+      <w:r>
+        <w:t>twirlers, sharpshooters</w:t>
+      </w:r>
     </w:p>
     <w:p>
       <w:r>

--- a/Game Design Document.docx
+++ b/Game Design Document.docx
@@ -134,92 +134,297 @@
       </w:r>
     </w:p>
     <w:p/>
+    <w:p/>
+    <w:p>
+      <w:r>
+        <w:lastRenderedPageBreak/>
+        <w:t xml:space="preserve">fitness: </w:t>
+      </w:r>
+    </w:p>
+    <w:p>
+      <w:r>
+        <w:t>not touching wall</w:t>
+      </w:r>
+    </w:p>
+    <w:p>
+      <w:r>
+        <w:t>touching player</w:t>
+      </w:r>
+    </w:p>
+    <w:p/>
+    <w:p>
+      <w:r>
+        <w:t>to do:</w:t>
+      </w:r>
+    </w:p>
+    <w:p>
+      <w:r>
+        <w:t>music</w:t>
+      </w:r>
+    </w:p>
+    <w:p>
+      <w:r>
+        <w:t>storyline</w:t>
+      </w:r>
+    </w:p>
+    <w:p>
+      <w:r>
+        <w:t>gui</w:t>
+      </w:r>
+    </w:p>
+    <w:p/>
+    <w:p/>
+    <w:p/>
+    <w:p>
+      <w:r>
+        <w:t>game:</w:t>
+      </w:r>
+    </w:p>
+    <w:p>
+      <w:r>
+        <w:t>4</w:t>
+      </w:r>
+      <w:r>
+        <w:t xml:space="preserve"> waves (</w:t>
+      </w:r>
+      <w:r>
+        <w:t>a wave is</w:t>
+      </w:r>
+      <w:r>
+        <w:t xml:space="preserve"> 16 specimens of a species) come for each generation</w:t>
+      </w:r>
+    </w:p>
+    <w:p>
+      <w:r>
+        <w:t>species:</w:t>
+      </w:r>
+    </w:p>
+    <w:p>
+      <w:r>
+        <w:t>twirlers, sharpshooters</w:t>
+      </w:r>
+    </w:p>
+    <w:p>
+      <w:r>
+        <w:t>survive as many generations as possible</w:t>
+      </w:r>
+    </w:p>
+    <w:p/>
+    <w:p>
+      <w:r>
+        <w:t>better start gui</w:t>
+      </w:r>
+    </w:p>
+    <w:p>
+      <w:r>
+        <w:t>borrowed button class off old program</w:t>
+      </w:r>
+    </w:p>
+    <w:p/>
     <w:p>
       <w:r>
         <w:t>problem: bullets were sensed even when moving away from them</w:t>
+      </w:r>
+    </w:p>
+    <w:p>
+      <w:r>
+        <w:t>added angles to sensor, add periphery value</w:t>
+      </w:r>
+    </w:p>
+    <w:p>
+      <w:r>
+        <w:rPr>
+          <w:noProof/>
+        </w:rPr>
+        <w:drawing>
+          <wp:inline distT="0" distB="0" distL="0" distR="0" wp14:anchorId="4BED4500" wp14:editId="687CF660">
+            <wp:extent cx="5269230" cy="3479165"/>
+            <wp:effectExtent l="0" t="0" r="0" b="0"/>
+            <wp:docPr id="2" name="Picture 2" descr="Macintosh HD:Users:cleye.jensen:Desktop:Screen Shot 2018-06-21 at 9.44.11 PM.png"/>
+            <wp:cNvGraphicFramePr>
+              <a:graphicFrameLocks xmlns:a="http://schemas.openxmlformats.org/drawingml/2006/main" noChangeAspect="1"/>
+            </wp:cNvGraphicFramePr>
+            <a:graphic xmlns:a="http://schemas.openxmlformats.org/drawingml/2006/main">
+              <a:graphicData uri="http://schemas.openxmlformats.org/drawingml/2006/picture">
+                <pic:pic xmlns:pic="http://schemas.openxmlformats.org/drawingml/2006/picture">
+                  <pic:nvPicPr>
+                    <pic:cNvPr id="0" name="Picture 1" descr="Macintosh HD:Users:cleye.jensen:Desktop:Screen Shot 2018-06-21 at 9.44.11 PM.png"/>
+                    <pic:cNvPicPr>
+                      <a:picLocks noChangeAspect="1" noChangeArrowheads="1"/>
+                    </pic:cNvPicPr>
+                  </pic:nvPicPr>
+                  <pic:blipFill>
+                    <a:blip r:embed="rId6">
+                      <a:extLst>
+                        <a:ext uri="{28A0092B-C50C-407E-A947-70E740481C1C}">
+                          <a14:useLocalDpi xmlns:a14="http://schemas.microsoft.com/office/drawing/2010/main" val="0"/>
+                        </a:ext>
+                      </a:extLst>
+                    </a:blip>
+                    <a:srcRect/>
+                    <a:stretch>
+                      <a:fillRect/>
+                    </a:stretch>
+                  </pic:blipFill>
+                  <pic:spPr bwMode="auto">
+                    <a:xfrm>
+                      <a:off x="0" y="0"/>
+                      <a:ext cx="5269230" cy="3479165"/>
+                    </a:xfrm>
+                    <a:prstGeom prst="rect">
+                      <a:avLst/>
+                    </a:prstGeom>
+                    <a:noFill/>
+                    <a:ln>
+                      <a:noFill/>
+                    </a:ln>
+                  </pic:spPr>
+                </pic:pic>
+              </a:graphicData>
+            </a:graphic>
+          </wp:inline>
+        </w:drawing>
+      </w:r>
+    </w:p>
+    <w:p>
+      <w:r>
+        <w:t>added distance to player, bullet sensing, wall sensing as parameters</w:t>
+      </w:r>
+    </w:p>
+    <w:p>
+      <w:r>
+        <w:t>wall proximity function</w:t>
+      </w:r>
+    </w:p>
+    <w:p>
+      <w:r>
+        <w:t>added speed output</w:t>
+      </w:r>
+    </w:p>
+    <w:p/>
+    <w:p>
+      <w:r>
+        <w:t xml:space="preserve">I’ve had the idea that the creature has limited energy or life and this is expended the faster it moves, and also shooting it depletes its life by a random amount </w:t>
+      </w:r>
+    </w:p>
+    <w:p/>
+    <w:p>
+      <w:r>
+        <w:t>if that’s the case I need an overarching class for movable objects which player and creatures inherit from</w:t>
+      </w:r>
+    </w:p>
+    <w:p/>
+    <w:p>
+      <w:r>
+        <w:t>techniques:</w:t>
+      </w:r>
+    </w:p>
+    <w:p>
+      <w:r>
+        <w:t>try lure them into walls</w:t>
+      </w:r>
+    </w:p>
+    <w:p>
+      <w:r>
+        <w:t>move around them to get beind their back</w:t>
+      </w:r>
+    </w:p>
+    <w:p/>
+    <w:p>
+      <w:r>
+        <w:t>fitness starts at 0:</w:t>
+      </w:r>
+    </w:p>
+    <w:p>
+      <w:r>
+        <w:t>reward:</w:t>
+      </w:r>
+    </w:p>
+    <w:p>
+      <w:r>
+        <w:t>damage done on</w:t>
+      </w:r>
+      <w:r>
+        <w:t xml:space="preserve"> player</w:t>
+      </w:r>
+    </w:p>
+    <w:p>
+      <w:r>
+        <w:t>average distance</w:t>
+      </w:r>
+      <w:r>
+        <w:t xml:space="preserve"> to player</w:t>
+      </w:r>
+    </w:p>
+    <w:p>
+      <w:r>
+        <w:t>time with</w:t>
+      </w:r>
+      <w:r>
+        <w:t xml:space="preserve"> player in sight</w:t>
+      </w:r>
+    </w:p>
+    <w:p>
+      <w:r>
+        <w:t>ability to sense bullets and dodge them</w:t>
+      </w:r>
+    </w:p>
+    <w:p/>
+    <w:p>
+      <w:r>
+        <w:t>punish:</w:t>
+      </w:r>
+    </w:p>
+    <w:p>
+      <w:r>
+        <w:t>being stationary</w:t>
+      </w:r>
+    </w:p>
+    <w:p>
+      <w:r>
+        <w:t>running into walls</w:t>
+      </w:r>
+    </w:p>
+    <w:p>
+      <w:r>
+        <w:t>hitting bullets</w:t>
+      </w:r>
+    </w:p>
+    <w:p/>
+    <w:p/>
+    <w:p>
+      <w:r>
+        <w:t>some creatures drop powerups when they die</w:t>
+      </w:r>
+    </w:p>
+    <w:p/>
+    <w:p/>
+    <w:p>
+      <w:r>
+        <w:t xml:space="preserve">Creature </w:t>
+      </w:r>
+    </w:p>
+    <w:p>
+      <w:r>
+        <w:t xml:space="preserve">- update </w:t>
+      </w:r>
+    </w:p>
+    <w:p>
+      <w:r>
+        <w:t>- display</w:t>
+      </w:r>
+    </w:p>
+    <w:p>
+      <w:r>
+        <w:t>- calculate_fitness</w:t>
+      </w:r>
+    </w:p>
+    <w:p>
+      <w:r>
+        <w:t xml:space="preserve">- </w:t>
       </w:r>
       <w:bookmarkStart w:id="0" w:name="_GoBack"/>
       <w:bookmarkEnd w:id="0"/>
-    </w:p>
-    <w:p>
-      <w:r>
-        <w:lastRenderedPageBreak/>
-        <w:t>added angles to sensor, add periphery value</w:t>
-      </w:r>
-    </w:p>
-    <w:p/>
-    <w:p>
-      <w:r>
-        <w:t xml:space="preserve">fitness: </w:t>
-      </w:r>
-    </w:p>
-    <w:p>
-      <w:r>
-        <w:t>not touching wall</w:t>
-      </w:r>
-    </w:p>
-    <w:p>
-      <w:r>
-        <w:t>touching player</w:t>
-      </w:r>
-    </w:p>
-    <w:p/>
-    <w:p>
-      <w:r>
-        <w:t>to do:</w:t>
-      </w:r>
-    </w:p>
-    <w:p>
-      <w:r>
-        <w:t>music</w:t>
-      </w:r>
-    </w:p>
-    <w:p>
-      <w:r>
-        <w:t>storyline</w:t>
-      </w:r>
-    </w:p>
-    <w:p>
-      <w:r>
-        <w:t>gui</w:t>
-      </w:r>
-    </w:p>
-    <w:p/>
-    <w:p/>
-    <w:p/>
-    <w:p>
-      <w:r>
-        <w:t>game:</w:t>
-      </w:r>
-    </w:p>
-    <w:p>
-      <w:r>
-        <w:t>4</w:t>
-      </w:r>
-      <w:r>
-        <w:t xml:space="preserve"> waves (</w:t>
-      </w:r>
-      <w:r>
-        <w:t>a wave is</w:t>
-      </w:r>
-      <w:r>
-        <w:t xml:space="preserve"> 16 specimens of a species) come for each generation</w:t>
-      </w:r>
-    </w:p>
-    <w:p>
-      <w:r>
-        <w:t>species:</w:t>
-      </w:r>
-    </w:p>
-    <w:p>
-      <w:r>
-        <w:t>twirlers, sharpshooters</w:t>
-      </w:r>
-    </w:p>
-    <w:p>
-      <w:r>
-        <w:t>survive as many generations as possible</w:t>
-      </w:r>
     </w:p>
     <w:sectPr>
       <w:pgSz w:w="11900" w:h="16840"/>

--- a/Game Design Document.docx
+++ b/Game Design Document.docx
@@ -109,7 +109,18 @@
     </w:p>
     <w:p>
       <w:r>
-        <w:t xml:space="preserve">OUTPUTS     turn (0-left 0.5-straight 1-right)      shoot  </w:t>
+        <w:t xml:space="preserve">OUTPUTS     turn (0-left 0.5-straight 1-right) </w:t>
+      </w:r>
+      <w:r>
+        <w:t xml:space="preserve"> </w:t>
+      </w:r>
+      <w:bookmarkStart w:id="0" w:name="_GoBack"/>
+      <w:bookmarkEnd w:id="0"/>
+      <w:r>
+        <w:t>velocity</w:t>
+      </w:r>
+      <w:r>
+        <w:t xml:space="preserve">  </w:t>
       </w:r>
     </w:p>
     <w:p>
@@ -416,15 +427,25 @@
     </w:p>
     <w:p>
       <w:r>
-        <w:t>- calculate_fitness</w:t>
-      </w:r>
-    </w:p>
-    <w:p>
-      <w:r>
         <w:t xml:space="preserve">- </w:t>
       </w:r>
-      <w:bookmarkStart w:id="0" w:name="_GoBack"/>
-      <w:bookmarkEnd w:id="0"/>
+      <w:r>
+        <w:t>calculate</w:t>
+      </w:r>
+      <w:r>
+        <w:t>_fitness</w:t>
+      </w:r>
+      <w:r>
+        <w:t xml:space="preserve"> -&gt; </w:t>
+      </w:r>
+    </w:p>
+    <w:p>
+      <w:r>
+        <w:t xml:space="preserve">- </w:t>
+      </w:r>
+      <w:r>
+        <w:t>make_decision -&gt; output units</w:t>
+      </w:r>
     </w:p>
     <w:sectPr>
       <w:pgSz w:w="11900" w:h="16840"/>

--- a/Game Design Document.docx
+++ b/Game Design Document.docx
@@ -94,6 +94,12 @@
     <w:p/>
     <w:p>
       <w:r>
+        <w:t>use the sensors like eyes, only detect player/wall if its in a specific angle range</w:t>
+      </w:r>
+    </w:p>
+    <w:p/>
+    <w:p>
+      <w:r>
         <w:t>what inputs and outputs should the nn have</w:t>
       </w:r>
     </w:p>
@@ -114,13 +120,8 @@
       <w:r>
         <w:t xml:space="preserve"> </w:t>
       </w:r>
-      <w:bookmarkStart w:id="0" w:name="_GoBack"/>
-      <w:bookmarkEnd w:id="0"/>
-      <w:r>
-        <w:t>velocity</w:t>
-      </w:r>
-      <w:r>
-        <w:t xml:space="preserve">  </w:t>
+      <w:r>
+        <w:t>shoot</w:t>
       </w:r>
     </w:p>
     <w:p>
@@ -148,7 +149,6 @@
     <w:p/>
     <w:p>
       <w:r>
-        <w:lastRenderedPageBreak/>
         <w:t xml:space="preserve">fitness: </w:t>
       </w:r>
     </w:p>
@@ -159,9 +159,21 @@
     </w:p>
     <w:p>
       <w:r>
-        <w:t>touching player</w:t>
-      </w:r>
-    </w:p>
+        <w:t>do damage to player</w:t>
+      </w:r>
+    </w:p>
+    <w:p/>
+    <w:p>
+      <w:r>
+        <w:t>the creatures have limited energy and moving uses up their energy</w:t>
+      </w:r>
+    </w:p>
+    <w:p>
+      <w:r>
+        <w:t>overall timer (20s)</w:t>
+      </w:r>
+    </w:p>
+    <w:p/>
     <w:p/>
     <w:p>
       <w:r>
@@ -377,8 +389,14 @@
     </w:p>
     <w:p>
       <w:r>
+        <w:t>--</w:t>
+      </w:r>
+      <w:r>
         <w:t>ability to sense bullets and dodge them</w:t>
       </w:r>
+      <w:r>
+        <w:t>--- too hard</w:t>
+      </w:r>
     </w:p>
     <w:p/>
     <w:p>
@@ -445,6 +463,166 @@
       </w:r>
       <w:r>
         <w:t>make_decision -&gt; output units</w:t>
+      </w:r>
+    </w:p>
+    <w:p/>
+    <w:p>
+      <w:r>
+        <w:t>interesting notes:</w:t>
+      </w:r>
+    </w:p>
+    <w:p>
+      <w:r>
+        <w:t xml:space="preserve">some creatures were attracted to the bullets, </w:t>
+      </w:r>
+    </w:p>
+    <w:p>
+      <w:r>
+        <w:t>half the creatures were really smart, the other half fairly dumb</w:t>
+      </w:r>
+    </w:p>
+    <w:p/>
+    <w:p>
+      <w:r>
+        <w:t>what inputs and outputs should the nn have</w:t>
+      </w:r>
+    </w:p>
+    <w:p>
+      <w:r>
+        <w:t>INPUTS</w:t>
+      </w:r>
+      <w:r>
+        <w:t>(6)</w:t>
+      </w:r>
+      <w:r>
+        <w:t xml:space="preserve"> </w:t>
+      </w:r>
+      <w:r>
+        <w:t xml:space="preserve">bias_unit, left_sensor_detect, right_sensor_detect, distance2player, left_sensor_detect_bullet, right_sensor_detect_bullet, wall_proximity </w:t>
+      </w:r>
+      <w:r>
+        <w:tab/>
+      </w:r>
+    </w:p>
+    <w:p>
+      <w:r>
+        <w:t xml:space="preserve">HIDDEN </w:t>
+      </w:r>
+      <w:r>
+        <w:t xml:space="preserve">LAYER (4) </w:t>
+      </w:r>
+    </w:p>
+    <w:p>
+      <w:r>
+        <w:t>OUTPUTS</w:t>
+      </w:r>
+      <w:r>
+        <w:t>(2)</w:t>
+      </w:r>
+      <w:r>
+        <w:t xml:space="preserve">     turn (0-left 0.5-straight 1-right)  </w:t>
+      </w:r>
+      <w:r>
+        <w:t>velocity</w:t>
+      </w:r>
+    </w:p>
+    <w:p/>
+    <w:p/>
+    <w:p>
+      <w:r>
+        <w:t>optimum creature:</w:t>
+      </w:r>
+    </w:p>
+    <w:p>
+      <w:r>
+        <w:t>if not detecting the player, rotate</w:t>
+      </w:r>
+    </w:p>
+    <w:p>
+      <w:r>
+        <w:t>if detecting player with both eyes, move forward</w:t>
+      </w:r>
+    </w:p>
+    <w:p>
+      <w:r>
+        <w:t>if close to player, move faster</w:t>
+      </w:r>
+    </w:p>
+    <w:p>
+      <w:r>
+        <w:t>if detect bullet in one eye, move away and fast</w:t>
+      </w:r>
+    </w:p>
+    <w:p>
+      <w:r>
+        <w:t>if detect bullet in both eyes, move away and fast</w:t>
+      </w:r>
+    </w:p>
+    <w:p>
+      <w:r>
+        <w:t xml:space="preserve">if close to wall, rotate </w:t>
+      </w:r>
+    </w:p>
+    <w:p/>
+    <w:p>
+      <w:r>
+        <w:t>I saved music for last because I didn’t want to hear whatever song I put in played over and over again while im testing the game</w:t>
+      </w:r>
+    </w:p>
+    <w:p/>
+    <w:p/>
+    <w:p>
+      <w:r>
+        <w:t>I had no idea how to do the music then I used noteflight and audacity to record a piano sample</w:t>
+      </w:r>
+    </w:p>
+    <w:p/>
+    <w:p>
+      <w:r>
+        <w:t>todo:</w:t>
+      </w:r>
+    </w:p>
+    <w:p>
+      <w:r>
+        <w:t>--</w:t>
+      </w:r>
+      <w:r>
+        <w:t>music</w:t>
+      </w:r>
+      <w:r>
+        <w:t>--</w:t>
+      </w:r>
+    </w:p>
+    <w:p>
+      <w:r>
+        <w:t>storyline</w:t>
+      </w:r>
+    </w:p>
+    <w:p>
+      <w:r>
+        <w:t>graphics</w:t>
+      </w:r>
+    </w:p>
+    <w:p/>
+    <w:p/>
+    <w:p>
+      <w:r>
+        <w:t>storyline:</w:t>
+      </w:r>
+    </w:p>
+    <w:p>
+      <w:r>
+        <w:t>Evil Dr Darwin is trying to breed to ultimate killing creature</w:t>
+      </w:r>
+    </w:p>
+    <w:p>
+      <w:r>
+        <w:t xml:space="preserve">Defend yourself by trying to kill them </w:t>
+      </w:r>
+      <w:bookmarkStart w:id="0" w:name="_GoBack"/>
+      <w:bookmarkEnd w:id="0"/>
+      <w:r>
+        <w:t>with bullets</w:t>
       </w:r>
     </w:p>
     <w:sectPr>

--- a/Game Design Document.docx
+++ b/Game Design Document.docx
@@ -82,6 +82,17 @@
     <w:p/>
     <w:p>
       <w:r>
+        <w:t>style:</w:t>
+      </w:r>
+    </w:p>
+    <w:p>
+      <w:r>
+        <w:t xml:space="preserve">retrofuturism, tron, </w:t>
+      </w:r>
+    </w:p>
+    <w:p/>
+    <w:p>
+      <w:r>
         <w:t>problems</w:t>
       </w:r>
     </w:p>
@@ -97,7 +108,62 @@
         <w:t>use the sensors like eyes, only detect player/wall if its in a specific angle range</w:t>
       </w:r>
     </w:p>
-    <w:p/>
+    <w:p>
+      <w:r>
+        <w:rPr>
+          <w:noProof/>
+        </w:rPr>
+        <w:lastRenderedPageBreak/>
+        <w:drawing>
+          <wp:inline distT="0" distB="0" distL="0" distR="0" wp14:anchorId="25728BBF" wp14:editId="6A2DF21C">
+            <wp:extent cx="3779585" cy="2855443"/>
+            <wp:effectExtent l="0" t="0" r="5080" b="0"/>
+            <wp:docPr id="3" name="Picture 3" descr="Macintosh HD:Users:cleye.jensen:Desktop:Screen Shot 2018-04-27 at 3.17.19 PM.png"/>
+            <wp:cNvGraphicFramePr>
+              <a:graphicFrameLocks xmlns:a="http://schemas.openxmlformats.org/drawingml/2006/main" noChangeAspect="1"/>
+            </wp:cNvGraphicFramePr>
+            <a:graphic xmlns:a="http://schemas.openxmlformats.org/drawingml/2006/main">
+              <a:graphicData uri="http://schemas.openxmlformats.org/drawingml/2006/picture">
+                <pic:pic xmlns:pic="http://schemas.openxmlformats.org/drawingml/2006/picture">
+                  <pic:nvPicPr>
+                    <pic:cNvPr id="0" name="Picture 1" descr="Macintosh HD:Users:cleye.jensen:Desktop:Screen Shot 2018-04-27 at 3.17.19 PM.png"/>
+                    <pic:cNvPicPr>
+                      <a:picLocks noChangeAspect="1" noChangeArrowheads="1"/>
+                    </pic:cNvPicPr>
+                  </pic:nvPicPr>
+                  <pic:blipFill>
+                    <a:blip r:embed="rId6">
+                      <a:extLst>
+                        <a:ext uri="{28A0092B-C50C-407E-A947-70E740481C1C}">
+                          <a14:useLocalDpi xmlns:a14="http://schemas.microsoft.com/office/drawing/2010/main" val="0"/>
+                        </a:ext>
+                      </a:extLst>
+                    </a:blip>
+                    <a:srcRect/>
+                    <a:stretch>
+                      <a:fillRect/>
+                    </a:stretch>
+                  </pic:blipFill>
+                  <pic:spPr bwMode="auto">
+                    <a:xfrm>
+                      <a:off x="0" y="0"/>
+                      <a:ext cx="3779585" cy="2855443"/>
+                    </a:xfrm>
+                    <a:prstGeom prst="rect">
+                      <a:avLst/>
+                    </a:prstGeom>
+                    <a:noFill/>
+                    <a:ln>
+                      <a:noFill/>
+                    </a:ln>
+                  </pic:spPr>
+                </pic:pic>
+              </a:graphicData>
+            </a:graphic>
+          </wp:inline>
+        </w:drawing>
+      </w:r>
+    </w:p>
     <w:p>
       <w:r>
         <w:t>what inputs and outputs should the nn have</w:t>
@@ -174,6 +240,11 @@
       </w:r>
     </w:p>
     <w:p/>
+    <w:p>
+      <w:r>
+        <w:t>hopefully too many creatures with nn won’t slow down the game</w:t>
+      </w:r>
+    </w:p>
     <w:p/>
     <w:p>
       <w:r>
@@ -277,7 +348,7 @@
                     </pic:cNvPicPr>
                   </pic:nvPicPr>
                   <pic:blipFill>
-                    <a:blip r:embed="rId6">
+                    <a:blip r:embed="rId7">
                       <a:extLst>
                         <a:ext uri="{28A0092B-C50C-407E-A947-70E740481C1C}">
                           <a14:useLocalDpi xmlns:a14="http://schemas.microsoft.com/office/drawing/2010/main" val="0"/>
@@ -324,7 +395,61 @@
         <w:t>added speed output</w:t>
       </w:r>
     </w:p>
-    <w:p/>
+    <w:p>
+      <w:r>
+        <w:rPr>
+          <w:noProof/>
+        </w:rPr>
+        <w:drawing>
+          <wp:inline distT="0" distB="0" distL="0" distR="0" wp14:anchorId="5189CE54" wp14:editId="524D0294">
+            <wp:extent cx="5269230" cy="3479165"/>
+            <wp:effectExtent l="0" t="0" r="0" b="0"/>
+            <wp:docPr id="4" name="Picture 4" descr="Macintosh HD:Users:cleye.jensen:Desktop:Screen Shot 2018-06-22 at 8.10.20 AM.png"/>
+            <wp:cNvGraphicFramePr>
+              <a:graphicFrameLocks xmlns:a="http://schemas.openxmlformats.org/drawingml/2006/main" noChangeAspect="1"/>
+            </wp:cNvGraphicFramePr>
+            <a:graphic xmlns:a="http://schemas.openxmlformats.org/drawingml/2006/main">
+              <a:graphicData uri="http://schemas.openxmlformats.org/drawingml/2006/picture">
+                <pic:pic xmlns:pic="http://schemas.openxmlformats.org/drawingml/2006/picture">
+                  <pic:nvPicPr>
+                    <pic:cNvPr id="0" name="Picture 2" descr="Macintosh HD:Users:cleye.jensen:Desktop:Screen Shot 2018-06-22 at 8.10.20 AM.png"/>
+                    <pic:cNvPicPr>
+                      <a:picLocks noChangeAspect="1" noChangeArrowheads="1"/>
+                    </pic:cNvPicPr>
+                  </pic:nvPicPr>
+                  <pic:blipFill>
+                    <a:blip r:embed="rId8">
+                      <a:extLst>
+                        <a:ext uri="{28A0092B-C50C-407E-A947-70E740481C1C}">
+                          <a14:useLocalDpi xmlns:a14="http://schemas.microsoft.com/office/drawing/2010/main" val="0"/>
+                        </a:ext>
+                      </a:extLst>
+                    </a:blip>
+                    <a:srcRect/>
+                    <a:stretch>
+                      <a:fillRect/>
+                    </a:stretch>
+                  </pic:blipFill>
+                  <pic:spPr bwMode="auto">
+                    <a:xfrm>
+                      <a:off x="0" y="0"/>
+                      <a:ext cx="5269230" cy="3479165"/>
+                    </a:xfrm>
+                    <a:prstGeom prst="rect">
+                      <a:avLst/>
+                    </a:prstGeom>
+                    <a:noFill/>
+                    <a:ln>
+                      <a:noFill/>
+                    </a:ln>
+                  </pic:spPr>
+                </pic:pic>
+              </a:graphicData>
+            </a:graphic>
+          </wp:inline>
+        </w:drawing>
+      </w:r>
+    </w:p>
     <w:p>
       <w:r>
         <w:t xml:space="preserve">I’ve had the idea that the creature has limited energy or life and this is expended the faster it moves, and also shooting it depletes its life by a random amount </w:t>
@@ -336,7 +461,61 @@
         <w:t>if that’s the case I need an overarching class for movable objects which player and creatures inherit from</w:t>
       </w:r>
     </w:p>
-    <w:p/>
+    <w:p>
+      <w:r>
+        <w:rPr>
+          <w:noProof/>
+        </w:rPr>
+        <w:drawing>
+          <wp:inline distT="0" distB="0" distL="0" distR="0" wp14:anchorId="47474A51" wp14:editId="686FAE1C">
+            <wp:extent cx="5269230" cy="3479165"/>
+            <wp:effectExtent l="0" t="0" r="0" b="0"/>
+            <wp:docPr id="5" name="Picture 5" descr="Macintosh HD:Users:cleye.jensen:Desktop:Screen Shot 2018-07-02 at 7.29.15 PM.png"/>
+            <wp:cNvGraphicFramePr>
+              <a:graphicFrameLocks xmlns:a="http://schemas.openxmlformats.org/drawingml/2006/main" noChangeAspect="1"/>
+            </wp:cNvGraphicFramePr>
+            <a:graphic xmlns:a="http://schemas.openxmlformats.org/drawingml/2006/main">
+              <a:graphicData uri="http://schemas.openxmlformats.org/drawingml/2006/picture">
+                <pic:pic xmlns:pic="http://schemas.openxmlformats.org/drawingml/2006/picture">
+                  <pic:nvPicPr>
+                    <pic:cNvPr id="0" name="Picture 3" descr="Macintosh HD:Users:cleye.jensen:Desktop:Screen Shot 2018-07-02 at 7.29.15 PM.png"/>
+                    <pic:cNvPicPr>
+                      <a:picLocks noChangeAspect="1" noChangeArrowheads="1"/>
+                    </pic:cNvPicPr>
+                  </pic:nvPicPr>
+                  <pic:blipFill>
+                    <a:blip r:embed="rId9">
+                      <a:extLst>
+                        <a:ext uri="{28A0092B-C50C-407E-A947-70E740481C1C}">
+                          <a14:useLocalDpi xmlns:a14="http://schemas.microsoft.com/office/drawing/2010/main" val="0"/>
+                        </a:ext>
+                      </a:extLst>
+                    </a:blip>
+                    <a:srcRect/>
+                    <a:stretch>
+                      <a:fillRect/>
+                    </a:stretch>
+                  </pic:blipFill>
+                  <pic:spPr bwMode="auto">
+                    <a:xfrm>
+                      <a:off x="0" y="0"/>
+                      <a:ext cx="5269230" cy="3479165"/>
+                    </a:xfrm>
+                    <a:prstGeom prst="rect">
+                      <a:avLst/>
+                    </a:prstGeom>
+                    <a:noFill/>
+                    <a:ln>
+                      <a:noFill/>
+                    </a:ln>
+                  </pic:spPr>
+                </pic:pic>
+              </a:graphicData>
+            </a:graphic>
+          </wp:inline>
+        </w:drawing>
+      </w:r>
+    </w:p>
     <w:p>
       <w:r>
         <w:t>techniques:</w:t>
@@ -570,6 +749,11 @@
       </w:r>
     </w:p>
     <w:p/>
+    <w:p>
+      <w:r>
+        <w:t>approaching</w:t>
+      </w:r>
+    </w:p>
     <w:p/>
     <w:p>
       <w:r>
@@ -603,6 +787,158 @@
         <w:t>graphics</w:t>
       </w:r>
     </w:p>
+    <w:p>
+      <w:r>
+        <w:rPr>
+          <w:noProof/>
+        </w:rPr>
+        <w:drawing>
+          <wp:inline distT="0" distB="0" distL="0" distR="0" wp14:anchorId="7F512F4F" wp14:editId="3B64673C">
+            <wp:extent cx="5269230" cy="3479165"/>
+            <wp:effectExtent l="0" t="0" r="0" b="0"/>
+            <wp:docPr id="8" name="Picture 8" descr="Macintosh HD:Users:cleye.jensen:Desktop:Screen Shot 2018-07-05 at 11.39.27 AM.png"/>
+            <wp:cNvGraphicFramePr>
+              <a:graphicFrameLocks xmlns:a="http://schemas.openxmlformats.org/drawingml/2006/main" noChangeAspect="1"/>
+            </wp:cNvGraphicFramePr>
+            <a:graphic xmlns:a="http://schemas.openxmlformats.org/drawingml/2006/main">
+              <a:graphicData uri="http://schemas.openxmlformats.org/drawingml/2006/picture">
+                <pic:pic xmlns:pic="http://schemas.openxmlformats.org/drawingml/2006/picture">
+                  <pic:nvPicPr>
+                    <pic:cNvPr id="0" name="Picture 6" descr="Macintosh HD:Users:cleye.jensen:Desktop:Screen Shot 2018-07-05 at 11.39.27 AM.png"/>
+                    <pic:cNvPicPr>
+                      <a:picLocks noChangeAspect="1" noChangeArrowheads="1"/>
+                    </pic:cNvPicPr>
+                  </pic:nvPicPr>
+                  <pic:blipFill>
+                    <a:blip r:embed="rId10">
+                      <a:extLst>
+                        <a:ext uri="{28A0092B-C50C-407E-A947-70E740481C1C}">
+                          <a14:useLocalDpi xmlns:a14="http://schemas.microsoft.com/office/drawing/2010/main" val="0"/>
+                        </a:ext>
+                      </a:extLst>
+                    </a:blip>
+                    <a:srcRect/>
+                    <a:stretch>
+                      <a:fillRect/>
+                    </a:stretch>
+                  </pic:blipFill>
+                  <pic:spPr bwMode="auto">
+                    <a:xfrm>
+                      <a:off x="0" y="0"/>
+                      <a:ext cx="5269230" cy="3479165"/>
+                    </a:xfrm>
+                    <a:prstGeom prst="rect">
+                      <a:avLst/>
+                    </a:prstGeom>
+                    <a:noFill/>
+                    <a:ln>
+                      <a:noFill/>
+                    </a:ln>
+                  </pic:spPr>
+                </pic:pic>
+              </a:graphicData>
+            </a:graphic>
+          </wp:inline>
+        </w:drawing>
+      </w:r>
+      <w:r>
+        <w:rPr>
+          <w:noProof/>
+        </w:rPr>
+        <w:drawing>
+          <wp:inline distT="0" distB="0" distL="0" distR="0" wp14:anchorId="1021FD63" wp14:editId="2940F9B4">
+            <wp:extent cx="5269230" cy="3479165"/>
+            <wp:effectExtent l="0" t="0" r="0" b="0"/>
+            <wp:docPr id="6" name="Picture 6" descr="Macintosh HD:Users:cleye.jensen:Desktop:Screen Shot 2018-07-04 at 9.31.04 PM.png"/>
+            <wp:cNvGraphicFramePr>
+              <a:graphicFrameLocks xmlns:a="http://schemas.openxmlformats.org/drawingml/2006/main" noChangeAspect="1"/>
+            </wp:cNvGraphicFramePr>
+            <a:graphic xmlns:a="http://schemas.openxmlformats.org/drawingml/2006/main">
+              <a:graphicData uri="http://schemas.openxmlformats.org/drawingml/2006/picture">
+                <pic:pic xmlns:pic="http://schemas.openxmlformats.org/drawingml/2006/picture">
+                  <pic:nvPicPr>
+                    <pic:cNvPr id="0" name="Picture 4" descr="Macintosh HD:Users:cleye.jensen:Desktop:Screen Shot 2018-07-04 at 9.31.04 PM.png"/>
+                    <pic:cNvPicPr>
+                      <a:picLocks noChangeAspect="1" noChangeArrowheads="1"/>
+                    </pic:cNvPicPr>
+                  </pic:nvPicPr>
+                  <pic:blipFill>
+                    <a:blip r:embed="rId11">
+                      <a:extLst>
+                        <a:ext uri="{28A0092B-C50C-407E-A947-70E740481C1C}">
+                          <a14:useLocalDpi xmlns:a14="http://schemas.microsoft.com/office/drawing/2010/main" val="0"/>
+                        </a:ext>
+                      </a:extLst>
+                    </a:blip>
+                    <a:srcRect/>
+                    <a:stretch>
+                      <a:fillRect/>
+                    </a:stretch>
+                  </pic:blipFill>
+                  <pic:spPr bwMode="auto">
+                    <a:xfrm>
+                      <a:off x="0" y="0"/>
+                      <a:ext cx="5269230" cy="3479165"/>
+                    </a:xfrm>
+                    <a:prstGeom prst="rect">
+                      <a:avLst/>
+                    </a:prstGeom>
+                    <a:noFill/>
+                    <a:ln>
+                      <a:noFill/>
+                    </a:ln>
+                  </pic:spPr>
+                </pic:pic>
+              </a:graphicData>
+            </a:graphic>
+          </wp:inline>
+        </w:drawing>
+      </w:r>
+    </w:p>
+    <w:p>
+      <w:r>
+        <w:t>to add difficulty increase speed and rotational velocity with generation</w:t>
+      </w:r>
+    </w:p>
+    <w:p/>
+    <w:p>
+      <w:r>
+        <w:t>testing:</w:t>
+      </w:r>
+    </w:p>
+    <w:p>
+      <w:r>
+        <w:t>faster not smarter</w:t>
+      </w:r>
+    </w:p>
+    <w:p>
+      <w:r>
+        <w:t>player too close to wall, creatures kamikaze into wall</w:t>
+      </w:r>
+    </w:p>
+    <w:p>
+      <w:r>
+        <w:t>start creatures in centre</w:t>
+      </w:r>
+    </w:p>
+    <w:p>
+      <w:r>
+        <w:t>mutability don’t mutate fit creatures</w:t>
+      </w:r>
+    </w:p>
+    <w:p>
+      <w:r>
+        <w:t>win: defeat all in time limit</w:t>
+      </w:r>
+    </w:p>
+    <w:p>
+      <w:r>
+        <w:t>player wins back health if its bullet kills a creature</w:t>
+      </w:r>
+      <w:r>
+        <w:t xml:space="preserve"> </w:t>
+      </w:r>
+    </w:p>
     <w:p/>
     <w:p/>
     <w:p>
@@ -617,13 +953,76 @@
     </w:p>
     <w:p>
       <w:r>
-        <w:t xml:space="preserve">Defend yourself by trying to kill them </w:t>
+        <w:t>Defend yourself by trying to kill them with bullets</w:t>
+      </w:r>
+    </w:p>
+    <w:p>
+      <w:r>
+        <w:t>Run them into walls</w:t>
+      </w:r>
+    </w:p>
+    <w:p>
+      <w:r>
+        <w:rPr>
+          <w:noProof/>
+        </w:rPr>
+        <w:drawing>
+          <wp:inline distT="0" distB="0" distL="0" distR="0" wp14:anchorId="09936514" wp14:editId="76996E14">
+            <wp:extent cx="1139125" cy="1078385"/>
+            <wp:effectExtent l="0" t="0" r="4445" b="0"/>
+            <wp:docPr id="9" name="Picture 9" descr="Macintosh HD:Users:cleye.jensen:Desktop:Screen Shot 2018-07-05 at 11.47.57 AM.png"/>
+            <wp:cNvGraphicFramePr>
+              <a:graphicFrameLocks xmlns:a="http://schemas.openxmlformats.org/drawingml/2006/main" noChangeAspect="1"/>
+            </wp:cNvGraphicFramePr>
+            <a:graphic xmlns:a="http://schemas.openxmlformats.org/drawingml/2006/main">
+              <a:graphicData uri="http://schemas.openxmlformats.org/drawingml/2006/picture">
+                <pic:pic xmlns:pic="http://schemas.openxmlformats.org/drawingml/2006/picture">
+                  <pic:nvPicPr>
+                    <pic:cNvPr id="0" name="Picture 7" descr="Macintosh HD:Users:cleye.jensen:Desktop:Screen Shot 2018-07-05 at 11.47.57 AM.png"/>
+                    <pic:cNvPicPr>
+                      <a:picLocks noChangeAspect="1" noChangeArrowheads="1"/>
+                    </pic:cNvPicPr>
+                  </pic:nvPicPr>
+                  <pic:blipFill>
+                    <a:blip r:embed="rId12">
+                      <a:extLst>
+                        <a:ext uri="{28A0092B-C50C-407E-A947-70E740481C1C}">
+                          <a14:useLocalDpi xmlns:a14="http://schemas.microsoft.com/office/drawing/2010/main" val="0"/>
+                        </a:ext>
+                      </a:extLst>
+                    </a:blip>
+                    <a:srcRect/>
+                    <a:stretch>
+                      <a:fillRect/>
+                    </a:stretch>
+                  </pic:blipFill>
+                  <pic:spPr bwMode="auto">
+                    <a:xfrm>
+                      <a:off x="0" y="0"/>
+                      <a:ext cx="1139612" cy="1078846"/>
+                    </a:xfrm>
+                    <a:prstGeom prst="rect">
+                      <a:avLst/>
+                    </a:prstGeom>
+                    <a:noFill/>
+                    <a:ln>
+                      <a:noFill/>
+                    </a:ln>
+                  </pic:spPr>
+                </pic:pic>
+              </a:graphicData>
+            </a:graphic>
+          </wp:inline>
+        </w:drawing>
+      </w:r>
+    </w:p>
+    <w:p/>
+    <w:p>
+      <w:r>
+        <w:t>had to implement scene class to control scenes</w:t>
       </w:r>
       <w:bookmarkStart w:id="0" w:name="_GoBack"/>
       <w:bookmarkEnd w:id="0"/>
-      <w:r>
-        <w:t>with bullets</w:t>
-      </w:r>
     </w:p>
     <w:sectPr>
       <w:pgSz w:w="11900" w:h="16840"/>

--- a/Game Design Document.docx
+++ b/Game Design Document.docx
@@ -1020,6 +1020,20 @@
     <w:p>
       <w:r>
         <w:t>had to implement scene class to control scenes</w:t>
+      </w:r>
+    </w:p>
+    <w:p>
+      <w:r>
+        <w:t>add animations like creature dying</w:t>
+      </w:r>
+      <w:r>
+        <w:t>: creatures shrinks</w:t>
+      </w:r>
+      <w:r>
+        <w:t xml:space="preserve"> then sort of “pops” </w:t>
+      </w:r>
+      <w:r>
+        <w:t>like Mario</w:t>
       </w:r>
       <w:bookmarkStart w:id="0" w:name="_GoBack"/>
       <w:bookmarkEnd w:id="0"/>

--- a/Game Design Document.docx
+++ b/Game Design Document.docx
@@ -1035,9 +1035,22 @@
       <w:r>
         <w:t>like Mario</w:t>
       </w:r>
+    </w:p>
+    <w:p/>
+    <w:p>
+      <w:r>
+        <w:t>intro to look like this</w:t>
+      </w:r>
+    </w:p>
+    <w:p/>
+    <w:p>
+      <w:r>
+        <w:t>change creatures so they make sense</w:t>
+      </w:r>
       <w:bookmarkStart w:id="0" w:name="_GoBack"/>
       <w:bookmarkEnd w:id="0"/>
     </w:p>
+    <w:p/>
     <w:sectPr>
       <w:pgSz w:w="11900" w:h="16840"/>
       <w:pgMar w:top="1440" w:right="1800" w:bottom="1440" w:left="1800" w:header="708" w:footer="708" w:gutter="0"/>

--- a/Game Design Document.docx
+++ b/Game Design Document.docx
@@ -19,7 +19,13 @@
         <w:t>Planning for the game began early 2018 when the theme was released. The aspects that stood out the most from Transformation were the mutation and evolution. I had dabbled in machine learning and neural networks before and was inspired by genetic algorithm simulators on YouTube to create something similar. At first I had no clue what to make, early brainstorms developed ideas like evolving from a fish to a human, training a car how to move through mazes and even a plant growing game.</w:t>
       </w:r>
       <w:r>
-        <w:t xml:space="preserve"> In spite of the continual emphasis on planning, planning, planning, at the time of writing this game document in early April I still don’t know what my game will be</w:t>
+        <w:t xml:space="preserve"> </w:t>
+      </w:r>
+      <w:r>
+        <w:rPr>
+          <w:strike/>
+        </w:rPr>
+        <w:t>In spite of the continual emphasis on planning, planning, planning, at the time of writing this game document in early April I still don’t know what my game will be</w:t>
       </w:r>
     </w:p>
     <w:p/>
@@ -78,11 +84,50 @@
         <w:t>Game Title</w:t>
       </w:r>
     </w:p>
-    <w:p/>
-    <w:p/>
-    <w:p>
-      <w:r>
-        <w:t>style:</w:t>
+    <w:p>
+      <w:r>
+        <w:t xml:space="preserve">The game was named after the game’s protagonist Dr. Darwin, similar to how Donkey Kong is named after the game’s protagonist. </w:t>
+      </w:r>
+    </w:p>
+    <w:p/>
+    <w:p>
+      <w:r>
+        <w:t>Characters</w:t>
+      </w:r>
+    </w:p>
+    <w:p>
+      <w:r>
+        <w:t>The protagonist is an evil scientist who moves about in a flying saucer. He is named</w:t>
+      </w:r>
+      <w:r>
+        <w:t xml:space="preserve"> Dr Darwin after Charles Darwin who came up with the theory of evolution. His objective is to breed a unique creature who can effectively target the player while also dodging incoming bullets shot by the player</w:t>
+      </w:r>
+    </w:p>
+    <w:p/>
+    <w:p>
+      <w:r>
+        <w:t xml:space="preserve">The player is a . </w:t>
+      </w:r>
+      <w:r>
+        <w:t xml:space="preserve">They can move about, shooting at creatures. The player has a health bar which decreases when they shoot a bullet or are attacked by creatures. </w:t>
+      </w:r>
+    </w:p>
+    <w:p/>
+    <w:p>
+      <w:r>
+        <w:t>Dr Darwin breeds creatures who have the ability to detect the player, bullets, walls and vary its speed and direction based on its detections.</w:t>
+      </w:r>
+    </w:p>
+    <w:p/>
+    <w:p>
+      <w:r>
+        <w:t>Style</w:t>
+      </w:r>
+    </w:p>
+    <w:p>
+      <w:r>
+        <w:lastRenderedPageBreak/>
+        <w:t>I tried to emulate a type of minimalist retrofuturism style, one with simple, bright colours, non-complex shapes.</w:t>
       </w:r>
     </w:p>
     <w:p>
@@ -93,19 +138,82 @@
     <w:p/>
     <w:p>
       <w:r>
-        <w:t>problems</w:t>
-      </w:r>
-    </w:p>
-    <w:p/>
-    <w:p>
-      <w:r>
-        <w:t>first problem – how to rotate an image without it going everywhere, took a week to solve</w:t>
-      </w:r>
-    </w:p>
-    <w:p/>
-    <w:p>
-      <w:r>
-        <w:t>use the sensors like eyes, only detect player/wall if its in a specific angle range</w:t>
+        <w:t>P</w:t>
+      </w:r>
+      <w:r>
+        <w:t>roblems</w:t>
+      </w:r>
+    </w:p>
+    <w:p>
+      <w:r>
+        <w:t>There were many problems I had to deal with</w:t>
+      </w:r>
+    </w:p>
+    <w:p/>
+    <w:p>
+      <w:r>
+        <w:t xml:space="preserve">The </w:t>
+      </w:r>
+      <w:r>
+        <w:t>first</w:t>
+      </w:r>
+      <w:r>
+        <w:t xml:space="preserve"> major problem I had was learning </w:t>
+      </w:r>
+      <w:r>
+        <w:t xml:space="preserve">how to rotate </w:t>
+      </w:r>
+      <w:r>
+        <w:t>the characters. In pygame, the size of the rectangle container of an image was changed when the image rotated making the character’s movement very erratic. This took a week to figure out</w:t>
+      </w:r>
+    </w:p>
+    <w:p/>
+    <w:p>
+      <w:r>
+        <w:t>As game development went on, ideas that were too hard to implement were scrapped and new ideas were taken on board</w:t>
+      </w:r>
+      <w:r>
+        <w:t xml:space="preserve"> </w:t>
+      </w:r>
+    </w:p>
+    <w:p>
+      <w:r>
+        <w:t>Firstly I planned what inputs and outputs the creature’s neural network should have</w:t>
+      </w:r>
+    </w:p>
+    <w:p>
+      <w:r>
+        <w:t>INPUTS bias_unit    left_distance2player    right_distance2player     left_distance2wall    right_distance2wall</w:t>
+      </w:r>
+    </w:p>
+    <w:p>
+      <w:r>
+        <w:t xml:space="preserve">HIDDEN LAYER (4) </w:t>
+      </w:r>
+    </w:p>
+    <w:p>
+      <w:r>
+        <w:t>OUTPUTS     turn</w:t>
+      </w:r>
+      <w:r>
+        <w:t xml:space="preserve">_left  turn_right </w:t>
+      </w:r>
+      <w:r>
+        <w:t>shoot</w:t>
+      </w:r>
+    </w:p>
+    <w:p/>
+    <w:p>
+      <w:r>
+        <w:t xml:space="preserve">At first I planned to make the creatures detect players by how far away the left side and the right side of the creature were from them. However if both eyes were 600pixels away from the creature, it doesn’t tell much </w:t>
+      </w:r>
+    </w:p>
+    <w:p>
+      <w:r>
+        <w:t>Instead I would u</w:t>
+      </w:r>
+      <w:r>
+        <w:t>se the sensors like eyes, only detect player/wall if its in a specific angle range</w:t>
       </w:r>
     </w:p>
     <w:p>
@@ -113,7 +221,6 @@
         <w:rPr>
           <w:noProof/>
         </w:rPr>
-        <w:lastRenderedPageBreak/>
         <w:drawing>
           <wp:inline distT="0" distB="0" distL="0" distR="0" wp14:anchorId="25728BBF" wp14:editId="6A2DF21C">
             <wp:extent cx="3779585" cy="2855443"/>
@@ -164,116 +271,200 @@
         </w:drawing>
       </w:r>
     </w:p>
-    <w:p>
-      <w:r>
-        <w:t>what inputs and outputs should the nn have</w:t>
-      </w:r>
-    </w:p>
-    <w:p>
-      <w:r>
-        <w:t>INPUTS bias_unit    left_distance2player    right_distance2player     left_distance2wall    right_distance2wall</w:t>
-      </w:r>
-    </w:p>
-    <w:p>
-      <w:r>
-        <w:t xml:space="preserve">HIDDEN LAYER (4) </w:t>
-      </w:r>
-    </w:p>
-    <w:p>
-      <w:r>
-        <w:t xml:space="preserve">OUTPUTS     turn (0-left 0.5-straight 1-right) </w:t>
+    <w:p/>
+    <w:p>
+      <w:r>
+        <w:t xml:space="preserve">Another issue was the </w:t>
+      </w:r>
+      <w:r>
+        <w:t xml:space="preserve">turn </w:t>
+      </w:r>
+      <w:r>
+        <w:t>output had 2</w:t>
+      </w:r>
+      <w:r>
+        <w:t xml:space="preserve"> different values</w:t>
+      </w:r>
+      <w:r>
+        <w:t>: turn_left and turn_right</w:t>
+      </w:r>
+      <w:r>
+        <w:t xml:space="preserve">, </w:t>
+      </w:r>
+      <w:r>
+        <w:t>but this looked jittery and unnatural</w:t>
+      </w:r>
+    </w:p>
+    <w:p>
+      <w:r>
+        <w:t>The alternative was to</w:t>
+      </w:r>
+      <w:r>
+        <w:t xml:space="preserve"> create 0-1 turning values</w:t>
+      </w:r>
+      <w:r>
+        <w:t xml:space="preserve"> for the direction </w:t>
+      </w:r>
+    </w:p>
+    <w:p/>
+    <w:p>
+      <w:r>
+        <w:t xml:space="preserve">The evolutionary algorithm would work by evaluating all the creatures fitnesses. Their fitness would then be taken into account when half the </w:t>
+      </w:r>
+      <w:r>
+        <w:t>population is sampled weighted on their fitness (i.e. so while the fittest creature had the highest likelihood of breeding it wasn’t guaranteed to be chosed) this was to ensure diversity in the creatures</w:t>
+      </w:r>
+      <w:r>
+        <w:t xml:space="preserve"> genes</w:t>
+      </w:r>
+      <w:r>
+        <w:t xml:space="preserve">. </w:t>
+      </w:r>
+      <w:r>
+        <w:t>The chosen half of the population was breeded by mutating their genes, this was done by slightly varying the parameters in the creature’s neural network</w:t>
+      </w:r>
+    </w:p>
+    <w:p/>
+    <w:p>
+      <w:r>
+        <w:t xml:space="preserve">Fitness was based on rewards and punishments, all were chosen to breed creatures that could </w:t>
+      </w:r>
+      <w:r>
+        <w:t xml:space="preserve">chase and </w:t>
+      </w:r>
+      <w:r>
+        <w:t xml:space="preserve">attack the player and dodge bullets. </w:t>
+      </w:r>
+    </w:p>
+    <w:p>
+      <w:r>
+        <w:t xml:space="preserve">Rewards </w:t>
+      </w:r>
+      <w:r>
+        <w:t>are</w:t>
+      </w:r>
+      <w:r>
+        <w:t>:</w:t>
+      </w:r>
+    </w:p>
+    <w:p>
+      <w:r>
+        <w:t>damage done on player</w:t>
+      </w:r>
+    </w:p>
+    <w:p>
+      <w:r>
+        <w:t>average distance to player</w:t>
+      </w:r>
+    </w:p>
+    <w:p>
+      <w:r>
+        <w:t>time with player in sight</w:t>
+      </w:r>
+    </w:p>
+    <w:p>
+      <w:r>
+        <w:t>--ability to sense bullets and dodge them--- too hard</w:t>
+      </w:r>
+    </w:p>
+    <w:p>
+      <w:r>
+        <w:t>Punishments are:</w:t>
+      </w:r>
+    </w:p>
+    <w:p>
+      <w:r>
+        <w:t>being stationary</w:t>
+      </w:r>
+    </w:p>
+    <w:p>
+      <w:r>
+        <w:t>running into walls</w:t>
+      </w:r>
+    </w:p>
+    <w:p>
+      <w:r>
+        <w:t>being hit by bullets</w:t>
+      </w:r>
+    </w:p>
+    <w:p/>
+    <w:p>
+      <w:r>
+        <w:t>The creatures in each generation have 20s to show their fitness.</w:t>
+      </w:r>
+    </w:p>
+    <w:p/>
+    <w:p>
+      <w:r>
+        <w:t>H</w:t>
+      </w:r>
+      <w:r>
+        <w:t>opefully too many creatures with</w:t>
+      </w:r>
+      <w:r>
+        <w:t xml:space="preserve"> computationally expensive</w:t>
       </w:r>
       <w:r>
         <w:t xml:space="preserve"> </w:t>
       </w:r>
       <w:r>
-        <w:t>shoot</w:t>
-      </w:r>
-    </w:p>
-    <w:p>
+        <w:t>neural networks</w:t>
+      </w:r>
+      <w:r>
+        <w:t xml:space="preserve"> won’t slow down the game</w:t>
+      </w:r>
+      <w:r>
+        <w:t>, so that limited the population in each generation</w:t>
+      </w:r>
+    </w:p>
+    <w:p/>
+    <w:p>
+      <w:r>
+        <w:t>to do:</w:t>
+      </w:r>
+    </w:p>
+    <w:p>
+      <w:r>
+        <w:t>music</w:t>
+      </w:r>
+    </w:p>
+    <w:p>
+      <w:r>
+        <w:t>storyline</w:t>
+      </w:r>
+    </w:p>
+    <w:p>
+      <w:r>
+        <w:t>gui</w:t>
+      </w:r>
+    </w:p>
+    <w:p/>
+    <w:p/>
+    <w:p/>
+    <w:p>
+      <w:r>
+        <w:t>Other ideas that never made it:</w:t>
+      </w:r>
+    </w:p>
+    <w:p>
+      <w:r>
+        <w:t>The creature shoots back</w:t>
+      </w:r>
+    </w:p>
+    <w:p>
+      <w:r>
+        <w:t>Levels</w:t>
+      </w:r>
       <w:r>
         <w:t xml:space="preserve"> </w:t>
       </w:r>
     </w:p>
     <w:p>
       <w:r>
-        <w:t xml:space="preserve">problem: </w:t>
-      </w:r>
-      <w:r>
-        <w:t>turn was 3 different outputs (left right straight), creatures starting goin</w:t>
-      </w:r>
-      <w:r>
-        <w:t xml:space="preserve">g straight it looked unnatural </w:t>
-      </w:r>
-    </w:p>
-    <w:p>
-      <w:r>
-        <w:t>solution: create 0-1 turning values</w:t>
-      </w:r>
-    </w:p>
-    <w:p/>
-    <w:p/>
-    <w:p>
-      <w:r>
-        <w:t xml:space="preserve">fitness: </w:t>
-      </w:r>
-    </w:p>
-    <w:p>
-      <w:r>
-        <w:t>not touching wall</w:t>
-      </w:r>
-    </w:p>
-    <w:p>
-      <w:r>
-        <w:t>do damage to player</w:t>
-      </w:r>
-    </w:p>
-    <w:p/>
-    <w:p>
-      <w:r>
-        <w:t>the creatures have limited energy and moving uses up their energy</w:t>
-      </w:r>
-    </w:p>
-    <w:p>
-      <w:r>
-        <w:t>overall timer (20s)</w:t>
-      </w:r>
-    </w:p>
-    <w:p/>
-    <w:p>
-      <w:r>
-        <w:t>hopefully too many creatures with nn won’t slow down the game</w:t>
-      </w:r>
-    </w:p>
-    <w:p/>
-    <w:p>
-      <w:r>
-        <w:t>to do:</w:t>
-      </w:r>
-    </w:p>
-    <w:p>
-      <w:r>
-        <w:t>music</w:t>
-      </w:r>
-    </w:p>
-    <w:p>
-      <w:r>
-        <w:t>storyline</w:t>
-      </w:r>
-    </w:p>
-    <w:p>
-      <w:r>
-        <w:t>gui</w:t>
-      </w:r>
-    </w:p>
-    <w:p/>
-    <w:p/>
-    <w:p/>
-    <w:p>
-      <w:r>
-        <w:t>game:</w:t>
-      </w:r>
-    </w:p>
+        <w:t>some creatures drop powerups when they die</w:t>
+      </w:r>
+    </w:p>
+    <w:p/>
     <w:p>
       <w:r>
         <w:t>4</w:t>
@@ -600,12 +791,6 @@
     </w:p>
     <w:p/>
     <w:p/>
-    <w:p>
-      <w:r>
-        <w:t>some creatures drop powerups when they die</w:t>
-      </w:r>
-    </w:p>
-    <w:p/>
     <w:p/>
     <w:p>
       <w:r>
@@ -768,13 +953,7 @@
     </w:p>
     <w:p>
       <w:r>
-        <w:t>--</w:t>
-      </w:r>
-      <w:r>
         <w:t>music</w:t>
-      </w:r>
-      <w:r>
-        <w:t>--</w:t>
       </w:r>
     </w:p>
     <w:p>
@@ -913,7 +1092,13 @@
     </w:p>
     <w:p>
       <w:r>
-        <w:t>player too close to wall, creatures kamikaze into wall</w:t>
+        <w:t>player</w:t>
+      </w:r>
+      <w:r>
+        <w:t>/creatures</w:t>
+      </w:r>
+      <w:r>
+        <w:t xml:space="preserve"> too close to wall, creatures kamikaze into wall</w:t>
       </w:r>
     </w:p>
     <w:p>
@@ -1042,13 +1227,61 @@
         <w:t>intro to look like this</w:t>
       </w:r>
     </w:p>
-    <w:p/>
-    <w:p>
-      <w:r>
-        <w:t>change creatures so they make sense</w:t>
+    <w:p>
+      <w:r>
+        <w:rPr>
+          <w:noProof/>
+        </w:rPr>
+        <w:drawing>
+          <wp:inline distT="0" distB="0" distL="0" distR="0" wp14:anchorId="60F84BB8" wp14:editId="6976DCDB">
+            <wp:extent cx="5270500" cy="3888105"/>
+            <wp:effectExtent l="0" t="0" r="12700" b="0"/>
+            <wp:docPr id="7" name="Picture 7"/>
+            <wp:cNvGraphicFramePr>
+              <a:graphicFrameLocks xmlns:a="http://schemas.openxmlformats.org/drawingml/2006/main" noChangeAspect="1"/>
+            </wp:cNvGraphicFramePr>
+            <a:graphic xmlns:a="http://schemas.openxmlformats.org/drawingml/2006/main">
+              <a:graphicData uri="http://schemas.openxmlformats.org/drawingml/2006/picture">
+                <pic:pic xmlns:pic="http://schemas.openxmlformats.org/drawingml/2006/picture">
+                  <pic:nvPicPr>
+                    <pic:cNvPr id="0" name="Screen Shot 2018-07-08 at 2.34.07 PM.png"/>
+                    <pic:cNvPicPr/>
+                  </pic:nvPicPr>
+                  <pic:blipFill>
+                    <a:blip r:embed="rId13">
+                      <a:extLst>
+                        <a:ext uri="{28A0092B-C50C-407E-A947-70E740481C1C}">
+                          <a14:useLocalDpi xmlns:a14="http://schemas.microsoft.com/office/drawing/2010/main" val="0"/>
+                        </a:ext>
+                      </a:extLst>
+                    </a:blip>
+                    <a:stretch>
+                      <a:fillRect/>
+                    </a:stretch>
+                  </pic:blipFill>
+                  <pic:spPr>
+                    <a:xfrm>
+                      <a:off x="0" y="0"/>
+                      <a:ext cx="5270500" cy="3888105"/>
+                    </a:xfrm>
+                    <a:prstGeom prst="rect">
+                      <a:avLst/>
+                    </a:prstGeom>
+                  </pic:spPr>
+                </pic:pic>
+              </a:graphicData>
+            </a:graphic>
+          </wp:inline>
+        </w:drawing>
       </w:r>
       <w:bookmarkStart w:id="0" w:name="_GoBack"/>
       <w:bookmarkEnd w:id="0"/>
+    </w:p>
+    <w:p/>
+    <w:p>
+      <w:r>
+        <w:t>change creatures so they make sense</w:t>
+      </w:r>
     </w:p>
     <w:p/>
     <w:sectPr>

--- a/Game Design Document.docx
+++ b/Game Design Document.docx
@@ -5,33 +5,72 @@
     <w:p>
       <w:pPr>
         <w:jc w:val="center"/>
-      </w:pPr>
-      <w:r>
+        <w:rPr>
+          <w:rFonts w:ascii="PT Sans" w:hAnsi="PT Sans"/>
+        </w:rPr>
+      </w:pPr>
+      <w:r>
+        <w:rPr>
+          <w:rFonts w:ascii="PT Sans" w:hAnsi="PT Sans"/>
+        </w:rPr>
         <w:t>Game Design Document</w:t>
       </w:r>
     </w:p>
-    <w:p/>
-    <w:p>
-      <w:r>
+    <w:p>
+      <w:pPr>
+        <w:rPr>
+          <w:rFonts w:ascii="PT Sans" w:hAnsi="PT Sans"/>
+        </w:rPr>
+      </w:pPr>
+    </w:p>
+    <w:p>
+      <w:pPr>
+        <w:rPr>
+          <w:rFonts w:ascii="PT Sans" w:hAnsi="PT Sans"/>
+        </w:rPr>
+      </w:pPr>
+      <w:r>
+        <w:rPr>
+          <w:rFonts w:ascii="PT Sans" w:hAnsi="PT Sans"/>
+        </w:rPr>
         <w:t xml:space="preserve">I didn’t know what my game was going to be until June. </w:t>
       </w:r>
       <w:r>
+        <w:rPr>
+          <w:rFonts w:ascii="PT Sans" w:hAnsi="PT Sans"/>
+        </w:rPr>
         <w:t>Planning for the game began early 2018 when the theme was released. The aspects that stood out the most from Transformation were the mutation and evolution. I had dabbled in machine learning and neural networks before and was inspired by genetic algorithm simulators on YouTube to create something similar. At first I had no clue what to make, early brainstorms developed ideas like evolving from a fish to a human, training a car how to move through mazes and even a plant growing game.</w:t>
       </w:r>
       <w:r>
+        <w:rPr>
+          <w:rFonts w:ascii="PT Sans" w:hAnsi="PT Sans"/>
+        </w:rPr>
         <w:t xml:space="preserve"> </w:t>
       </w:r>
       <w:r>
         <w:rPr>
+          <w:rFonts w:ascii="PT Sans" w:hAnsi="PT Sans"/>
           <w:strike/>
         </w:rPr>
         <w:t>In spite of the continual emphasis on planning, planning, planning, at the time of writing this game document in early April I still don’t know what my game will be</w:t>
       </w:r>
     </w:p>
-    <w:p/>
-    <w:p>
-      <w:r>
-        <w:rPr>
+    <w:p>
+      <w:pPr>
+        <w:rPr>
+          <w:rFonts w:ascii="PT Sans" w:hAnsi="PT Sans"/>
+        </w:rPr>
+      </w:pPr>
+    </w:p>
+    <w:p>
+      <w:pPr>
+        <w:rPr>
+          <w:rFonts w:ascii="PT Sans" w:hAnsi="PT Sans"/>
+        </w:rPr>
+      </w:pPr>
+      <w:r>
+        <w:rPr>
+          <w:rFonts w:ascii="PT Sans" w:hAnsi="PT Sans"/>
           <w:noProof/>
         </w:rPr>
         <w:drawing>
@@ -77,148 +116,1079 @@
         </w:drawing>
       </w:r>
     </w:p>
-    <w:p/>
-    <w:p/>
-    <w:p>
-      <w:r>
+    <w:p>
+      <w:pPr>
+        <w:rPr>
+          <w:rFonts w:ascii="PT Sans" w:hAnsi="PT Sans"/>
+        </w:rPr>
+      </w:pPr>
+    </w:p>
+    <w:p>
+      <w:pPr>
+        <w:rPr>
+          <w:rFonts w:ascii="PT Sans" w:hAnsi="PT Sans"/>
+        </w:rPr>
+      </w:pPr>
+    </w:p>
+    <w:p>
+      <w:pPr>
+        <w:rPr>
+          <w:rFonts w:ascii="PT Sans" w:hAnsi="PT Sans"/>
+          <w:b/>
+        </w:rPr>
+      </w:pPr>
+      <w:r>
+        <w:rPr>
+          <w:rFonts w:ascii="PT Sans" w:hAnsi="PT Sans"/>
+          <w:b/>
+        </w:rPr>
         <w:t>Game Title</w:t>
       </w:r>
     </w:p>
     <w:p>
-      <w:r>
-        <w:t xml:space="preserve">The game was named after the game’s protagonist Dr. Darwin, similar to how Donkey Kong is named after the game’s protagonist. </w:t>
-      </w:r>
-    </w:p>
-    <w:p/>
-    <w:p>
-      <w:r>
+      <w:pPr>
+        <w:rPr>
+          <w:rFonts w:ascii="PT Sans" w:hAnsi="PT Sans"/>
+        </w:rPr>
+      </w:pPr>
+      <w:r>
+        <w:rPr>
+          <w:rFonts w:ascii="PT Sans" w:hAnsi="PT Sans"/>
+        </w:rPr>
+        <w:t>The game i</w:t>
+      </w:r>
+      <w:r>
+        <w:rPr>
+          <w:rFonts w:ascii="PT Sans" w:hAnsi="PT Sans"/>
+        </w:rPr>
+        <w:t xml:space="preserve">s named after the game’s protagonist Dr. Darwin, similar to how Donkey Kong is named after the game’s protagonist. </w:t>
+      </w:r>
+      <w:r>
+        <w:rPr>
+          <w:rFonts w:ascii="PT Sans" w:hAnsi="PT Sans"/>
+        </w:rPr>
+        <w:t xml:space="preserve">Given the premise of the game, it is obvious the title is a reference to </w:t>
+      </w:r>
+      <w:r>
+        <w:rPr>
+          <w:rFonts w:ascii="PT Sans" w:hAnsi="PT Sans"/>
+        </w:rPr>
+        <w:t>Dr. Charles Darwin</w:t>
+      </w:r>
+      <w:r>
+        <w:rPr>
+          <w:rFonts w:ascii="PT Sans" w:hAnsi="PT Sans"/>
+        </w:rPr>
+        <w:t>.</w:t>
+      </w:r>
+    </w:p>
+    <w:p>
+      <w:pPr>
+        <w:rPr>
+          <w:rFonts w:ascii="PT Sans" w:hAnsi="PT Sans"/>
+        </w:rPr>
+      </w:pPr>
+    </w:p>
+    <w:p>
+      <w:pPr>
+        <w:rPr>
+          <w:rFonts w:ascii="PT Sans" w:hAnsi="PT Sans"/>
+          <w:b/>
+        </w:rPr>
+      </w:pPr>
+      <w:r>
+        <w:rPr>
+          <w:rFonts w:ascii="PT Sans" w:hAnsi="PT Sans"/>
+          <w:b/>
+        </w:rPr>
+        <w:t>Game Description</w:t>
+      </w:r>
+    </w:p>
+    <w:p>
+      <w:pPr>
+        <w:rPr>
+          <w:rFonts w:ascii="PT Sans" w:hAnsi="PT Sans"/>
+        </w:rPr>
+      </w:pPr>
+      <w:r>
+        <w:rPr>
+          <w:rFonts w:ascii="PT Sans" w:hAnsi="PT Sans"/>
+        </w:rPr>
+        <w:t>Evil scientist Dr. Darwin is on a mission to evolve the perfect killing creature.</w:t>
+      </w:r>
+      <w:r>
+        <w:rPr>
+          <w:rFonts w:ascii="PT Sans" w:hAnsi="PT Sans"/>
+        </w:rPr>
+        <w:t xml:space="preserve"> Survive every generation by shooting and deviating the creatures.</w:t>
+      </w:r>
+      <w:r>
+        <w:rPr>
+          <w:rFonts w:ascii="PT Sans" w:hAnsi="PT Sans"/>
+        </w:rPr>
+        <w:t xml:space="preserve"> How many generations can you survive before the creatures outsmart you?</w:t>
+      </w:r>
+    </w:p>
+    <w:p>
+      <w:pPr>
+        <w:rPr>
+          <w:rFonts w:ascii="PT Sans" w:hAnsi="PT Sans"/>
+        </w:rPr>
+      </w:pPr>
+    </w:p>
+    <w:p>
+      <w:pPr>
+        <w:rPr>
+          <w:rFonts w:ascii="PT Sans" w:hAnsi="PT Sans"/>
+          <w:b/>
+        </w:rPr>
+      </w:pPr>
+      <w:r>
+        <w:rPr>
+          <w:rFonts w:ascii="PT Sans" w:hAnsi="PT Sans"/>
+          <w:b/>
+        </w:rPr>
+        <w:t>Audience</w:t>
+      </w:r>
+    </w:p>
+    <w:p>
+      <w:pPr>
+        <w:rPr>
+          <w:rFonts w:ascii="PT Sans" w:hAnsi="PT Sans"/>
+        </w:rPr>
+      </w:pPr>
+      <w:r>
+        <w:rPr>
+          <w:rFonts w:ascii="PT Sans" w:hAnsi="PT Sans"/>
+        </w:rPr>
+        <w:t xml:space="preserve">Dr. Darwin is intended for all ages but primarily adolescents, teenagers. Anyone who enjoys critical thinking games </w:t>
+      </w:r>
+      <w:r>
+        <w:rPr>
+          <w:rFonts w:ascii="PT Sans" w:hAnsi="PT Sans"/>
+        </w:rPr>
+        <w:t>and/or has an interest in evolution simulators</w:t>
+      </w:r>
+    </w:p>
+    <w:p>
+      <w:pPr>
+        <w:rPr>
+          <w:rFonts w:ascii="PT Sans" w:hAnsi="PT Sans"/>
+        </w:rPr>
+      </w:pPr>
+    </w:p>
+    <w:p>
+      <w:pPr>
+        <w:rPr>
+          <w:rFonts w:ascii="PT Sans" w:hAnsi="PT Sans"/>
+          <w:b/>
+        </w:rPr>
+      </w:pPr>
+      <w:r>
+        <w:rPr>
+          <w:rFonts w:ascii="PT Sans" w:hAnsi="PT Sans"/>
+          <w:b/>
+        </w:rPr>
         <w:t>Characters</w:t>
       </w:r>
-    </w:p>
-    <w:p>
-      <w:r>
+      <w:r>
+        <w:rPr>
+          <w:rFonts w:ascii="PT Sans" w:hAnsi="PT Sans"/>
+          <w:b/>
+        </w:rPr>
+        <w:t>/Roles</w:t>
+      </w:r>
+    </w:p>
+    <w:p>
+      <w:pPr>
+        <w:rPr>
+          <w:rFonts w:ascii="PT Sans" w:hAnsi="PT Sans"/>
+        </w:rPr>
+      </w:pPr>
+      <w:r>
+        <w:rPr>
+          <w:rFonts w:ascii="PT Sans" w:hAnsi="PT Sans"/>
+        </w:rPr>
+        <w:lastRenderedPageBreak/>
         <w:t>The protagonist is an evil scientist who moves about in a flying saucer. He is named</w:t>
       </w:r>
       <w:r>
-        <w:t xml:space="preserve"> Dr Darwin after Charles Darwin who came up with the theory of evolution. His objective is to breed a unique creature who can effectively target the player while also dodging incoming bullets shot by the player</w:t>
-      </w:r>
-    </w:p>
-    <w:p/>
-    <w:p>
-      <w:r>
+        <w:rPr>
+          <w:rFonts w:ascii="PT Sans" w:hAnsi="PT Sans"/>
+        </w:rPr>
+        <w:t xml:space="preserve"> Dr D</w:t>
+      </w:r>
+      <w:r>
+        <w:rPr>
+          <w:rFonts w:ascii="PT Sans" w:hAnsi="PT Sans"/>
+        </w:rPr>
+        <w:t>arwin after Charles Darwin who invented</w:t>
+      </w:r>
+      <w:r>
+        <w:rPr>
+          <w:rFonts w:ascii="PT Sans" w:hAnsi="PT Sans"/>
+        </w:rPr>
+        <w:t xml:space="preserve"> the theory of evolution. His objective is to breed a unique creature who can effectively target the player while also dodging incoming bullets shot by the player</w:t>
+      </w:r>
+    </w:p>
+    <w:p>
+      <w:pPr>
+        <w:rPr>
+          <w:rFonts w:ascii="PT Sans" w:hAnsi="PT Sans"/>
+        </w:rPr>
+      </w:pPr>
+    </w:p>
+    <w:p>
+      <w:pPr>
+        <w:rPr>
+          <w:rFonts w:ascii="PT Sans" w:hAnsi="PT Sans"/>
+        </w:rPr>
+      </w:pPr>
+      <w:r>
+        <w:rPr>
+          <w:rFonts w:ascii="PT Sans" w:hAnsi="PT Sans"/>
+        </w:rPr>
         <w:t xml:space="preserve">The player is a . </w:t>
       </w:r>
       <w:r>
+        <w:rPr>
+          <w:rFonts w:ascii="PT Sans" w:hAnsi="PT Sans"/>
+        </w:rPr>
         <w:t xml:space="preserve">They can move about, shooting at creatures. The player has a health bar which decreases when they shoot a bullet or are attacked by creatures. </w:t>
       </w:r>
     </w:p>
-    <w:p/>
-    <w:p>
-      <w:r>
+    <w:p>
+      <w:pPr>
+        <w:rPr>
+          <w:rFonts w:ascii="PT Sans" w:hAnsi="PT Sans"/>
+        </w:rPr>
+      </w:pPr>
+    </w:p>
+    <w:p>
+      <w:pPr>
+        <w:rPr>
+          <w:rFonts w:ascii="PT Sans" w:hAnsi="PT Sans"/>
+        </w:rPr>
+      </w:pPr>
+      <w:r>
+        <w:rPr>
+          <w:rFonts w:ascii="PT Sans" w:hAnsi="PT Sans"/>
+        </w:rPr>
         <w:t>Dr Darwin breeds creatures who have the ability to detect the player, bullets, walls and vary its speed and direction based on its detections.</w:t>
       </w:r>
     </w:p>
-    <w:p/>
-    <w:p>
-      <w:r>
+    <w:p>
+      <w:pPr>
+        <w:rPr>
+          <w:rFonts w:ascii="PT Sans" w:hAnsi="PT Sans"/>
+        </w:rPr>
+      </w:pPr>
+    </w:p>
+    <w:p>
+      <w:pPr>
+        <w:rPr>
+          <w:rFonts w:ascii="PT Sans" w:hAnsi="PT Sans"/>
+          <w:b/>
+        </w:rPr>
+      </w:pPr>
+      <w:r>
+        <w:rPr>
+          <w:rFonts w:ascii="PT Sans" w:hAnsi="PT Sans"/>
+          <w:b/>
+        </w:rPr>
+        <w:t>Environment</w:t>
+      </w:r>
+    </w:p>
+    <w:p>
+      <w:pPr>
+        <w:rPr>
+          <w:rFonts w:ascii="PT Sans" w:hAnsi="PT Sans"/>
+        </w:rPr>
+      </w:pPr>
+      <w:r>
+        <w:rPr>
+          <w:rFonts w:ascii="PT Sans" w:hAnsi="PT Sans"/>
+        </w:rPr>
+        <w:t>The game</w:t>
+      </w:r>
+      <w:bookmarkStart w:id="0" w:name="_GoBack"/>
+      <w:bookmarkEnd w:id="0"/>
+    </w:p>
+    <w:p>
+      <w:pPr>
+        <w:rPr>
+          <w:rFonts w:ascii="PT Sans" w:hAnsi="PT Sans"/>
+        </w:rPr>
+      </w:pPr>
+    </w:p>
+    <w:p>
+      <w:pPr>
+        <w:rPr>
+          <w:rFonts w:ascii="PT Sans" w:hAnsi="PT Sans"/>
+          <w:b/>
+        </w:rPr>
+      </w:pPr>
+      <w:r>
+        <w:rPr>
+          <w:rFonts w:ascii="PT Sans" w:hAnsi="PT Sans"/>
+          <w:b/>
+        </w:rPr>
+        <w:t>Theme</w:t>
+      </w:r>
+    </w:p>
+    <w:p>
+      <w:pPr>
+        <w:rPr>
+          <w:rFonts w:ascii="PT Sans" w:hAnsi="PT Sans"/>
+        </w:rPr>
+      </w:pPr>
+      <w:r>
+        <w:rPr>
+          <w:rFonts w:ascii="PT Sans" w:hAnsi="PT Sans"/>
+        </w:rPr>
+        <w:t>I tried to emulate a type of minimalist retrofuturism style, one with simple, bright colours, non-complex shapes.</w:t>
+      </w:r>
+    </w:p>
+    <w:p>
+      <w:pPr>
+        <w:rPr>
+          <w:rFonts w:ascii="PT Sans" w:hAnsi="PT Sans"/>
+        </w:rPr>
+      </w:pPr>
+      <w:r>
+        <w:rPr>
+          <w:rFonts w:ascii="PT Sans" w:hAnsi="PT Sans"/>
+        </w:rPr>
+        <w:t xml:space="preserve">retrofuturism, tron, </w:t>
+      </w:r>
+    </w:p>
+    <w:p>
+      <w:pPr>
+        <w:rPr>
+          <w:rFonts w:ascii="PT Sans" w:hAnsi="PT Sans"/>
+        </w:rPr>
+      </w:pPr>
+    </w:p>
+    <w:p>
+      <w:pPr>
+        <w:rPr>
+          <w:rFonts w:ascii="PT Sans" w:hAnsi="PT Sans"/>
+          <w:b/>
+        </w:rPr>
+      </w:pPr>
+      <w:r>
+        <w:rPr>
+          <w:rFonts w:ascii="PT Sans" w:hAnsi="PT Sans"/>
+          <w:b/>
+        </w:rPr>
+        <w:t>Objective/Goals</w:t>
+      </w:r>
+    </w:p>
+    <w:p>
+      <w:pPr>
+        <w:rPr>
+          <w:rFonts w:ascii="PT Sans" w:hAnsi="PT Sans"/>
+        </w:rPr>
+      </w:pPr>
+      <w:r>
+        <w:rPr>
+          <w:rFonts w:ascii="PT Sans" w:hAnsi="PT Sans"/>
+        </w:rPr>
+        <w:t>The game</w:t>
+      </w:r>
+    </w:p>
+    <w:p>
+      <w:pPr>
+        <w:rPr>
+          <w:rFonts w:ascii="PT Sans" w:hAnsi="PT Sans"/>
+        </w:rPr>
+      </w:pPr>
+    </w:p>
+    <w:p>
+      <w:pPr>
+        <w:rPr>
+          <w:rFonts w:ascii="PT Sans" w:hAnsi="PT Sans"/>
+          <w:b/>
+        </w:rPr>
+      </w:pPr>
+      <w:r>
+        <w:rPr>
+          <w:rFonts w:ascii="PT Sans" w:hAnsi="PT Sans"/>
+          <w:b/>
+        </w:rPr>
+        <w:t>Perspective</w:t>
+      </w:r>
+    </w:p>
+    <w:p>
+      <w:pPr>
+        <w:rPr>
+          <w:rFonts w:ascii="PT Sans" w:hAnsi="PT Sans"/>
+        </w:rPr>
+      </w:pPr>
+      <w:r>
+        <w:rPr>
+          <w:rFonts w:ascii="PT Sans" w:hAnsi="PT Sans"/>
+        </w:rPr>
+        <w:t>The game</w:t>
+      </w:r>
+    </w:p>
+    <w:p>
+      <w:pPr>
+        <w:rPr>
+          <w:rFonts w:ascii="PT Sans" w:hAnsi="PT Sans"/>
+        </w:rPr>
+      </w:pPr>
+    </w:p>
+    <w:p>
+      <w:pPr>
+        <w:rPr>
+          <w:rFonts w:ascii="PT Sans" w:hAnsi="PT Sans"/>
+          <w:b/>
+        </w:rPr>
+      </w:pPr>
+      <w:r>
+        <w:rPr>
+          <w:rFonts w:ascii="PT Sans" w:hAnsi="PT Sans"/>
+          <w:b/>
+        </w:rPr>
+        <w:t>Controls</w:t>
+      </w:r>
+    </w:p>
+    <w:p>
+      <w:pPr>
+        <w:rPr>
+          <w:rFonts w:ascii="PT Sans" w:hAnsi="PT Sans"/>
+        </w:rPr>
+      </w:pPr>
+      <w:r>
+        <w:rPr>
+          <w:rFonts w:ascii="PT Sans" w:hAnsi="PT Sans"/>
+        </w:rPr>
+        <w:t>The game</w:t>
+      </w:r>
+    </w:p>
+    <w:p>
+      <w:pPr>
+        <w:rPr>
+          <w:rFonts w:ascii="PT Sans" w:hAnsi="PT Sans"/>
+        </w:rPr>
+      </w:pPr>
+    </w:p>
+    <w:p>
+      <w:pPr>
+        <w:rPr>
+          <w:rFonts w:ascii="PT Sans" w:hAnsi="PT Sans"/>
+          <w:b/>
+        </w:rPr>
+      </w:pPr>
+      <w:r>
+        <w:rPr>
+          <w:rFonts w:ascii="PT Sans" w:hAnsi="PT Sans"/>
+          <w:b/>
+        </w:rPr>
+        <w:t>Reference points/Originality</w:t>
+      </w:r>
+    </w:p>
+    <w:p>
+      <w:pPr>
+        <w:rPr>
+          <w:rFonts w:ascii="PT Sans" w:hAnsi="PT Sans"/>
+        </w:rPr>
+      </w:pPr>
+      <w:r>
+        <w:rPr>
+          <w:rFonts w:ascii="PT Sans" w:hAnsi="PT Sans"/>
+        </w:rPr>
+        <w:t>The game</w:t>
+      </w:r>
+    </w:p>
+    <w:p>
+      <w:pPr>
+        <w:rPr>
+          <w:rFonts w:ascii="PT Sans" w:hAnsi="PT Sans"/>
+        </w:rPr>
+      </w:pPr>
+    </w:p>
+    <w:p>
+      <w:pPr>
+        <w:rPr>
+          <w:rFonts w:ascii="PT Sans" w:hAnsi="PT Sans"/>
+          <w:b/>
+        </w:rPr>
+      </w:pPr>
+      <w:r>
+        <w:rPr>
+          <w:rFonts w:ascii="PT Sans" w:hAnsi="PT Sans"/>
+          <w:b/>
+        </w:rPr>
+        <w:t>Platform</w:t>
+      </w:r>
+    </w:p>
+    <w:p>
+      <w:pPr>
+        <w:rPr>
+          <w:rFonts w:ascii="PT Sans" w:hAnsi="PT Sans"/>
+        </w:rPr>
+      </w:pPr>
+      <w:r>
+        <w:rPr>
+          <w:rFonts w:ascii="PT Sans" w:hAnsi="PT Sans"/>
+        </w:rPr>
+        <w:t xml:space="preserve">when I tested on windows I found the game was much much faster </w:t>
+      </w:r>
+    </w:p>
+    <w:p>
+      <w:pPr>
+        <w:rPr>
+          <w:rFonts w:ascii="PT Sans" w:hAnsi="PT Sans"/>
+        </w:rPr>
+      </w:pPr>
+    </w:p>
+    <w:p>
+      <w:pPr>
+        <w:rPr>
+          <w:rFonts w:ascii="PT Sans" w:hAnsi="PT Sans"/>
+          <w:b/>
+        </w:rPr>
+      </w:pPr>
+      <w:r>
+        <w:rPr>
+          <w:rFonts w:ascii="PT Sans" w:hAnsi="PT Sans"/>
+          <w:b/>
+        </w:rPr>
+        <w:t>Development Environment</w:t>
+      </w:r>
+    </w:p>
+    <w:p>
+      <w:pPr>
+        <w:rPr>
+          <w:rFonts w:ascii="PT Sans" w:hAnsi="PT Sans"/>
+        </w:rPr>
+      </w:pPr>
+      <w:r>
+        <w:rPr>
+          <w:rFonts w:ascii="PT Sans" w:hAnsi="PT Sans"/>
+        </w:rPr>
+        <w:t>The game</w:t>
+      </w:r>
+    </w:p>
+    <w:p>
+      <w:pPr>
+        <w:rPr>
+          <w:rFonts w:ascii="PT Sans" w:hAnsi="PT Sans"/>
+        </w:rPr>
+      </w:pPr>
+    </w:p>
+    <w:p>
+      <w:pPr>
+        <w:rPr>
+          <w:rFonts w:ascii="PT Sans" w:hAnsi="PT Sans"/>
+          <w:b/>
+        </w:rPr>
+      </w:pPr>
+      <w:r>
+        <w:rPr>
+          <w:rFonts w:ascii="PT Sans" w:hAnsi="PT Sans"/>
+          <w:b/>
+        </w:rPr>
+        <w:t>System Requirements</w:t>
+      </w:r>
+    </w:p>
+    <w:p>
+      <w:pPr>
+        <w:rPr>
+          <w:rFonts w:ascii="PT Sans" w:hAnsi="PT Sans"/>
+        </w:rPr>
+      </w:pPr>
+      <w:r>
+        <w:rPr>
+          <w:rFonts w:ascii="PT Sans" w:hAnsi="PT Sans"/>
+        </w:rPr>
+        <w:t>The game</w:t>
+      </w:r>
+    </w:p>
+    <w:p>
+      <w:pPr>
+        <w:rPr>
+          <w:rFonts w:ascii="PT Sans" w:hAnsi="PT Sans"/>
+        </w:rPr>
+      </w:pPr>
+    </w:p>
+    <w:p>
+      <w:pPr>
+        <w:rPr>
+          <w:rFonts w:ascii="PT Sans" w:hAnsi="PT Sans"/>
+          <w:b/>
+        </w:rPr>
+      </w:pPr>
+      <w:r>
+        <w:rPr>
+          <w:rFonts w:ascii="PT Sans" w:hAnsi="PT Sans"/>
+          <w:b/>
+        </w:rPr>
+        <w:t>Resourcing/Capability</w:t>
+      </w:r>
+    </w:p>
+    <w:p>
+      <w:pPr>
+        <w:rPr>
+          <w:rFonts w:ascii="PT Sans" w:hAnsi="PT Sans"/>
+        </w:rPr>
+      </w:pPr>
+      <w:r>
+        <w:rPr>
+          <w:rFonts w:ascii="PT Sans" w:hAnsi="PT Sans"/>
+        </w:rPr>
+        <w:t>The game</w:t>
+      </w:r>
+    </w:p>
+    <w:p>
+      <w:pPr>
+        <w:rPr>
+          <w:rFonts w:ascii="PT Sans" w:hAnsi="PT Sans"/>
+        </w:rPr>
+      </w:pPr>
+    </w:p>
+    <w:p>
+      <w:pPr>
+        <w:rPr>
+          <w:rFonts w:ascii="PT Sans" w:hAnsi="PT Sans"/>
+        </w:rPr>
+      </w:pPr>
+    </w:p>
+    <w:p>
+      <w:pPr>
+        <w:rPr>
+          <w:rFonts w:ascii="PT Sans" w:hAnsi="PT Sans"/>
+        </w:rPr>
+      </w:pPr>
+    </w:p>
+    <w:p>
+      <w:pPr>
+        <w:rPr>
+          <w:rFonts w:ascii="PT Sans" w:hAnsi="PT Sans"/>
+          <w:b/>
+        </w:rPr>
+      </w:pPr>
+      <w:r>
+        <w:rPr>
+          <w:rFonts w:ascii="PT Sans" w:hAnsi="PT Sans"/>
+          <w:b/>
+        </w:rPr>
         <w:t>Style</w:t>
       </w:r>
     </w:p>
     <w:p>
-      <w:r>
-        <w:lastRenderedPageBreak/>
-        <w:t>I tried to emulate a type of minimalist retrofuturism style, one with simple, bright colours, non-complex shapes.</w:t>
-      </w:r>
-    </w:p>
-    <w:p>
-      <w:r>
-        <w:t xml:space="preserve">retrofuturism, tron, </w:t>
-      </w:r>
-    </w:p>
-    <w:p/>
-    <w:p>
-      <w:r>
+      <w:pPr>
+        <w:rPr>
+          <w:rFonts w:ascii="PT Sans" w:hAnsi="PT Sans"/>
+        </w:rPr>
+      </w:pPr>
+      <w:r>
+        <w:rPr>
+          <w:rFonts w:ascii="PT Sans" w:hAnsi="PT Sans"/>
+        </w:rPr>
+        <w:t>The game</w:t>
+      </w:r>
+      <w:r>
+        <w:rPr>
+          <w:rFonts w:ascii="PT Sans" w:hAnsi="PT Sans"/>
+        </w:rPr>
+        <w:t xml:space="preserve"> </w:t>
+      </w:r>
+    </w:p>
+    <w:p>
+      <w:pPr>
+        <w:rPr>
+          <w:rFonts w:ascii="PT Sans" w:hAnsi="PT Sans"/>
+        </w:rPr>
+      </w:pPr>
+    </w:p>
+    <w:p>
+      <w:pPr>
+        <w:rPr>
+          <w:rFonts w:ascii="PT Sans" w:hAnsi="PT Sans"/>
+          <w:b/>
+        </w:rPr>
+      </w:pPr>
+      <w:r>
+        <w:rPr>
+          <w:rFonts w:ascii="PT Sans" w:hAnsi="PT Sans"/>
+          <w:b/>
+        </w:rPr>
+        <w:t>Process</w:t>
+      </w:r>
+    </w:p>
+    <w:p>
+      <w:pPr>
+        <w:rPr>
+          <w:rFonts w:ascii="PT Sans" w:hAnsi="PT Sans"/>
+        </w:rPr>
+      </w:pPr>
+      <w:r>
+        <w:rPr>
+          <w:rFonts w:ascii="PT Sans" w:hAnsi="PT Sans"/>
+        </w:rPr>
+        <w:t>The game</w:t>
+      </w:r>
+    </w:p>
+    <w:p>
+      <w:pPr>
+        <w:rPr>
+          <w:rFonts w:ascii="PT Sans" w:hAnsi="PT Sans"/>
+        </w:rPr>
+      </w:pPr>
+    </w:p>
+    <w:p>
+      <w:pPr>
+        <w:rPr>
+          <w:rFonts w:ascii="PT Sans" w:hAnsi="PT Sans"/>
+        </w:rPr>
+      </w:pPr>
+    </w:p>
+    <w:p>
+      <w:pPr>
+        <w:rPr>
+          <w:rFonts w:ascii="PT Sans" w:hAnsi="PT Sans"/>
+          <w:b/>
+        </w:rPr>
+      </w:pPr>
+      <w:r>
+        <w:rPr>
+          <w:rFonts w:ascii="PT Sans" w:hAnsi="PT Sans"/>
+          <w:b/>
+        </w:rPr>
+        <w:t>Timeline</w:t>
+      </w:r>
+      <w:r>
+        <w:rPr>
+          <w:rFonts w:ascii="PT Sans" w:hAnsi="PT Sans"/>
+          <w:b/>
+        </w:rPr>
+        <w:t>/Deadline</w:t>
+      </w:r>
+    </w:p>
+    <w:p>
+      <w:pPr>
+        <w:rPr>
+          <w:rFonts w:ascii="PT Sans" w:hAnsi="PT Sans"/>
+        </w:rPr>
+      </w:pPr>
+      <w:r>
+        <w:rPr>
+          <w:rFonts w:ascii="PT Sans" w:hAnsi="PT Sans"/>
+        </w:rPr>
+        <w:t>The game</w:t>
+      </w:r>
+    </w:p>
+    <w:p>
+      <w:pPr>
+        <w:rPr>
+          <w:rFonts w:ascii="PT Sans" w:hAnsi="PT Sans"/>
+        </w:rPr>
+      </w:pPr>
+    </w:p>
+    <w:p>
+      <w:pPr>
+        <w:rPr>
+          <w:rFonts w:ascii="PT Sans" w:hAnsi="PT Sans"/>
+        </w:rPr>
+      </w:pPr>
+    </w:p>
+    <w:p>
+      <w:pPr>
+        <w:rPr>
+          <w:rFonts w:ascii="PT Sans" w:hAnsi="PT Sans"/>
+          <w:b/>
+        </w:rPr>
+      </w:pPr>
+      <w:r>
+        <w:rPr>
+          <w:rFonts w:ascii="PT Sans" w:hAnsi="PT Sans"/>
+          <w:b/>
+        </w:rPr>
+        <w:t>Responsibility</w:t>
+      </w:r>
+    </w:p>
+    <w:p>
+      <w:pPr>
+        <w:rPr>
+          <w:rFonts w:ascii="PT Sans" w:hAnsi="PT Sans"/>
+        </w:rPr>
+      </w:pPr>
+      <w:r>
+        <w:rPr>
+          <w:rFonts w:ascii="PT Sans" w:hAnsi="PT Sans"/>
+        </w:rPr>
+        <w:t>The game</w:t>
+      </w:r>
+    </w:p>
+    <w:p>
+      <w:pPr>
+        <w:rPr>
+          <w:rFonts w:ascii="PT Sans" w:hAnsi="PT Sans"/>
+        </w:rPr>
+      </w:pPr>
+    </w:p>
+    <w:p>
+      <w:pPr>
+        <w:rPr>
+          <w:rFonts w:ascii="PT Sans" w:hAnsi="PT Sans"/>
+          <w:b/>
+        </w:rPr>
+      </w:pPr>
+      <w:r>
+        <w:rPr>
+          <w:rFonts w:ascii="PT Sans" w:hAnsi="PT Sans"/>
+          <w:b/>
+        </w:rPr>
+        <w:t>Submission Guidelines</w:t>
+      </w:r>
+    </w:p>
+    <w:p>
+      <w:pPr>
+        <w:rPr>
+          <w:rFonts w:ascii="PT Sans" w:hAnsi="PT Sans"/>
+        </w:rPr>
+      </w:pPr>
+      <w:r>
+        <w:rPr>
+          <w:rFonts w:ascii="PT Sans" w:hAnsi="PT Sans"/>
+        </w:rPr>
+        <w:t>The game</w:t>
+      </w:r>
+    </w:p>
+    <w:p>
+      <w:pPr>
+        <w:rPr>
+          <w:rFonts w:ascii="PT Sans" w:hAnsi="PT Sans"/>
+        </w:rPr>
+      </w:pPr>
+    </w:p>
+    <w:p>
+      <w:pPr>
+        <w:rPr>
+          <w:rFonts w:ascii="PT Sans" w:hAnsi="PT Sans"/>
+        </w:rPr>
+      </w:pPr>
+    </w:p>
+    <w:p>
+      <w:pPr>
+        <w:rPr>
+          <w:rFonts w:ascii="PT Sans" w:hAnsi="PT Sans"/>
+          <w:b/>
+        </w:rPr>
+      </w:pPr>
+      <w:r>
+        <w:rPr>
+          <w:rFonts w:ascii="PT Sans" w:hAnsi="PT Sans"/>
+          <w:b/>
+        </w:rPr>
         <w:t>P</w:t>
       </w:r>
       <w:r>
+        <w:rPr>
+          <w:rFonts w:ascii="PT Sans" w:hAnsi="PT Sans"/>
+          <w:b/>
+        </w:rPr>
         <w:t>roblems</w:t>
       </w:r>
     </w:p>
     <w:p>
-      <w:r>
+      <w:pPr>
+        <w:rPr>
+          <w:rFonts w:ascii="PT Sans" w:hAnsi="PT Sans"/>
+        </w:rPr>
+      </w:pPr>
+      <w:r>
+        <w:rPr>
+          <w:rFonts w:ascii="PT Sans" w:hAnsi="PT Sans"/>
+        </w:rPr>
         <w:t>There were many problems I had to deal with</w:t>
       </w:r>
     </w:p>
-    <w:p/>
-    <w:p>
-      <w:r>
+    <w:p>
+      <w:pPr>
+        <w:rPr>
+          <w:rFonts w:ascii="PT Sans" w:hAnsi="PT Sans"/>
+        </w:rPr>
+      </w:pPr>
+    </w:p>
+    <w:p>
+      <w:pPr>
+        <w:rPr>
+          <w:rFonts w:ascii="PT Sans" w:hAnsi="PT Sans"/>
+        </w:rPr>
+      </w:pPr>
+      <w:r>
+        <w:rPr>
+          <w:rFonts w:ascii="PT Sans" w:hAnsi="PT Sans"/>
+        </w:rPr>
         <w:t xml:space="preserve">The </w:t>
       </w:r>
       <w:r>
+        <w:rPr>
+          <w:rFonts w:ascii="PT Sans" w:hAnsi="PT Sans"/>
+        </w:rPr>
         <w:t>first</w:t>
       </w:r>
       <w:r>
+        <w:rPr>
+          <w:rFonts w:ascii="PT Sans" w:hAnsi="PT Sans"/>
+        </w:rPr>
         <w:t xml:space="preserve"> major problem I had was learning </w:t>
       </w:r>
       <w:r>
+        <w:rPr>
+          <w:rFonts w:ascii="PT Sans" w:hAnsi="PT Sans"/>
+        </w:rPr>
         <w:t xml:space="preserve">how to rotate </w:t>
       </w:r>
       <w:r>
+        <w:rPr>
+          <w:rFonts w:ascii="PT Sans" w:hAnsi="PT Sans"/>
+        </w:rPr>
         <w:t>the characters. In pygame, the size of the rectangle container of an image was changed when the image rotated making the character’s movement very erratic. This took a week to figure out</w:t>
       </w:r>
     </w:p>
-    <w:p/>
-    <w:p>
-      <w:r>
+    <w:p>
+      <w:pPr>
+        <w:rPr>
+          <w:rFonts w:ascii="PT Sans" w:hAnsi="PT Sans"/>
+        </w:rPr>
+      </w:pPr>
+    </w:p>
+    <w:p>
+      <w:pPr>
+        <w:rPr>
+          <w:rFonts w:ascii="PT Sans" w:hAnsi="PT Sans"/>
+        </w:rPr>
+      </w:pPr>
+      <w:r>
+        <w:rPr>
+          <w:rFonts w:ascii="PT Sans" w:hAnsi="PT Sans"/>
+        </w:rPr>
         <w:t>As game development went on, ideas that were too hard to implement were scrapped and new ideas were taken on board</w:t>
       </w:r>
       <w:r>
+        <w:rPr>
+          <w:rFonts w:ascii="PT Sans" w:hAnsi="PT Sans"/>
+        </w:rPr>
         <w:t xml:space="preserve"> </w:t>
       </w:r>
     </w:p>
     <w:p>
-      <w:r>
+      <w:pPr>
+        <w:rPr>
+          <w:rFonts w:ascii="PT Sans" w:hAnsi="PT Sans"/>
+        </w:rPr>
+      </w:pPr>
+      <w:r>
+        <w:rPr>
+          <w:rFonts w:ascii="PT Sans" w:hAnsi="PT Sans"/>
+        </w:rPr>
         <w:t>Firstly I planned what inputs and outputs the creature’s neural network should have</w:t>
       </w:r>
     </w:p>
     <w:p>
-      <w:r>
+      <w:pPr>
+        <w:rPr>
+          <w:rFonts w:ascii="PT Sans" w:hAnsi="PT Sans"/>
+        </w:rPr>
+      </w:pPr>
+      <w:r>
+        <w:rPr>
+          <w:rFonts w:ascii="PT Sans" w:hAnsi="PT Sans"/>
+        </w:rPr>
         <w:t>INPUTS bias_unit    left_distance2player    right_distance2player     left_distance2wall    right_distance2wall</w:t>
       </w:r>
     </w:p>
     <w:p>
-      <w:r>
+      <w:pPr>
+        <w:rPr>
+          <w:rFonts w:ascii="PT Sans" w:hAnsi="PT Sans"/>
+        </w:rPr>
+      </w:pPr>
+      <w:r>
+        <w:rPr>
+          <w:rFonts w:ascii="PT Sans" w:hAnsi="PT Sans"/>
+        </w:rPr>
         <w:t xml:space="preserve">HIDDEN LAYER (4) </w:t>
       </w:r>
     </w:p>
     <w:p>
-      <w:r>
+      <w:pPr>
+        <w:rPr>
+          <w:rFonts w:ascii="PT Sans" w:hAnsi="PT Sans"/>
+        </w:rPr>
+      </w:pPr>
+      <w:r>
+        <w:rPr>
+          <w:rFonts w:ascii="PT Sans" w:hAnsi="PT Sans"/>
+        </w:rPr>
         <w:t>OUTPUTS     turn</w:t>
       </w:r>
       <w:r>
+        <w:rPr>
+          <w:rFonts w:ascii="PT Sans" w:hAnsi="PT Sans"/>
+        </w:rPr>
         <w:t xml:space="preserve">_left  turn_right </w:t>
       </w:r>
       <w:r>
+        <w:rPr>
+          <w:rFonts w:ascii="PT Sans" w:hAnsi="PT Sans"/>
+        </w:rPr>
         <w:t>shoot</w:t>
       </w:r>
     </w:p>
-    <w:p/>
-    <w:p>
-      <w:r>
+    <w:p>
+      <w:pPr>
+        <w:rPr>
+          <w:rFonts w:ascii="PT Sans" w:hAnsi="PT Sans"/>
+        </w:rPr>
+      </w:pPr>
+    </w:p>
+    <w:p>
+      <w:pPr>
+        <w:rPr>
+          <w:rFonts w:ascii="PT Sans" w:hAnsi="PT Sans"/>
+        </w:rPr>
+      </w:pPr>
+      <w:r>
+        <w:rPr>
+          <w:rFonts w:ascii="PT Sans" w:hAnsi="PT Sans"/>
+        </w:rPr>
         <w:t xml:space="preserve">At first I planned to make the creatures detect players by how far away the left side and the right side of the creature were from them. However if both eyes were 600pixels away from the creature, it doesn’t tell much </w:t>
       </w:r>
     </w:p>
     <w:p>
-      <w:r>
+      <w:pPr>
+        <w:rPr>
+          <w:rFonts w:ascii="PT Sans" w:hAnsi="PT Sans"/>
+        </w:rPr>
+      </w:pPr>
+      <w:r>
+        <w:rPr>
+          <w:rFonts w:ascii="PT Sans" w:hAnsi="PT Sans"/>
+        </w:rPr>
         <w:t>Instead I would u</w:t>
       </w:r>
       <w:r>
+        <w:rPr>
+          <w:rFonts w:ascii="PT Sans" w:hAnsi="PT Sans"/>
+        </w:rPr>
         <w:t>se the sensors like eyes, only detect player/wall if its in a specific angle range</w:t>
       </w:r>
     </w:p>
     <w:p>
-      <w:r>
-        <w:rPr>
+      <w:pPr>
+        <w:rPr>
+          <w:rFonts w:ascii="PT Sans" w:hAnsi="PT Sans"/>
+        </w:rPr>
+      </w:pPr>
+      <w:r>
+        <w:rPr>
+          <w:rFonts w:ascii="PT Sans" w:hAnsi="PT Sans"/>
           <w:noProof/>
         </w:rPr>
         <w:drawing>
@@ -271,254 +1241,658 @@
         </w:drawing>
       </w:r>
     </w:p>
-    <w:p/>
-    <w:p>
-      <w:r>
+    <w:p>
+      <w:pPr>
+        <w:rPr>
+          <w:rFonts w:ascii="PT Sans" w:hAnsi="PT Sans"/>
+        </w:rPr>
+      </w:pPr>
+    </w:p>
+    <w:p>
+      <w:pPr>
+        <w:rPr>
+          <w:rFonts w:ascii="PT Sans" w:hAnsi="PT Sans"/>
+        </w:rPr>
+      </w:pPr>
+      <w:r>
+        <w:rPr>
+          <w:rFonts w:ascii="PT Sans" w:hAnsi="PT Sans"/>
+        </w:rPr>
         <w:t xml:space="preserve">Another issue was the </w:t>
       </w:r>
       <w:r>
+        <w:rPr>
+          <w:rFonts w:ascii="PT Sans" w:hAnsi="PT Sans"/>
+        </w:rPr>
         <w:t xml:space="preserve">turn </w:t>
       </w:r>
       <w:r>
+        <w:rPr>
+          <w:rFonts w:ascii="PT Sans" w:hAnsi="PT Sans"/>
+        </w:rPr>
         <w:t>output had 2</w:t>
       </w:r>
       <w:r>
+        <w:rPr>
+          <w:rFonts w:ascii="PT Sans" w:hAnsi="PT Sans"/>
+        </w:rPr>
         <w:t xml:space="preserve"> different values</w:t>
       </w:r>
       <w:r>
+        <w:rPr>
+          <w:rFonts w:ascii="PT Sans" w:hAnsi="PT Sans"/>
+        </w:rPr>
         <w:t>: turn_left and turn_right</w:t>
       </w:r>
       <w:r>
+        <w:rPr>
+          <w:rFonts w:ascii="PT Sans" w:hAnsi="PT Sans"/>
+        </w:rPr>
         <w:t xml:space="preserve">, </w:t>
       </w:r>
       <w:r>
+        <w:rPr>
+          <w:rFonts w:ascii="PT Sans" w:hAnsi="PT Sans"/>
+        </w:rPr>
         <w:t>but this looked jittery and unnatural</w:t>
       </w:r>
     </w:p>
     <w:p>
-      <w:r>
+      <w:pPr>
+        <w:rPr>
+          <w:rFonts w:ascii="PT Sans" w:hAnsi="PT Sans"/>
+        </w:rPr>
+      </w:pPr>
+      <w:r>
+        <w:rPr>
+          <w:rFonts w:ascii="PT Sans" w:hAnsi="PT Sans"/>
+        </w:rPr>
         <w:t>The alternative was to</w:t>
       </w:r>
       <w:r>
+        <w:rPr>
+          <w:rFonts w:ascii="PT Sans" w:hAnsi="PT Sans"/>
+        </w:rPr>
         <w:t xml:space="preserve"> create 0-1 turning values</w:t>
       </w:r>
       <w:r>
+        <w:rPr>
+          <w:rFonts w:ascii="PT Sans" w:hAnsi="PT Sans"/>
+        </w:rPr>
         <w:t xml:space="preserve"> for the direction </w:t>
       </w:r>
     </w:p>
-    <w:p/>
-    <w:p>
-      <w:r>
+    <w:p>
+      <w:pPr>
+        <w:rPr>
+          <w:rFonts w:ascii="PT Sans" w:hAnsi="PT Sans"/>
+        </w:rPr>
+      </w:pPr>
+    </w:p>
+    <w:p>
+      <w:pPr>
+        <w:rPr>
+          <w:rFonts w:ascii="PT Sans" w:hAnsi="PT Sans"/>
+        </w:rPr>
+      </w:pPr>
+      <w:r>
+        <w:rPr>
+          <w:rFonts w:ascii="PT Sans" w:hAnsi="PT Sans"/>
+        </w:rPr>
         <w:t xml:space="preserve">The evolutionary algorithm would work by evaluating all the creatures fitnesses. Their fitness would then be taken into account when half the </w:t>
       </w:r>
       <w:r>
+        <w:rPr>
+          <w:rFonts w:ascii="PT Sans" w:hAnsi="PT Sans"/>
+        </w:rPr>
         <w:t>population is sampled weighted on their fitness (i.e. so while the fittest creature had the highest likelihood of breeding it wasn’t guaranteed to be chosed) this was to ensure diversity in the creatures</w:t>
       </w:r>
       <w:r>
+        <w:rPr>
+          <w:rFonts w:ascii="PT Sans" w:hAnsi="PT Sans"/>
+        </w:rPr>
         <w:t xml:space="preserve"> genes</w:t>
       </w:r>
       <w:r>
+        <w:rPr>
+          <w:rFonts w:ascii="PT Sans" w:hAnsi="PT Sans"/>
+        </w:rPr>
         <w:t xml:space="preserve">. </w:t>
       </w:r>
       <w:r>
+        <w:rPr>
+          <w:rFonts w:ascii="PT Sans" w:hAnsi="PT Sans"/>
+        </w:rPr>
         <w:t>The chosen half of the population was breeded by mutating their genes, this was done by slightly varying the parameters in the creature’s neural network</w:t>
       </w:r>
     </w:p>
-    <w:p/>
-    <w:p>
-      <w:r>
+    <w:p>
+      <w:pPr>
+        <w:rPr>
+          <w:rFonts w:ascii="PT Sans" w:hAnsi="PT Sans"/>
+        </w:rPr>
+      </w:pPr>
+    </w:p>
+    <w:p>
+      <w:pPr>
+        <w:rPr>
+          <w:rFonts w:ascii="PT Sans" w:hAnsi="PT Sans"/>
+        </w:rPr>
+      </w:pPr>
+      <w:r>
+        <w:rPr>
+          <w:rFonts w:ascii="PT Sans" w:hAnsi="PT Sans"/>
+        </w:rPr>
         <w:t xml:space="preserve">Fitness was based on rewards and punishments, all were chosen to breed creatures that could </w:t>
       </w:r>
       <w:r>
+        <w:rPr>
+          <w:rFonts w:ascii="PT Sans" w:hAnsi="PT Sans"/>
+        </w:rPr>
         <w:t xml:space="preserve">chase and </w:t>
       </w:r>
       <w:r>
+        <w:rPr>
+          <w:rFonts w:ascii="PT Sans" w:hAnsi="PT Sans"/>
+        </w:rPr>
         <w:t xml:space="preserve">attack the player and dodge bullets. </w:t>
       </w:r>
     </w:p>
     <w:p>
-      <w:r>
+      <w:pPr>
+        <w:rPr>
+          <w:rFonts w:ascii="PT Sans" w:hAnsi="PT Sans"/>
+        </w:rPr>
+      </w:pPr>
+      <w:r>
+        <w:rPr>
+          <w:rFonts w:ascii="PT Sans" w:hAnsi="PT Sans"/>
+        </w:rPr>
         <w:t xml:space="preserve">Rewards </w:t>
       </w:r>
       <w:r>
+        <w:rPr>
+          <w:rFonts w:ascii="PT Sans" w:hAnsi="PT Sans"/>
+        </w:rPr>
         <w:t>are</w:t>
       </w:r>
       <w:r>
+        <w:rPr>
+          <w:rFonts w:ascii="PT Sans" w:hAnsi="PT Sans"/>
+        </w:rPr>
         <w:t>:</w:t>
       </w:r>
     </w:p>
     <w:p>
-      <w:r>
+      <w:pPr>
+        <w:rPr>
+          <w:rFonts w:ascii="PT Sans" w:hAnsi="PT Sans"/>
+        </w:rPr>
+      </w:pPr>
+      <w:r>
+        <w:rPr>
+          <w:rFonts w:ascii="PT Sans" w:hAnsi="PT Sans"/>
+        </w:rPr>
         <w:t>damage done on player</w:t>
       </w:r>
     </w:p>
     <w:p>
-      <w:r>
+      <w:pPr>
+        <w:rPr>
+          <w:rFonts w:ascii="PT Sans" w:hAnsi="PT Sans"/>
+        </w:rPr>
+      </w:pPr>
+      <w:r>
+        <w:rPr>
+          <w:rFonts w:ascii="PT Sans" w:hAnsi="PT Sans"/>
+        </w:rPr>
         <w:t>average distance to player</w:t>
       </w:r>
     </w:p>
     <w:p>
-      <w:r>
+      <w:pPr>
+        <w:rPr>
+          <w:rFonts w:ascii="PT Sans" w:hAnsi="PT Sans"/>
+        </w:rPr>
+      </w:pPr>
+      <w:r>
+        <w:rPr>
+          <w:rFonts w:ascii="PT Sans" w:hAnsi="PT Sans"/>
+        </w:rPr>
         <w:t>time with player in sight</w:t>
       </w:r>
     </w:p>
     <w:p>
-      <w:r>
+      <w:pPr>
+        <w:rPr>
+          <w:rFonts w:ascii="PT Sans" w:hAnsi="PT Sans"/>
+        </w:rPr>
+      </w:pPr>
+      <w:r>
+        <w:rPr>
+          <w:rFonts w:ascii="PT Sans" w:hAnsi="PT Sans"/>
+        </w:rPr>
         <w:t>--ability to sense bullets and dodge them--- too hard</w:t>
       </w:r>
     </w:p>
     <w:p>
-      <w:r>
+      <w:pPr>
+        <w:rPr>
+          <w:rFonts w:ascii="PT Sans" w:hAnsi="PT Sans"/>
+        </w:rPr>
+      </w:pPr>
+      <w:r>
+        <w:rPr>
+          <w:rFonts w:ascii="PT Sans" w:hAnsi="PT Sans"/>
+        </w:rPr>
         <w:t>Punishments are:</w:t>
       </w:r>
     </w:p>
     <w:p>
-      <w:r>
+      <w:pPr>
+        <w:rPr>
+          <w:rFonts w:ascii="PT Sans" w:hAnsi="PT Sans"/>
+        </w:rPr>
+      </w:pPr>
+      <w:r>
+        <w:rPr>
+          <w:rFonts w:ascii="PT Sans" w:hAnsi="PT Sans"/>
+        </w:rPr>
         <w:t>being stationary</w:t>
       </w:r>
     </w:p>
     <w:p>
-      <w:r>
+      <w:pPr>
+        <w:rPr>
+          <w:rFonts w:ascii="PT Sans" w:hAnsi="PT Sans"/>
+        </w:rPr>
+      </w:pPr>
+      <w:r>
+        <w:rPr>
+          <w:rFonts w:ascii="PT Sans" w:hAnsi="PT Sans"/>
+        </w:rPr>
         <w:t>running into walls</w:t>
       </w:r>
     </w:p>
     <w:p>
-      <w:r>
+      <w:pPr>
+        <w:rPr>
+          <w:rFonts w:ascii="PT Sans" w:hAnsi="PT Sans"/>
+        </w:rPr>
+      </w:pPr>
+      <w:r>
+        <w:rPr>
+          <w:rFonts w:ascii="PT Sans" w:hAnsi="PT Sans"/>
+        </w:rPr>
         <w:t>being hit by bullets</w:t>
       </w:r>
     </w:p>
-    <w:p/>
-    <w:p>
-      <w:r>
+    <w:p>
+      <w:pPr>
+        <w:rPr>
+          <w:rFonts w:ascii="PT Sans" w:hAnsi="PT Sans"/>
+        </w:rPr>
+      </w:pPr>
+    </w:p>
+    <w:p>
+      <w:pPr>
+        <w:rPr>
+          <w:rFonts w:ascii="PT Sans" w:hAnsi="PT Sans"/>
+        </w:rPr>
+      </w:pPr>
+      <w:r>
+        <w:rPr>
+          <w:rFonts w:ascii="PT Sans" w:hAnsi="PT Sans"/>
+        </w:rPr>
         <w:t>The creatures in each generation have 20s to show their fitness.</w:t>
       </w:r>
     </w:p>
-    <w:p/>
-    <w:p>
-      <w:r>
+    <w:p>
+      <w:pPr>
+        <w:rPr>
+          <w:rFonts w:ascii="PT Sans" w:hAnsi="PT Sans"/>
+        </w:rPr>
+      </w:pPr>
+    </w:p>
+    <w:p>
+      <w:pPr>
+        <w:rPr>
+          <w:rFonts w:ascii="PT Sans" w:hAnsi="PT Sans"/>
+        </w:rPr>
+      </w:pPr>
+      <w:r>
+        <w:rPr>
+          <w:rFonts w:ascii="PT Sans" w:hAnsi="PT Sans"/>
+        </w:rPr>
         <w:t>H</w:t>
       </w:r>
       <w:r>
+        <w:rPr>
+          <w:rFonts w:ascii="PT Sans" w:hAnsi="PT Sans"/>
+        </w:rPr>
         <w:t>opefully too many creatures with</w:t>
       </w:r>
       <w:r>
+        <w:rPr>
+          <w:rFonts w:ascii="PT Sans" w:hAnsi="PT Sans"/>
+        </w:rPr>
         <w:t xml:space="preserve"> computationally expensive</w:t>
       </w:r>
       <w:r>
+        <w:rPr>
+          <w:rFonts w:ascii="PT Sans" w:hAnsi="PT Sans"/>
+        </w:rPr>
         <w:t xml:space="preserve"> </w:t>
       </w:r>
       <w:r>
+        <w:rPr>
+          <w:rFonts w:ascii="PT Sans" w:hAnsi="PT Sans"/>
+        </w:rPr>
         <w:t>neural networks</w:t>
       </w:r>
       <w:r>
+        <w:rPr>
+          <w:rFonts w:ascii="PT Sans" w:hAnsi="PT Sans"/>
+        </w:rPr>
         <w:t xml:space="preserve"> won’t slow down the game</w:t>
       </w:r>
       <w:r>
+        <w:rPr>
+          <w:rFonts w:ascii="PT Sans" w:hAnsi="PT Sans"/>
+        </w:rPr>
         <w:t>, so that limited the population in each generation</w:t>
       </w:r>
     </w:p>
-    <w:p/>
-    <w:p>
-      <w:r>
+    <w:p>
+      <w:pPr>
+        <w:rPr>
+          <w:rFonts w:ascii="PT Sans" w:hAnsi="PT Sans"/>
+        </w:rPr>
+      </w:pPr>
+    </w:p>
+    <w:p>
+      <w:pPr>
+        <w:rPr>
+          <w:rFonts w:ascii="PT Sans" w:hAnsi="PT Sans"/>
+        </w:rPr>
+      </w:pPr>
+      <w:r>
+        <w:rPr>
+          <w:rFonts w:ascii="PT Sans" w:hAnsi="PT Sans"/>
+        </w:rPr>
         <w:t>to do:</w:t>
       </w:r>
     </w:p>
     <w:p>
-      <w:r>
+      <w:pPr>
+        <w:rPr>
+          <w:rFonts w:ascii="PT Sans" w:hAnsi="PT Sans"/>
+        </w:rPr>
+      </w:pPr>
+      <w:r>
+        <w:rPr>
+          <w:rFonts w:ascii="PT Sans" w:hAnsi="PT Sans"/>
+        </w:rPr>
         <w:t>music</w:t>
       </w:r>
     </w:p>
     <w:p>
-      <w:r>
+      <w:pPr>
+        <w:rPr>
+          <w:rFonts w:ascii="PT Sans" w:hAnsi="PT Sans"/>
+        </w:rPr>
+      </w:pPr>
+      <w:r>
+        <w:rPr>
+          <w:rFonts w:ascii="PT Sans" w:hAnsi="PT Sans"/>
+        </w:rPr>
         <w:t>storyline</w:t>
       </w:r>
     </w:p>
     <w:p>
-      <w:r>
+      <w:pPr>
+        <w:rPr>
+          <w:rFonts w:ascii="PT Sans" w:hAnsi="PT Sans"/>
+        </w:rPr>
+      </w:pPr>
+      <w:r>
+        <w:rPr>
+          <w:rFonts w:ascii="PT Sans" w:hAnsi="PT Sans"/>
+        </w:rPr>
         <w:t>gui</w:t>
       </w:r>
     </w:p>
-    <w:p/>
-    <w:p/>
-    <w:p/>
-    <w:p>
-      <w:r>
+    <w:p>
+      <w:pPr>
+        <w:rPr>
+          <w:rFonts w:ascii="PT Sans" w:hAnsi="PT Sans"/>
+        </w:rPr>
+      </w:pPr>
+    </w:p>
+    <w:p>
+      <w:pPr>
+        <w:rPr>
+          <w:rFonts w:ascii="PT Sans" w:hAnsi="PT Sans"/>
+        </w:rPr>
+      </w:pPr>
+    </w:p>
+    <w:p>
+      <w:pPr>
+        <w:rPr>
+          <w:rFonts w:ascii="PT Sans" w:hAnsi="PT Sans"/>
+        </w:rPr>
+      </w:pPr>
+    </w:p>
+    <w:p>
+      <w:pPr>
+        <w:rPr>
+          <w:rFonts w:ascii="PT Sans" w:hAnsi="PT Sans"/>
+        </w:rPr>
+      </w:pPr>
+      <w:r>
+        <w:rPr>
+          <w:rFonts w:ascii="PT Sans" w:hAnsi="PT Sans"/>
+        </w:rPr>
         <w:t>Other ideas that never made it:</w:t>
       </w:r>
     </w:p>
     <w:p>
-      <w:r>
+      <w:pPr>
+        <w:rPr>
+          <w:rFonts w:ascii="PT Sans" w:hAnsi="PT Sans"/>
+        </w:rPr>
+      </w:pPr>
+      <w:r>
+        <w:rPr>
+          <w:rFonts w:ascii="PT Sans" w:hAnsi="PT Sans"/>
+        </w:rPr>
         <w:t>The creature shoots back</w:t>
       </w:r>
     </w:p>
     <w:p>
-      <w:r>
+      <w:pPr>
+        <w:rPr>
+          <w:rFonts w:ascii="PT Sans" w:hAnsi="PT Sans"/>
+        </w:rPr>
+      </w:pPr>
+      <w:r>
+        <w:rPr>
+          <w:rFonts w:ascii="PT Sans" w:hAnsi="PT Sans"/>
+        </w:rPr>
         <w:t>Levels</w:t>
       </w:r>
       <w:r>
+        <w:rPr>
+          <w:rFonts w:ascii="PT Sans" w:hAnsi="PT Sans"/>
+        </w:rPr>
         <w:t xml:space="preserve"> </w:t>
       </w:r>
     </w:p>
     <w:p>
-      <w:r>
+      <w:pPr>
+        <w:rPr>
+          <w:rFonts w:ascii="PT Sans" w:hAnsi="PT Sans"/>
+        </w:rPr>
+      </w:pPr>
+      <w:r>
+        <w:rPr>
+          <w:rFonts w:ascii="PT Sans" w:hAnsi="PT Sans"/>
+        </w:rPr>
         <w:t>some creatures drop powerups when they die</w:t>
       </w:r>
     </w:p>
-    <w:p/>
-    <w:p>
-      <w:r>
+    <w:p>
+      <w:pPr>
+        <w:rPr>
+          <w:rFonts w:ascii="PT Sans" w:hAnsi="PT Sans"/>
+        </w:rPr>
+      </w:pPr>
+    </w:p>
+    <w:p>
+      <w:pPr>
+        <w:rPr>
+          <w:rFonts w:ascii="PT Sans" w:hAnsi="PT Sans"/>
+        </w:rPr>
+      </w:pPr>
+      <w:r>
+        <w:rPr>
+          <w:rFonts w:ascii="PT Sans" w:hAnsi="PT Sans"/>
+        </w:rPr>
         <w:t>4</w:t>
       </w:r>
       <w:r>
+        <w:rPr>
+          <w:rFonts w:ascii="PT Sans" w:hAnsi="PT Sans"/>
+        </w:rPr>
         <w:t xml:space="preserve"> waves (</w:t>
       </w:r>
       <w:r>
+        <w:rPr>
+          <w:rFonts w:ascii="PT Sans" w:hAnsi="PT Sans"/>
+        </w:rPr>
         <w:t>a wave is</w:t>
       </w:r>
       <w:r>
+        <w:rPr>
+          <w:rFonts w:ascii="PT Sans" w:hAnsi="PT Sans"/>
+        </w:rPr>
         <w:t xml:space="preserve"> 16 specimens of a species) come for each generation</w:t>
       </w:r>
     </w:p>
     <w:p>
-      <w:r>
+      <w:pPr>
+        <w:rPr>
+          <w:rFonts w:ascii="PT Sans" w:hAnsi="PT Sans"/>
+        </w:rPr>
+      </w:pPr>
+      <w:r>
+        <w:rPr>
+          <w:rFonts w:ascii="PT Sans" w:hAnsi="PT Sans"/>
+        </w:rPr>
         <w:t>species:</w:t>
       </w:r>
     </w:p>
     <w:p>
-      <w:r>
+      <w:pPr>
+        <w:rPr>
+          <w:rFonts w:ascii="PT Sans" w:hAnsi="PT Sans"/>
+        </w:rPr>
+      </w:pPr>
+      <w:r>
+        <w:rPr>
+          <w:rFonts w:ascii="PT Sans" w:hAnsi="PT Sans"/>
+        </w:rPr>
         <w:t>twirlers, sharpshooters</w:t>
       </w:r>
     </w:p>
     <w:p>
-      <w:r>
+      <w:pPr>
+        <w:rPr>
+          <w:rFonts w:ascii="PT Sans" w:hAnsi="PT Sans"/>
+        </w:rPr>
+      </w:pPr>
+      <w:r>
+        <w:rPr>
+          <w:rFonts w:ascii="PT Sans" w:hAnsi="PT Sans"/>
+        </w:rPr>
         <w:t>survive as many generations as possible</w:t>
       </w:r>
     </w:p>
-    <w:p/>
-    <w:p>
-      <w:r>
+    <w:p>
+      <w:pPr>
+        <w:rPr>
+          <w:rFonts w:ascii="PT Sans" w:hAnsi="PT Sans"/>
+        </w:rPr>
+      </w:pPr>
+    </w:p>
+    <w:p>
+      <w:pPr>
+        <w:rPr>
+          <w:rFonts w:ascii="PT Sans" w:hAnsi="PT Sans"/>
+        </w:rPr>
+      </w:pPr>
+      <w:r>
+        <w:rPr>
+          <w:rFonts w:ascii="PT Sans" w:hAnsi="PT Sans"/>
+        </w:rPr>
         <w:t>better start gui</w:t>
       </w:r>
     </w:p>
     <w:p>
-      <w:r>
+      <w:pPr>
+        <w:rPr>
+          <w:rFonts w:ascii="PT Sans" w:hAnsi="PT Sans"/>
+        </w:rPr>
+      </w:pPr>
+      <w:r>
+        <w:rPr>
+          <w:rFonts w:ascii="PT Sans" w:hAnsi="PT Sans"/>
+        </w:rPr>
         <w:t>borrowed button class off old program</w:t>
       </w:r>
     </w:p>
-    <w:p/>
-    <w:p>
-      <w:r>
+    <w:p>
+      <w:pPr>
+        <w:rPr>
+          <w:rFonts w:ascii="PT Sans" w:hAnsi="PT Sans"/>
+        </w:rPr>
+      </w:pPr>
+    </w:p>
+    <w:p>
+      <w:pPr>
+        <w:rPr>
+          <w:rFonts w:ascii="PT Sans" w:hAnsi="PT Sans"/>
+        </w:rPr>
+      </w:pPr>
+      <w:r>
+        <w:rPr>
+          <w:rFonts w:ascii="PT Sans" w:hAnsi="PT Sans"/>
+        </w:rPr>
         <w:t>problem: bullets were sensed even when moving away from them</w:t>
       </w:r>
     </w:p>
     <w:p>
-      <w:r>
+      <w:pPr>
+        <w:rPr>
+          <w:rFonts w:ascii="PT Sans" w:hAnsi="PT Sans"/>
+        </w:rPr>
+      </w:pPr>
+      <w:r>
+        <w:rPr>
+          <w:rFonts w:ascii="PT Sans" w:hAnsi="PT Sans"/>
+        </w:rPr>
         <w:t>added angles to sensor, add periphery value</w:t>
       </w:r>
     </w:p>
     <w:p>
-      <w:r>
-        <w:rPr>
+      <w:pPr>
+        <w:rPr>
+          <w:rFonts w:ascii="PT Sans" w:hAnsi="PT Sans"/>
+        </w:rPr>
+      </w:pPr>
+      <w:r>
+        <w:rPr>
+          <w:rFonts w:ascii="PT Sans" w:hAnsi="PT Sans"/>
           <w:noProof/>
         </w:rPr>
         <w:drawing>
@@ -572,23 +1946,53 @@
       </w:r>
     </w:p>
     <w:p>
-      <w:r>
+      <w:pPr>
+        <w:rPr>
+          <w:rFonts w:ascii="PT Sans" w:hAnsi="PT Sans"/>
+        </w:rPr>
+      </w:pPr>
+      <w:r>
+        <w:rPr>
+          <w:rFonts w:ascii="PT Sans" w:hAnsi="PT Sans"/>
+        </w:rPr>
         <w:t>added distance to player, bullet sensing, wall sensing as parameters</w:t>
       </w:r>
     </w:p>
     <w:p>
-      <w:r>
+      <w:pPr>
+        <w:rPr>
+          <w:rFonts w:ascii="PT Sans" w:hAnsi="PT Sans"/>
+        </w:rPr>
+      </w:pPr>
+      <w:r>
+        <w:rPr>
+          <w:rFonts w:ascii="PT Sans" w:hAnsi="PT Sans"/>
+        </w:rPr>
         <w:t>wall proximity function</w:t>
       </w:r>
     </w:p>
     <w:p>
-      <w:r>
+      <w:pPr>
+        <w:rPr>
+          <w:rFonts w:ascii="PT Sans" w:hAnsi="PT Sans"/>
+        </w:rPr>
+      </w:pPr>
+      <w:r>
+        <w:rPr>
+          <w:rFonts w:ascii="PT Sans" w:hAnsi="PT Sans"/>
+        </w:rPr>
         <w:t>added speed output</w:t>
       </w:r>
     </w:p>
     <w:p>
-      <w:r>
-        <w:rPr>
+      <w:pPr>
+        <w:rPr>
+          <w:rFonts w:ascii="PT Sans" w:hAnsi="PT Sans"/>
+        </w:rPr>
+      </w:pPr>
+      <w:r>
+        <w:rPr>
+          <w:rFonts w:ascii="PT Sans" w:hAnsi="PT Sans"/>
           <w:noProof/>
         </w:rPr>
         <w:drawing>
@@ -642,19 +2046,47 @@
       </w:r>
     </w:p>
     <w:p>
-      <w:r>
+      <w:pPr>
+        <w:rPr>
+          <w:rFonts w:ascii="PT Sans" w:hAnsi="PT Sans"/>
+        </w:rPr>
+      </w:pPr>
+      <w:r>
+        <w:rPr>
+          <w:rFonts w:ascii="PT Sans" w:hAnsi="PT Sans"/>
+        </w:rPr>
         <w:t xml:space="preserve">I’ve had the idea that the creature has limited energy or life and this is expended the faster it moves, and also shooting it depletes its life by a random amount </w:t>
       </w:r>
     </w:p>
-    <w:p/>
-    <w:p>
-      <w:r>
+    <w:p>
+      <w:pPr>
+        <w:rPr>
+          <w:rFonts w:ascii="PT Sans" w:hAnsi="PT Sans"/>
+        </w:rPr>
+      </w:pPr>
+    </w:p>
+    <w:p>
+      <w:pPr>
+        <w:rPr>
+          <w:rFonts w:ascii="PT Sans" w:hAnsi="PT Sans"/>
+        </w:rPr>
+      </w:pPr>
+      <w:r>
+        <w:rPr>
+          <w:rFonts w:ascii="PT Sans" w:hAnsi="PT Sans"/>
+        </w:rPr>
         <w:t>if that’s the case I need an overarching class for movable objects which player and creatures inherit from</w:t>
       </w:r>
     </w:p>
     <w:p>
-      <w:r>
-        <w:rPr>
+      <w:pPr>
+        <w:rPr>
+          <w:rFonts w:ascii="PT Sans" w:hAnsi="PT Sans"/>
+        </w:rPr>
+      </w:pPr>
+      <w:r>
+        <w:rPr>
+          <w:rFonts w:ascii="PT Sans" w:hAnsi="PT Sans"/>
           <w:noProof/>
         </w:rPr>
         <w:drawing>
@@ -708,267 +2140,746 @@
       </w:r>
     </w:p>
     <w:p>
-      <w:r>
+      <w:pPr>
+        <w:rPr>
+          <w:rFonts w:ascii="PT Sans" w:hAnsi="PT Sans"/>
+        </w:rPr>
+      </w:pPr>
+      <w:r>
+        <w:rPr>
+          <w:rFonts w:ascii="PT Sans" w:hAnsi="PT Sans"/>
+        </w:rPr>
         <w:t>techniques:</w:t>
       </w:r>
     </w:p>
     <w:p>
-      <w:r>
+      <w:pPr>
+        <w:rPr>
+          <w:rFonts w:ascii="PT Sans" w:hAnsi="PT Sans"/>
+        </w:rPr>
+      </w:pPr>
+      <w:r>
+        <w:rPr>
+          <w:rFonts w:ascii="PT Sans" w:hAnsi="PT Sans"/>
+        </w:rPr>
         <w:t>try lure them into walls</w:t>
       </w:r>
     </w:p>
     <w:p>
-      <w:r>
+      <w:pPr>
+        <w:rPr>
+          <w:rFonts w:ascii="PT Sans" w:hAnsi="PT Sans"/>
+        </w:rPr>
+      </w:pPr>
+      <w:r>
+        <w:rPr>
+          <w:rFonts w:ascii="PT Sans" w:hAnsi="PT Sans"/>
+        </w:rPr>
         <w:t>move around them to get beind their back</w:t>
       </w:r>
     </w:p>
-    <w:p/>
-    <w:p>
-      <w:r>
+    <w:p>
+      <w:pPr>
+        <w:rPr>
+          <w:rFonts w:ascii="PT Sans" w:hAnsi="PT Sans"/>
+        </w:rPr>
+      </w:pPr>
+    </w:p>
+    <w:p>
+      <w:pPr>
+        <w:rPr>
+          <w:rFonts w:ascii="PT Sans" w:hAnsi="PT Sans"/>
+        </w:rPr>
+      </w:pPr>
+      <w:r>
+        <w:rPr>
+          <w:rFonts w:ascii="PT Sans" w:hAnsi="PT Sans"/>
+        </w:rPr>
         <w:t>fitness starts at 0:</w:t>
       </w:r>
     </w:p>
     <w:p>
-      <w:r>
+      <w:pPr>
+        <w:rPr>
+          <w:rFonts w:ascii="PT Sans" w:hAnsi="PT Sans"/>
+        </w:rPr>
+      </w:pPr>
+      <w:r>
+        <w:rPr>
+          <w:rFonts w:ascii="PT Sans" w:hAnsi="PT Sans"/>
+        </w:rPr>
         <w:t>reward:</w:t>
       </w:r>
     </w:p>
     <w:p>
-      <w:r>
+      <w:pPr>
+        <w:rPr>
+          <w:rFonts w:ascii="PT Sans" w:hAnsi="PT Sans"/>
+        </w:rPr>
+      </w:pPr>
+      <w:r>
+        <w:rPr>
+          <w:rFonts w:ascii="PT Sans" w:hAnsi="PT Sans"/>
+        </w:rPr>
         <w:t>damage done on</w:t>
       </w:r>
       <w:r>
+        <w:rPr>
+          <w:rFonts w:ascii="PT Sans" w:hAnsi="PT Sans"/>
+        </w:rPr>
         <w:t xml:space="preserve"> player</w:t>
       </w:r>
     </w:p>
     <w:p>
-      <w:r>
+      <w:pPr>
+        <w:rPr>
+          <w:rFonts w:ascii="PT Sans" w:hAnsi="PT Sans"/>
+        </w:rPr>
+      </w:pPr>
+      <w:r>
+        <w:rPr>
+          <w:rFonts w:ascii="PT Sans" w:hAnsi="PT Sans"/>
+        </w:rPr>
         <w:t>average distance</w:t>
       </w:r>
       <w:r>
+        <w:rPr>
+          <w:rFonts w:ascii="PT Sans" w:hAnsi="PT Sans"/>
+        </w:rPr>
         <w:t xml:space="preserve"> to player</w:t>
       </w:r>
     </w:p>
     <w:p>
-      <w:r>
+      <w:pPr>
+        <w:rPr>
+          <w:rFonts w:ascii="PT Sans" w:hAnsi="PT Sans"/>
+        </w:rPr>
+      </w:pPr>
+      <w:r>
+        <w:rPr>
+          <w:rFonts w:ascii="PT Sans" w:hAnsi="PT Sans"/>
+        </w:rPr>
         <w:t>time with</w:t>
       </w:r>
       <w:r>
+        <w:rPr>
+          <w:rFonts w:ascii="PT Sans" w:hAnsi="PT Sans"/>
+        </w:rPr>
         <w:t xml:space="preserve"> player in sight</w:t>
       </w:r>
     </w:p>
     <w:p>
-      <w:r>
+      <w:pPr>
+        <w:rPr>
+          <w:rFonts w:ascii="PT Sans" w:hAnsi="PT Sans"/>
+        </w:rPr>
+      </w:pPr>
+      <w:r>
+        <w:rPr>
+          <w:rFonts w:ascii="PT Sans" w:hAnsi="PT Sans"/>
+        </w:rPr>
         <w:t>--</w:t>
       </w:r>
       <w:r>
+        <w:rPr>
+          <w:rFonts w:ascii="PT Sans" w:hAnsi="PT Sans"/>
+        </w:rPr>
         <w:t>ability to sense bullets and dodge them</w:t>
       </w:r>
       <w:r>
+        <w:rPr>
+          <w:rFonts w:ascii="PT Sans" w:hAnsi="PT Sans"/>
+        </w:rPr>
         <w:t>--- too hard</w:t>
       </w:r>
     </w:p>
-    <w:p/>
-    <w:p>
-      <w:r>
+    <w:p>
+      <w:pPr>
+        <w:rPr>
+          <w:rFonts w:ascii="PT Sans" w:hAnsi="PT Sans"/>
+        </w:rPr>
+      </w:pPr>
+    </w:p>
+    <w:p>
+      <w:pPr>
+        <w:rPr>
+          <w:rFonts w:ascii="PT Sans" w:hAnsi="PT Sans"/>
+        </w:rPr>
+      </w:pPr>
+      <w:r>
+        <w:rPr>
+          <w:rFonts w:ascii="PT Sans" w:hAnsi="PT Sans"/>
+        </w:rPr>
         <w:t>punish:</w:t>
       </w:r>
     </w:p>
     <w:p>
-      <w:r>
+      <w:pPr>
+        <w:rPr>
+          <w:rFonts w:ascii="PT Sans" w:hAnsi="PT Sans"/>
+        </w:rPr>
+      </w:pPr>
+      <w:r>
+        <w:rPr>
+          <w:rFonts w:ascii="PT Sans" w:hAnsi="PT Sans"/>
+        </w:rPr>
         <w:t>being stationary</w:t>
       </w:r>
     </w:p>
     <w:p>
-      <w:r>
+      <w:pPr>
+        <w:rPr>
+          <w:rFonts w:ascii="PT Sans" w:hAnsi="PT Sans"/>
+        </w:rPr>
+      </w:pPr>
+      <w:r>
+        <w:rPr>
+          <w:rFonts w:ascii="PT Sans" w:hAnsi="PT Sans"/>
+        </w:rPr>
         <w:t>running into walls</w:t>
       </w:r>
     </w:p>
     <w:p>
-      <w:r>
+      <w:pPr>
+        <w:rPr>
+          <w:rFonts w:ascii="PT Sans" w:hAnsi="PT Sans"/>
+        </w:rPr>
+      </w:pPr>
+      <w:r>
+        <w:rPr>
+          <w:rFonts w:ascii="PT Sans" w:hAnsi="PT Sans"/>
+        </w:rPr>
         <w:t>hitting bullets</w:t>
       </w:r>
     </w:p>
-    <w:p/>
-    <w:p/>
-    <w:p/>
-    <w:p>
-      <w:r>
+    <w:p>
+      <w:pPr>
+        <w:rPr>
+          <w:rFonts w:ascii="PT Sans" w:hAnsi="PT Sans"/>
+        </w:rPr>
+      </w:pPr>
+    </w:p>
+    <w:p>
+      <w:pPr>
+        <w:rPr>
+          <w:rFonts w:ascii="PT Sans" w:hAnsi="PT Sans"/>
+        </w:rPr>
+      </w:pPr>
+    </w:p>
+    <w:p>
+      <w:pPr>
+        <w:rPr>
+          <w:rFonts w:ascii="PT Sans" w:hAnsi="PT Sans"/>
+        </w:rPr>
+      </w:pPr>
+    </w:p>
+    <w:p>
+      <w:pPr>
+        <w:rPr>
+          <w:rFonts w:ascii="PT Sans" w:hAnsi="PT Sans"/>
+        </w:rPr>
+      </w:pPr>
+      <w:r>
+        <w:rPr>
+          <w:rFonts w:ascii="PT Sans" w:hAnsi="PT Sans"/>
+        </w:rPr>
         <w:t xml:space="preserve">Creature </w:t>
       </w:r>
     </w:p>
     <w:p>
-      <w:r>
+      <w:pPr>
+        <w:rPr>
+          <w:rFonts w:ascii="PT Sans" w:hAnsi="PT Sans"/>
+        </w:rPr>
+      </w:pPr>
+      <w:r>
+        <w:rPr>
+          <w:rFonts w:ascii="PT Sans" w:hAnsi="PT Sans"/>
+        </w:rPr>
         <w:t xml:space="preserve">- update </w:t>
       </w:r>
     </w:p>
     <w:p>
-      <w:r>
+      <w:pPr>
+        <w:rPr>
+          <w:rFonts w:ascii="PT Sans" w:hAnsi="PT Sans"/>
+        </w:rPr>
+      </w:pPr>
+      <w:r>
+        <w:rPr>
+          <w:rFonts w:ascii="PT Sans" w:hAnsi="PT Sans"/>
+        </w:rPr>
         <w:t>- display</w:t>
       </w:r>
     </w:p>
     <w:p>
-      <w:r>
+      <w:pPr>
+        <w:rPr>
+          <w:rFonts w:ascii="PT Sans" w:hAnsi="PT Sans"/>
+        </w:rPr>
+      </w:pPr>
+      <w:r>
+        <w:rPr>
+          <w:rFonts w:ascii="PT Sans" w:hAnsi="PT Sans"/>
+        </w:rPr>
         <w:t xml:space="preserve">- </w:t>
       </w:r>
       <w:r>
+        <w:rPr>
+          <w:rFonts w:ascii="PT Sans" w:hAnsi="PT Sans"/>
+        </w:rPr>
         <w:t>calculate</w:t>
       </w:r>
       <w:r>
+        <w:rPr>
+          <w:rFonts w:ascii="PT Sans" w:hAnsi="PT Sans"/>
+        </w:rPr>
         <w:t>_fitness</w:t>
       </w:r>
       <w:r>
+        <w:rPr>
+          <w:rFonts w:ascii="PT Sans" w:hAnsi="PT Sans"/>
+        </w:rPr>
         <w:t xml:space="preserve"> -&gt; </w:t>
       </w:r>
     </w:p>
     <w:p>
-      <w:r>
+      <w:pPr>
+        <w:rPr>
+          <w:rFonts w:ascii="PT Sans" w:hAnsi="PT Sans"/>
+        </w:rPr>
+      </w:pPr>
+      <w:r>
+        <w:rPr>
+          <w:rFonts w:ascii="PT Sans" w:hAnsi="PT Sans"/>
+        </w:rPr>
         <w:t xml:space="preserve">- </w:t>
       </w:r>
       <w:r>
+        <w:rPr>
+          <w:rFonts w:ascii="PT Sans" w:hAnsi="PT Sans"/>
+        </w:rPr>
         <w:t>make_decision -&gt; output units</w:t>
       </w:r>
     </w:p>
-    <w:p/>
-    <w:p>
-      <w:r>
+    <w:p>
+      <w:pPr>
+        <w:rPr>
+          <w:rFonts w:ascii="PT Sans" w:hAnsi="PT Sans"/>
+        </w:rPr>
+      </w:pPr>
+    </w:p>
+    <w:p>
+      <w:pPr>
+        <w:rPr>
+          <w:rFonts w:ascii="PT Sans" w:hAnsi="PT Sans"/>
+        </w:rPr>
+      </w:pPr>
+      <w:r>
+        <w:rPr>
+          <w:rFonts w:ascii="PT Sans" w:hAnsi="PT Sans"/>
+        </w:rPr>
         <w:t>interesting notes:</w:t>
       </w:r>
     </w:p>
     <w:p>
-      <w:r>
+      <w:pPr>
+        <w:rPr>
+          <w:rFonts w:ascii="PT Sans" w:hAnsi="PT Sans"/>
+        </w:rPr>
+      </w:pPr>
+      <w:r>
+        <w:rPr>
+          <w:rFonts w:ascii="PT Sans" w:hAnsi="PT Sans"/>
+        </w:rPr>
         <w:t xml:space="preserve">some creatures were attracted to the bullets, </w:t>
       </w:r>
     </w:p>
     <w:p>
-      <w:r>
+      <w:pPr>
+        <w:rPr>
+          <w:rFonts w:ascii="PT Sans" w:hAnsi="PT Sans"/>
+        </w:rPr>
+      </w:pPr>
+      <w:r>
+        <w:rPr>
+          <w:rFonts w:ascii="PT Sans" w:hAnsi="PT Sans"/>
+        </w:rPr>
         <w:t>half the creatures were really smart, the other half fairly dumb</w:t>
       </w:r>
     </w:p>
-    <w:p/>
-    <w:p>
-      <w:r>
+    <w:p>
+      <w:pPr>
+        <w:rPr>
+          <w:rFonts w:ascii="PT Sans" w:hAnsi="PT Sans"/>
+        </w:rPr>
+      </w:pPr>
+    </w:p>
+    <w:p>
+      <w:pPr>
+        <w:rPr>
+          <w:rFonts w:ascii="PT Sans" w:hAnsi="PT Sans"/>
+        </w:rPr>
+      </w:pPr>
+      <w:r>
+        <w:rPr>
+          <w:rFonts w:ascii="PT Sans" w:hAnsi="PT Sans"/>
+        </w:rPr>
         <w:t>what inputs and outputs should the nn have</w:t>
       </w:r>
     </w:p>
     <w:p>
-      <w:r>
+      <w:pPr>
+        <w:rPr>
+          <w:rFonts w:ascii="PT Sans" w:hAnsi="PT Sans"/>
+        </w:rPr>
+      </w:pPr>
+      <w:r>
+        <w:rPr>
+          <w:rFonts w:ascii="PT Sans" w:hAnsi="PT Sans"/>
+        </w:rPr>
         <w:t>INPUTS</w:t>
       </w:r>
       <w:r>
+        <w:rPr>
+          <w:rFonts w:ascii="PT Sans" w:hAnsi="PT Sans"/>
+        </w:rPr>
         <w:t>(6)</w:t>
       </w:r>
       <w:r>
+        <w:rPr>
+          <w:rFonts w:ascii="PT Sans" w:hAnsi="PT Sans"/>
+        </w:rPr>
         <w:t xml:space="preserve"> </w:t>
       </w:r>
       <w:r>
+        <w:rPr>
+          <w:rFonts w:ascii="PT Sans" w:hAnsi="PT Sans"/>
+        </w:rPr>
         <w:t xml:space="preserve">bias_unit, left_sensor_detect, right_sensor_detect, distance2player, left_sensor_detect_bullet, right_sensor_detect_bullet, wall_proximity </w:t>
       </w:r>
       <w:r>
+        <w:rPr>
+          <w:rFonts w:ascii="PT Sans" w:hAnsi="PT Sans"/>
+        </w:rPr>
         <w:tab/>
       </w:r>
     </w:p>
     <w:p>
-      <w:r>
+      <w:pPr>
+        <w:rPr>
+          <w:rFonts w:ascii="PT Sans" w:hAnsi="PT Sans"/>
+        </w:rPr>
+      </w:pPr>
+      <w:r>
+        <w:rPr>
+          <w:rFonts w:ascii="PT Sans" w:hAnsi="PT Sans"/>
+        </w:rPr>
         <w:t xml:space="preserve">HIDDEN </w:t>
       </w:r>
       <w:r>
+        <w:rPr>
+          <w:rFonts w:ascii="PT Sans" w:hAnsi="PT Sans"/>
+        </w:rPr>
         <w:t xml:space="preserve">LAYER (4) </w:t>
       </w:r>
     </w:p>
     <w:p>
-      <w:r>
+      <w:pPr>
+        <w:rPr>
+          <w:rFonts w:ascii="PT Sans" w:hAnsi="PT Sans"/>
+        </w:rPr>
+      </w:pPr>
+      <w:r>
+        <w:rPr>
+          <w:rFonts w:ascii="PT Sans" w:hAnsi="PT Sans"/>
+        </w:rPr>
         <w:t>OUTPUTS</w:t>
       </w:r>
       <w:r>
+        <w:rPr>
+          <w:rFonts w:ascii="PT Sans" w:hAnsi="PT Sans"/>
+        </w:rPr>
         <w:t>(2)</w:t>
       </w:r>
       <w:r>
+        <w:rPr>
+          <w:rFonts w:ascii="PT Sans" w:hAnsi="PT Sans"/>
+        </w:rPr>
         <w:t xml:space="preserve">     turn (0-left 0.5-straight 1-right)  </w:t>
       </w:r>
       <w:r>
+        <w:rPr>
+          <w:rFonts w:ascii="PT Sans" w:hAnsi="PT Sans"/>
+        </w:rPr>
         <w:t>velocity</w:t>
       </w:r>
     </w:p>
-    <w:p/>
-    <w:p/>
-    <w:p>
-      <w:r>
+    <w:p>
+      <w:pPr>
+        <w:rPr>
+          <w:rFonts w:ascii="PT Sans" w:hAnsi="PT Sans"/>
+        </w:rPr>
+      </w:pPr>
+    </w:p>
+    <w:p>
+      <w:pPr>
+        <w:rPr>
+          <w:rFonts w:ascii="PT Sans" w:hAnsi="PT Sans"/>
+        </w:rPr>
+      </w:pPr>
+    </w:p>
+    <w:p>
+      <w:pPr>
+        <w:rPr>
+          <w:rFonts w:ascii="PT Sans" w:hAnsi="PT Sans"/>
+        </w:rPr>
+      </w:pPr>
+      <w:r>
+        <w:rPr>
+          <w:rFonts w:ascii="PT Sans" w:hAnsi="PT Sans"/>
+        </w:rPr>
         <w:t>optimum creature:</w:t>
       </w:r>
     </w:p>
     <w:p>
-      <w:r>
+      <w:pPr>
+        <w:rPr>
+          <w:rFonts w:ascii="PT Sans" w:hAnsi="PT Sans"/>
+        </w:rPr>
+      </w:pPr>
+      <w:r>
+        <w:rPr>
+          <w:rFonts w:ascii="PT Sans" w:hAnsi="PT Sans"/>
+        </w:rPr>
         <w:t>if not detecting the player, rotate</w:t>
       </w:r>
     </w:p>
     <w:p>
-      <w:r>
+      <w:pPr>
+        <w:rPr>
+          <w:rFonts w:ascii="PT Sans" w:hAnsi="PT Sans"/>
+        </w:rPr>
+      </w:pPr>
+      <w:r>
+        <w:rPr>
+          <w:rFonts w:ascii="PT Sans" w:hAnsi="PT Sans"/>
+        </w:rPr>
         <w:t>if detecting player with both eyes, move forward</w:t>
       </w:r>
     </w:p>
     <w:p>
-      <w:r>
+      <w:pPr>
+        <w:rPr>
+          <w:rFonts w:ascii="PT Sans" w:hAnsi="PT Sans"/>
+        </w:rPr>
+      </w:pPr>
+      <w:r>
+        <w:rPr>
+          <w:rFonts w:ascii="PT Sans" w:hAnsi="PT Sans"/>
+        </w:rPr>
         <w:t>if close to player, move faster</w:t>
       </w:r>
     </w:p>
     <w:p>
-      <w:r>
+      <w:pPr>
+        <w:rPr>
+          <w:rFonts w:ascii="PT Sans" w:hAnsi="PT Sans"/>
+        </w:rPr>
+      </w:pPr>
+      <w:r>
+        <w:rPr>
+          <w:rFonts w:ascii="PT Sans" w:hAnsi="PT Sans"/>
+        </w:rPr>
         <w:t>if detect bullet in one eye, move away and fast</w:t>
       </w:r>
     </w:p>
     <w:p>
-      <w:r>
+      <w:pPr>
+        <w:rPr>
+          <w:rFonts w:ascii="PT Sans" w:hAnsi="PT Sans"/>
+        </w:rPr>
+      </w:pPr>
+      <w:r>
+        <w:rPr>
+          <w:rFonts w:ascii="PT Sans" w:hAnsi="PT Sans"/>
+        </w:rPr>
         <w:t>if detect bullet in both eyes, move away and fast</w:t>
       </w:r>
     </w:p>
     <w:p>
-      <w:r>
+      <w:pPr>
+        <w:rPr>
+          <w:rFonts w:ascii="PT Sans" w:hAnsi="PT Sans"/>
+        </w:rPr>
+      </w:pPr>
+      <w:r>
+        <w:rPr>
+          <w:rFonts w:ascii="PT Sans" w:hAnsi="PT Sans"/>
+        </w:rPr>
         <w:t xml:space="preserve">if close to wall, rotate </w:t>
       </w:r>
     </w:p>
-    <w:p/>
-    <w:p>
-      <w:r>
-        <w:t>I saved music for last because I didn’t want to hear whatever song I put in played over and over again while im testing the game</w:t>
-      </w:r>
-    </w:p>
-    <w:p/>
-    <w:p>
-      <w:r>
+    <w:p>
+      <w:pPr>
+        <w:rPr>
+          <w:rFonts w:ascii="PT Sans" w:hAnsi="PT Sans"/>
+        </w:rPr>
+      </w:pPr>
+    </w:p>
+    <w:p>
+      <w:pPr>
+        <w:rPr>
+          <w:rFonts w:ascii="PT Sans" w:hAnsi="PT Sans"/>
+        </w:rPr>
+      </w:pPr>
+      <w:r>
+        <w:rPr>
+          <w:rFonts w:ascii="PT Sans" w:hAnsi="PT Sans"/>
+        </w:rPr>
+        <w:t>I saved music for last because I didn’t want to hear whatever song I put in pl</w:t>
+      </w:r>
+      <w:r>
+        <w:rPr>
+          <w:rFonts w:ascii="PT Sans" w:hAnsi="PT Sans"/>
+        </w:rPr>
+        <w:t>ayed over and over again while I’</w:t>
+      </w:r>
+      <w:r>
+        <w:rPr>
+          <w:rFonts w:ascii="PT Sans" w:hAnsi="PT Sans"/>
+        </w:rPr>
+        <w:t>m testing the game</w:t>
+      </w:r>
+    </w:p>
+    <w:p>
+      <w:pPr>
+        <w:rPr>
+          <w:rFonts w:ascii="PT Sans" w:hAnsi="PT Sans"/>
+        </w:rPr>
+      </w:pPr>
+    </w:p>
+    <w:p>
+      <w:pPr>
+        <w:rPr>
+          <w:rFonts w:ascii="PT Sans" w:hAnsi="PT Sans"/>
+        </w:rPr>
+      </w:pPr>
+      <w:r>
+        <w:rPr>
+          <w:rFonts w:ascii="PT Sans" w:hAnsi="PT Sans"/>
+        </w:rPr>
         <w:t>approaching</w:t>
       </w:r>
     </w:p>
-    <w:p/>
-    <w:p>
-      <w:r>
+    <w:p>
+      <w:pPr>
+        <w:rPr>
+          <w:rFonts w:ascii="PT Sans" w:hAnsi="PT Sans"/>
+        </w:rPr>
+      </w:pPr>
+    </w:p>
+    <w:p>
+      <w:pPr>
+        <w:rPr>
+          <w:rFonts w:ascii="PT Sans" w:hAnsi="PT Sans"/>
+        </w:rPr>
+      </w:pPr>
+      <w:r>
+        <w:rPr>
+          <w:rFonts w:ascii="PT Sans" w:hAnsi="PT Sans"/>
+        </w:rPr>
         <w:t>I had no idea how to do the music then I used noteflight and audacity to record a piano sample</w:t>
       </w:r>
     </w:p>
-    <w:p/>
-    <w:p>
-      <w:r>
+    <w:p>
+      <w:pPr>
+        <w:rPr>
+          <w:rFonts w:ascii="PT Sans" w:hAnsi="PT Sans"/>
+        </w:rPr>
+      </w:pPr>
+    </w:p>
+    <w:p>
+      <w:pPr>
+        <w:rPr>
+          <w:rFonts w:ascii="PT Sans" w:hAnsi="PT Sans"/>
+        </w:rPr>
+      </w:pPr>
+      <w:r>
+        <w:rPr>
+          <w:rFonts w:ascii="PT Sans" w:hAnsi="PT Sans"/>
+        </w:rPr>
         <w:t>todo:</w:t>
       </w:r>
     </w:p>
     <w:p>
-      <w:r>
+      <w:pPr>
+        <w:rPr>
+          <w:rFonts w:ascii="PT Sans" w:hAnsi="PT Sans"/>
+        </w:rPr>
+      </w:pPr>
+      <w:r>
+        <w:rPr>
+          <w:rFonts w:ascii="PT Sans" w:hAnsi="PT Sans"/>
+        </w:rPr>
         <w:t>music</w:t>
       </w:r>
     </w:p>
     <w:p>
-      <w:r>
+      <w:pPr>
+        <w:rPr>
+          <w:rFonts w:ascii="PT Sans" w:hAnsi="PT Sans"/>
+        </w:rPr>
+      </w:pPr>
+      <w:r>
+        <w:rPr>
+          <w:rFonts w:ascii="PT Sans" w:hAnsi="PT Sans"/>
+        </w:rPr>
         <w:t>storyline</w:t>
       </w:r>
     </w:p>
     <w:p>
-      <w:r>
+      <w:pPr>
+        <w:rPr>
+          <w:rFonts w:ascii="PT Sans" w:hAnsi="PT Sans"/>
+        </w:rPr>
+      </w:pPr>
+      <w:r>
+        <w:rPr>
+          <w:rFonts w:ascii="PT Sans" w:hAnsi="PT Sans"/>
+        </w:rPr>
         <w:t>graphics</w:t>
       </w:r>
     </w:p>
     <w:p>
-      <w:r>
-        <w:rPr>
+      <w:pPr>
+        <w:rPr>
+          <w:rFonts w:ascii="PT Sans" w:hAnsi="PT Sans"/>
+        </w:rPr>
+      </w:pPr>
+    </w:p>
+    <w:p>
+      <w:pPr>
+        <w:rPr>
+          <w:rFonts w:ascii="PT Sans" w:hAnsi="PT Sans"/>
+        </w:rPr>
+      </w:pPr>
+      <w:r>
+        <w:rPr>
+          <w:rFonts w:ascii="PT Sans" w:hAnsi="PT Sans"/>
+        </w:rPr>
+        <w:t>I experimented with the layers of the neural network and realised it was way too complex for the intended goal of following the player, I removed the hidden layer so that there were only one set of parameters thus making mutation easier.</w:t>
+      </w:r>
+    </w:p>
+    <w:p>
+      <w:pPr>
+        <w:rPr>
+          <w:rFonts w:ascii="PT Sans" w:hAnsi="PT Sans"/>
+        </w:rPr>
+      </w:pPr>
+      <w:r>
+        <w:rPr>
+          <w:rFonts w:ascii="PT Sans" w:hAnsi="PT Sans"/>
           <w:noProof/>
         </w:rPr>
         <w:drawing>
@@ -1022,6 +2933,7 @@
       </w:r>
       <w:r>
         <w:rPr>
+          <w:rFonts w:ascii="PT Sans" w:hAnsi="PT Sans"/>
           <w:noProof/>
         </w:rPr>
         <w:drawing>
@@ -1075,80 +2987,209 @@
       </w:r>
     </w:p>
     <w:p>
-      <w:r>
+      <w:pPr>
+        <w:rPr>
+          <w:rFonts w:ascii="PT Sans" w:hAnsi="PT Sans"/>
+        </w:rPr>
+      </w:pPr>
+      <w:r>
+        <w:rPr>
+          <w:rFonts w:ascii="PT Sans" w:hAnsi="PT Sans"/>
+        </w:rPr>
         <w:t>to add difficulty increase speed and rotational velocity with generation</w:t>
       </w:r>
     </w:p>
-    <w:p/>
-    <w:p>
-      <w:r>
+    <w:p>
+      <w:pPr>
+        <w:rPr>
+          <w:rFonts w:ascii="PT Sans" w:hAnsi="PT Sans"/>
+        </w:rPr>
+      </w:pPr>
+    </w:p>
+    <w:p>
+      <w:pPr>
+        <w:rPr>
+          <w:rFonts w:ascii="PT Sans" w:hAnsi="PT Sans"/>
+        </w:rPr>
+      </w:pPr>
+      <w:r>
+        <w:rPr>
+          <w:rFonts w:ascii="PT Sans" w:hAnsi="PT Sans"/>
+        </w:rPr>
         <w:t>testing:</w:t>
       </w:r>
     </w:p>
     <w:p>
-      <w:r>
+      <w:pPr>
+        <w:rPr>
+          <w:rFonts w:ascii="PT Sans" w:hAnsi="PT Sans"/>
+        </w:rPr>
+      </w:pPr>
+      <w:r>
+        <w:rPr>
+          <w:rFonts w:ascii="PT Sans" w:hAnsi="PT Sans"/>
+        </w:rPr>
         <w:t>faster not smarter</w:t>
       </w:r>
     </w:p>
     <w:p>
-      <w:r>
+      <w:pPr>
+        <w:rPr>
+          <w:rFonts w:ascii="PT Sans" w:hAnsi="PT Sans"/>
+        </w:rPr>
+      </w:pPr>
+      <w:r>
+        <w:rPr>
+          <w:rFonts w:ascii="PT Sans" w:hAnsi="PT Sans"/>
+        </w:rPr>
         <w:t>player</w:t>
       </w:r>
       <w:r>
+        <w:rPr>
+          <w:rFonts w:ascii="PT Sans" w:hAnsi="PT Sans"/>
+        </w:rPr>
         <w:t>/creatures</w:t>
       </w:r>
       <w:r>
+        <w:rPr>
+          <w:rFonts w:ascii="PT Sans" w:hAnsi="PT Sans"/>
+        </w:rPr>
         <w:t xml:space="preserve"> too close to wall, creatures kamikaze into wall</w:t>
       </w:r>
     </w:p>
     <w:p>
-      <w:r>
+      <w:pPr>
+        <w:rPr>
+          <w:rFonts w:ascii="PT Sans" w:hAnsi="PT Sans"/>
+        </w:rPr>
+      </w:pPr>
+      <w:r>
+        <w:rPr>
+          <w:rFonts w:ascii="PT Sans" w:hAnsi="PT Sans"/>
+        </w:rPr>
         <w:t>start creatures in centre</w:t>
       </w:r>
     </w:p>
     <w:p>
-      <w:r>
+      <w:pPr>
+        <w:rPr>
+          <w:rFonts w:ascii="PT Sans" w:hAnsi="PT Sans"/>
+        </w:rPr>
+      </w:pPr>
+      <w:r>
+        <w:rPr>
+          <w:rFonts w:ascii="PT Sans" w:hAnsi="PT Sans"/>
+        </w:rPr>
         <w:t>mutability don’t mutate fit creatures</w:t>
       </w:r>
     </w:p>
     <w:p>
-      <w:r>
+      <w:pPr>
+        <w:rPr>
+          <w:rFonts w:ascii="PT Sans" w:hAnsi="PT Sans"/>
+        </w:rPr>
+      </w:pPr>
+      <w:r>
+        <w:rPr>
+          <w:rFonts w:ascii="PT Sans" w:hAnsi="PT Sans"/>
+        </w:rPr>
         <w:t>win: defeat all in time limit</w:t>
       </w:r>
     </w:p>
     <w:p>
-      <w:r>
+      <w:pPr>
+        <w:rPr>
+          <w:rFonts w:ascii="PT Sans" w:hAnsi="PT Sans"/>
+        </w:rPr>
+      </w:pPr>
+      <w:r>
+        <w:rPr>
+          <w:rFonts w:ascii="PT Sans" w:hAnsi="PT Sans"/>
+        </w:rPr>
         <w:t>player wins back health if its bullet kills a creature</w:t>
       </w:r>
       <w:r>
+        <w:rPr>
+          <w:rFonts w:ascii="PT Sans" w:hAnsi="PT Sans"/>
+        </w:rPr>
         <w:t xml:space="preserve"> </w:t>
       </w:r>
     </w:p>
-    <w:p/>
-    <w:p/>
-    <w:p>
-      <w:r>
+    <w:p>
+      <w:pPr>
+        <w:rPr>
+          <w:rFonts w:ascii="PT Sans" w:hAnsi="PT Sans"/>
+        </w:rPr>
+      </w:pPr>
+    </w:p>
+    <w:p>
+      <w:pPr>
+        <w:rPr>
+          <w:rFonts w:ascii="PT Sans" w:hAnsi="PT Sans"/>
+        </w:rPr>
+      </w:pPr>
+    </w:p>
+    <w:p>
+      <w:pPr>
+        <w:rPr>
+          <w:rFonts w:ascii="PT Sans" w:hAnsi="PT Sans"/>
+        </w:rPr>
+      </w:pPr>
+      <w:r>
+        <w:rPr>
+          <w:rFonts w:ascii="PT Sans" w:hAnsi="PT Sans"/>
+        </w:rPr>
         <w:t>storyline:</w:t>
       </w:r>
     </w:p>
     <w:p>
-      <w:r>
+      <w:pPr>
+        <w:rPr>
+          <w:rFonts w:ascii="PT Sans" w:hAnsi="PT Sans"/>
+        </w:rPr>
+      </w:pPr>
+      <w:r>
+        <w:rPr>
+          <w:rFonts w:ascii="PT Sans" w:hAnsi="PT Sans"/>
+        </w:rPr>
         <w:t>Evil Dr Darwin is trying to breed to ultimate killing creature</w:t>
       </w:r>
     </w:p>
     <w:p>
-      <w:r>
+      <w:pPr>
+        <w:rPr>
+          <w:rFonts w:ascii="PT Sans" w:hAnsi="PT Sans"/>
+        </w:rPr>
+      </w:pPr>
+      <w:r>
+        <w:rPr>
+          <w:rFonts w:ascii="PT Sans" w:hAnsi="PT Sans"/>
+        </w:rPr>
         <w:t>Defend yourself by trying to kill them with bullets</w:t>
       </w:r>
     </w:p>
     <w:p>
-      <w:r>
+      <w:pPr>
+        <w:rPr>
+          <w:rFonts w:ascii="PT Sans" w:hAnsi="PT Sans"/>
+        </w:rPr>
+      </w:pPr>
+      <w:r>
+        <w:rPr>
+          <w:rFonts w:ascii="PT Sans" w:hAnsi="PT Sans"/>
+        </w:rPr>
         <w:t>Run them into walls</w:t>
       </w:r>
     </w:p>
     <w:p>
-      <w:r>
-        <w:rPr>
+      <w:pPr>
+        <w:rPr>
+          <w:rFonts w:ascii="PT Sans" w:hAnsi="PT Sans"/>
+        </w:rPr>
+      </w:pPr>
+      <w:r>
+        <w:rPr>
+          <w:rFonts w:ascii="PT Sans" w:hAnsi="PT Sans"/>
           <w:noProof/>
         </w:rPr>
         <w:drawing>
@@ -1201,35 +3242,86 @@
         </w:drawing>
       </w:r>
     </w:p>
-    <w:p/>
-    <w:p>
-      <w:r>
+    <w:p>
+      <w:pPr>
+        <w:rPr>
+          <w:rFonts w:ascii="PT Sans" w:hAnsi="PT Sans"/>
+        </w:rPr>
+      </w:pPr>
+    </w:p>
+    <w:p>
+      <w:pPr>
+        <w:rPr>
+          <w:rFonts w:ascii="PT Sans" w:hAnsi="PT Sans"/>
+        </w:rPr>
+      </w:pPr>
+      <w:r>
+        <w:rPr>
+          <w:rFonts w:ascii="PT Sans" w:hAnsi="PT Sans"/>
+        </w:rPr>
         <w:t>had to implement scene class to control scenes</w:t>
       </w:r>
     </w:p>
     <w:p>
-      <w:r>
+      <w:pPr>
+        <w:rPr>
+          <w:rFonts w:ascii="PT Sans" w:hAnsi="PT Sans"/>
+        </w:rPr>
+      </w:pPr>
+      <w:r>
+        <w:rPr>
+          <w:rFonts w:ascii="PT Sans" w:hAnsi="PT Sans"/>
+        </w:rPr>
         <w:t>add animations like creature dying</w:t>
       </w:r>
       <w:r>
+        <w:rPr>
+          <w:rFonts w:ascii="PT Sans" w:hAnsi="PT Sans"/>
+        </w:rPr>
         <w:t>: creatures shrinks</w:t>
       </w:r>
       <w:r>
+        <w:rPr>
+          <w:rFonts w:ascii="PT Sans" w:hAnsi="PT Sans"/>
+        </w:rPr>
         <w:t xml:space="preserve"> then sort of “pops” </w:t>
       </w:r>
       <w:r>
+        <w:rPr>
+          <w:rFonts w:ascii="PT Sans" w:hAnsi="PT Sans"/>
+        </w:rPr>
         <w:t>like Mario</w:t>
       </w:r>
     </w:p>
-    <w:p/>
-    <w:p>
-      <w:r>
+    <w:p>
+      <w:pPr>
+        <w:rPr>
+          <w:rFonts w:ascii="PT Sans" w:hAnsi="PT Sans"/>
+        </w:rPr>
+      </w:pPr>
+    </w:p>
+    <w:p>
+      <w:pPr>
+        <w:rPr>
+          <w:rFonts w:ascii="PT Sans" w:hAnsi="PT Sans"/>
+        </w:rPr>
+      </w:pPr>
+      <w:r>
+        <w:rPr>
+          <w:rFonts w:ascii="PT Sans" w:hAnsi="PT Sans"/>
+        </w:rPr>
         <w:t>intro to look like this</w:t>
       </w:r>
     </w:p>
     <w:p>
-      <w:r>
-        <w:rPr>
+      <w:pPr>
+        <w:rPr>
+          <w:rFonts w:ascii="PT Sans" w:hAnsi="PT Sans"/>
+        </w:rPr>
+      </w:pPr>
+      <w:r>
+        <w:rPr>
+          <w:rFonts w:ascii="PT Sans" w:hAnsi="PT Sans"/>
           <w:noProof/>
         </w:rPr>
         <w:drawing>
@@ -1274,16 +3366,34 @@
           </wp:inline>
         </w:drawing>
       </w:r>
-      <w:bookmarkStart w:id="0" w:name="_GoBack"/>
-      <w:bookmarkEnd w:id="0"/>
-    </w:p>
-    <w:p/>
-    <w:p>
-      <w:r>
+    </w:p>
+    <w:p>
+      <w:pPr>
+        <w:rPr>
+          <w:rFonts w:ascii="PT Sans" w:hAnsi="PT Sans"/>
+        </w:rPr>
+      </w:pPr>
+    </w:p>
+    <w:p>
+      <w:pPr>
+        <w:rPr>
+          <w:rFonts w:ascii="PT Sans" w:hAnsi="PT Sans"/>
+        </w:rPr>
+      </w:pPr>
+      <w:r>
+        <w:rPr>
+          <w:rFonts w:ascii="PT Sans" w:hAnsi="PT Sans"/>
+        </w:rPr>
         <w:t>change creatures so they make sense</w:t>
       </w:r>
     </w:p>
-    <w:p/>
+    <w:p>
+      <w:pPr>
+        <w:rPr>
+          <w:rFonts w:ascii="PT Sans" w:hAnsi="PT Sans"/>
+        </w:rPr>
+      </w:pPr>
+    </w:p>
     <w:sectPr>
       <w:pgSz w:w="11900" w:h="16840"/>
       <w:pgMar w:top="1440" w:right="1800" w:bottom="1440" w:left="1800" w:header="708" w:footer="708" w:gutter="0"/>

--- a/Game Design Document.docx
+++ b/Game Design Document.docx
@@ -68,13 +68,2216 @@
           <w:rFonts w:ascii="PT Sans" w:hAnsi="PT Sans"/>
         </w:rPr>
       </w:pPr>
-      <w:r>
-        <w:rPr>
-          <w:rFonts w:ascii="PT Sans" w:hAnsi="PT Sans"/>
+    </w:p>
+    <w:p>
+      <w:pPr>
+        <w:rPr>
+          <w:rFonts w:ascii="PT Sans" w:hAnsi="PT Sans"/>
+        </w:rPr>
+      </w:pPr>
+    </w:p>
+    <w:p>
+      <w:pPr>
+        <w:rPr>
+          <w:rFonts w:ascii="PT Sans" w:hAnsi="PT Sans"/>
+        </w:rPr>
+      </w:pPr>
+    </w:p>
+    <w:p>
+      <w:pPr>
+        <w:rPr>
+          <w:rFonts w:ascii="PT Sans" w:hAnsi="PT Sans"/>
+          <w:b/>
+        </w:rPr>
+      </w:pPr>
+      <w:r>
+        <w:rPr>
+          <w:rFonts w:ascii="PT Sans" w:hAnsi="PT Sans"/>
+          <w:b/>
+        </w:rPr>
+        <w:t>Game Title</w:t>
+      </w:r>
+    </w:p>
+    <w:p>
+      <w:pPr>
+        <w:rPr>
+          <w:rFonts w:ascii="PT Sans" w:hAnsi="PT Sans"/>
+        </w:rPr>
+      </w:pPr>
+      <w:r>
+        <w:rPr>
+          <w:rFonts w:ascii="PT Sans" w:hAnsi="PT Sans"/>
+        </w:rPr>
+        <w:t>The game i</w:t>
+      </w:r>
+      <w:r>
+        <w:rPr>
+          <w:rFonts w:ascii="PT Sans" w:hAnsi="PT Sans"/>
+        </w:rPr>
+        <w:t>s named after the game’s protagonist Dr. Darwin, similar to how Donkey Kong is named after the game’s protagonist.</w:t>
+      </w:r>
+      <w:r>
+        <w:rPr>
+          <w:rFonts w:ascii="PT Sans" w:hAnsi="PT Sans"/>
+        </w:rPr>
+        <w:t xml:space="preserve"> The title </w:t>
+      </w:r>
+      <w:r>
+        <w:rPr>
+          <w:rFonts w:ascii="PT Sans" w:hAnsi="PT Sans"/>
+        </w:rPr>
+        <w:t>is a</w:t>
+      </w:r>
+      <w:r>
+        <w:rPr>
+          <w:rFonts w:ascii="PT Sans" w:hAnsi="PT Sans"/>
+        </w:rPr>
+        <w:t>n obvious</w:t>
+      </w:r>
+      <w:r>
+        <w:rPr>
+          <w:rFonts w:ascii="PT Sans" w:hAnsi="PT Sans"/>
+        </w:rPr>
+        <w:t xml:space="preserve"> reference to </w:t>
+      </w:r>
+      <w:r>
+        <w:rPr>
+          <w:rFonts w:ascii="PT Sans" w:hAnsi="PT Sans"/>
+        </w:rPr>
+        <w:t>Dr. Charles Darwin</w:t>
+      </w:r>
+      <w:r>
+        <w:rPr>
+          <w:rFonts w:ascii="PT Sans" w:hAnsi="PT Sans"/>
+        </w:rPr>
+        <w:t>.</w:t>
+      </w:r>
+    </w:p>
+    <w:p>
+      <w:pPr>
+        <w:rPr>
+          <w:rFonts w:ascii="PT Sans" w:hAnsi="PT Sans"/>
+        </w:rPr>
+      </w:pPr>
+    </w:p>
+    <w:p>
+      <w:pPr>
+        <w:rPr>
+          <w:rFonts w:ascii="PT Sans" w:hAnsi="PT Sans"/>
+          <w:b/>
+        </w:rPr>
+      </w:pPr>
+      <w:r>
+        <w:rPr>
+          <w:rFonts w:ascii="PT Sans" w:hAnsi="PT Sans"/>
+          <w:b/>
+        </w:rPr>
+        <w:t>Game Description</w:t>
+      </w:r>
+    </w:p>
+    <w:p>
+      <w:pPr>
+        <w:rPr>
+          <w:rFonts w:ascii="PT Sans" w:hAnsi="PT Sans"/>
+        </w:rPr>
+      </w:pPr>
+      <w:r>
+        <w:rPr>
+          <w:rFonts w:ascii="PT Sans" w:hAnsi="PT Sans"/>
+        </w:rPr>
+        <w:t>Evil scientist Dr. Darwin is on a mission to evolve the perfect killing creature.</w:t>
+      </w:r>
+      <w:r>
+        <w:rPr>
+          <w:rFonts w:ascii="PT Sans" w:hAnsi="PT Sans"/>
+        </w:rPr>
+        <w:t xml:space="preserve"> Survive e</w:t>
+      </w:r>
+      <w:r>
+        <w:rPr>
+          <w:rFonts w:ascii="PT Sans" w:hAnsi="PT Sans"/>
+        </w:rPr>
+        <w:t xml:space="preserve">very generation by shooting or evading </w:t>
+      </w:r>
+      <w:r>
+        <w:rPr>
+          <w:rFonts w:ascii="PT Sans" w:hAnsi="PT Sans"/>
+        </w:rPr>
+        <w:t>the creatures.</w:t>
+      </w:r>
+      <w:r>
+        <w:rPr>
+          <w:rFonts w:ascii="PT Sans" w:hAnsi="PT Sans"/>
+        </w:rPr>
+        <w:t xml:space="preserve"> How many generations can you survive before the creatures outsmart you?</w:t>
+      </w:r>
+    </w:p>
+    <w:p>
+      <w:pPr>
+        <w:rPr>
+          <w:rFonts w:ascii="PT Sans" w:hAnsi="PT Sans"/>
+        </w:rPr>
+      </w:pPr>
+    </w:p>
+    <w:p>
+      <w:pPr>
+        <w:rPr>
+          <w:rFonts w:ascii="PT Sans" w:hAnsi="PT Sans"/>
+          <w:b/>
+        </w:rPr>
+      </w:pPr>
+      <w:r>
+        <w:rPr>
+          <w:rFonts w:ascii="PT Sans" w:hAnsi="PT Sans"/>
+          <w:b/>
+        </w:rPr>
+        <w:t>Audience</w:t>
+      </w:r>
+    </w:p>
+    <w:p>
+      <w:pPr>
+        <w:rPr>
+          <w:rFonts w:ascii="PT Sans" w:hAnsi="PT Sans"/>
+        </w:rPr>
+      </w:pPr>
+      <w:r>
+        <w:rPr>
+          <w:rFonts w:ascii="PT Sans" w:hAnsi="PT Sans"/>
+        </w:rPr>
+        <w:t xml:space="preserve">Dr. Darwin is intended for all ages but primarily adolescents, teenagers. Anyone who enjoys critical thinking games </w:t>
+      </w:r>
+      <w:r>
+        <w:rPr>
+          <w:rFonts w:ascii="PT Sans" w:hAnsi="PT Sans"/>
+        </w:rPr>
+        <w:t>and/or has an interest in evolution simulators</w:t>
+      </w:r>
+    </w:p>
+    <w:p>
+      <w:pPr>
+        <w:rPr>
+          <w:rFonts w:ascii="PT Sans" w:hAnsi="PT Sans"/>
+        </w:rPr>
+      </w:pPr>
+    </w:p>
+    <w:p>
+      <w:pPr>
+        <w:rPr>
+          <w:rFonts w:ascii="PT Sans" w:hAnsi="PT Sans"/>
+          <w:b/>
+        </w:rPr>
+      </w:pPr>
+      <w:r>
+        <w:rPr>
+          <w:rFonts w:ascii="PT Sans" w:hAnsi="PT Sans"/>
+          <w:b/>
+        </w:rPr>
+        <w:t>Characters</w:t>
+      </w:r>
+      <w:r>
+        <w:rPr>
+          <w:rFonts w:ascii="PT Sans" w:hAnsi="PT Sans"/>
+          <w:b/>
+        </w:rPr>
+        <w:t>/Roles</w:t>
+      </w:r>
+    </w:p>
+    <w:p>
+      <w:pPr>
+        <w:rPr>
+          <w:rFonts w:ascii="PT Sans" w:hAnsi="PT Sans"/>
+        </w:rPr>
+      </w:pPr>
+      <w:r>
+        <w:rPr>
+          <w:rFonts w:ascii="PT Sans" w:hAnsi="PT Sans"/>
+        </w:rPr>
+        <w:t>The protagonist is an evil scientist who moves about in a flying saucer. He is named</w:t>
+      </w:r>
+      <w:r>
+        <w:rPr>
+          <w:rFonts w:ascii="PT Sans" w:hAnsi="PT Sans"/>
+        </w:rPr>
+        <w:t xml:space="preserve"> Dr D</w:t>
+      </w:r>
+      <w:r>
+        <w:rPr>
+          <w:rFonts w:ascii="PT Sans" w:hAnsi="PT Sans"/>
+        </w:rPr>
+        <w:t>arwin after Charles Darwin who invented</w:t>
+      </w:r>
+      <w:r>
+        <w:rPr>
+          <w:rFonts w:ascii="PT Sans" w:hAnsi="PT Sans"/>
+        </w:rPr>
+        <w:t xml:space="preserve"> the theory of evolution. His objective is to breed a unique creature who can effectively target the player while also dodging incoming bullets shot by the player</w:t>
+      </w:r>
+    </w:p>
+    <w:p>
+      <w:pPr>
+        <w:rPr>
+          <w:rFonts w:ascii="PT Sans" w:hAnsi="PT Sans"/>
+        </w:rPr>
+      </w:pPr>
+    </w:p>
+    <w:p>
+      <w:pPr>
+        <w:rPr>
+          <w:rFonts w:ascii="PT Sans" w:hAnsi="PT Sans"/>
+        </w:rPr>
+      </w:pPr>
+      <w:r>
+        <w:rPr>
+          <w:rFonts w:ascii="PT Sans" w:hAnsi="PT Sans"/>
+        </w:rPr>
+        <w:t xml:space="preserve">The player is a </w:t>
+      </w:r>
+      <w:r>
+        <w:rPr>
+          <w:rFonts w:ascii="PT Sans" w:hAnsi="PT Sans"/>
+        </w:rPr>
+        <w:t>tank</w:t>
+      </w:r>
+      <w:r>
+        <w:rPr>
+          <w:rFonts w:ascii="PT Sans" w:hAnsi="PT Sans"/>
+        </w:rPr>
+        <w:t xml:space="preserve">. </w:t>
+      </w:r>
+      <w:r>
+        <w:rPr>
+          <w:rFonts w:ascii="PT Sans" w:hAnsi="PT Sans"/>
+        </w:rPr>
+        <w:t>They can move about, shooting at creatures. The player has a health bar which decreases when they shoot a bullet or are attacked by creatures</w:t>
+      </w:r>
+      <w:r>
+        <w:rPr>
+          <w:rFonts w:ascii="PT Sans" w:hAnsi="PT Sans"/>
+        </w:rPr>
+        <w:t xml:space="preserve"> or are almost outside the wall</w:t>
+      </w:r>
+      <w:r>
+        <w:rPr>
+          <w:rFonts w:ascii="PT Sans" w:hAnsi="PT Sans"/>
+        </w:rPr>
+        <w:t xml:space="preserve">. </w:t>
+      </w:r>
+    </w:p>
+    <w:p>
+      <w:pPr>
+        <w:rPr>
+          <w:rFonts w:ascii="PT Sans" w:hAnsi="PT Sans"/>
+        </w:rPr>
+      </w:pPr>
+    </w:p>
+    <w:p>
+      <w:pPr>
+        <w:rPr>
+          <w:rFonts w:ascii="PT Sans" w:hAnsi="PT Sans"/>
+        </w:rPr>
+      </w:pPr>
+      <w:r>
+        <w:rPr>
+          <w:rFonts w:ascii="PT Sans" w:hAnsi="PT Sans"/>
+        </w:rPr>
+        <w:t>Dr Darwin breeds creatures who have the ability to detect the player, bullets, walls and vary its speed and direction based on its detections.</w:t>
+      </w:r>
+    </w:p>
+    <w:p>
+      <w:pPr>
+        <w:rPr>
+          <w:rFonts w:ascii="PT Sans" w:hAnsi="PT Sans"/>
+        </w:rPr>
+      </w:pPr>
+    </w:p>
+    <w:p>
+      <w:pPr>
+        <w:rPr>
+          <w:rFonts w:ascii="PT Sans" w:hAnsi="PT Sans"/>
+          <w:b/>
+        </w:rPr>
+      </w:pPr>
+      <w:r>
+        <w:rPr>
           <w:noProof/>
         </w:rPr>
+        <w:lastRenderedPageBreak/>
+        <mc:AlternateContent>
+          <mc:Choice Requires="wpg">
+            <w:drawing>
+              <wp:anchor distT="0" distB="0" distL="114300" distR="114300" simplePos="0" relativeHeight="251659264" behindDoc="0" locked="0" layoutInCell="1" allowOverlap="1" wp14:anchorId="797FDA29" wp14:editId="3809317C">
+                <wp:simplePos x="0" y="0"/>
+                <wp:positionH relativeFrom="page">
+                  <wp:posOffset>1143000</wp:posOffset>
+                </wp:positionH>
+                <wp:positionV relativeFrom="page">
+                  <wp:posOffset>3314700</wp:posOffset>
+                </wp:positionV>
+                <wp:extent cx="1321435" cy="1195705"/>
+                <wp:effectExtent l="50800" t="25400" r="50165" b="74295"/>
+                <wp:wrapThrough wrapText="bothSides">
+                  <wp:wrapPolygon edited="0">
+                    <wp:start x="-830" y="-459"/>
+                    <wp:lineTo x="-830" y="22483"/>
+                    <wp:lineTo x="22005" y="22483"/>
+                    <wp:lineTo x="22005" y="-459"/>
+                    <wp:lineTo x="-830" y="-459"/>
+                  </wp:wrapPolygon>
+                </wp:wrapThrough>
+                <wp:docPr id="84" name="Group 84"/>
+                <wp:cNvGraphicFramePr/>
+                <a:graphic xmlns:a="http://schemas.openxmlformats.org/drawingml/2006/main">
+                  <a:graphicData uri="http://schemas.microsoft.com/office/word/2010/wordprocessingGroup">
+                    <wpg:wgp>
+                      <wpg:cNvGrpSpPr/>
+                      <wpg:grpSpPr>
+                        <a:xfrm>
+                          <a:off x="0" y="0"/>
+                          <a:ext cx="1321435" cy="1195705"/>
+                          <a:chOff x="0" y="0"/>
+                          <a:chExt cx="1321435" cy="1195705"/>
+                        </a:xfrm>
+                      </wpg:grpSpPr>
+                      <wps:wsp>
+                        <wps:cNvPr id="79" name="Rectangle 79"/>
+                        <wps:cNvSpPr/>
+                        <wps:spPr>
+                          <a:xfrm>
+                            <a:off x="0" y="0"/>
+                            <a:ext cx="1321435" cy="1195705"/>
+                          </a:xfrm>
+                          <a:prstGeom prst="rect">
+                            <a:avLst/>
+                          </a:prstGeom>
+                          <a:solidFill>
+                            <a:schemeClr val="tx1"/>
+                          </a:solidFill>
+                          <a:ln>
+                            <a:noFill/>
+                          </a:ln>
+                        </wps:spPr>
+                        <wps:style>
+                          <a:lnRef idx="1">
+                            <a:schemeClr val="accent1"/>
+                          </a:lnRef>
+                          <a:fillRef idx="3">
+                            <a:schemeClr val="accent1"/>
+                          </a:fillRef>
+                          <a:effectRef idx="2">
+                            <a:schemeClr val="accent1"/>
+                          </a:effectRef>
+                          <a:fontRef idx="minor">
+                            <a:schemeClr val="lt1"/>
+                          </a:fontRef>
+                        </wps:style>
+                        <wps:bodyPr rot="0" spcFirstLastPara="0" vertOverflow="overflow" horzOverflow="overflow" vert="horz" wrap="square" lIns="91440" tIns="45720" rIns="91440" bIns="45720" numCol="1" spcCol="0" rtlCol="0" fromWordArt="0" anchor="ctr" anchorCtr="0" forceAA="0" compatLnSpc="1">
+                          <a:prstTxWarp prst="textNoShape">
+                            <a:avLst/>
+                          </a:prstTxWarp>
+                          <a:noAutofit/>
+                        </wps:bodyPr>
+                      </wps:wsp>
+                      <wps:wsp>
+                        <wps:cNvPr id="82" name="Rounded Rectangle 82"/>
+                        <wps:cNvSpPr/>
+                        <wps:spPr>
+                          <a:xfrm>
+                            <a:off x="38100" y="34290"/>
+                            <a:ext cx="1208405" cy="1146175"/>
+                          </a:xfrm>
+                          <a:prstGeom prst="roundRect">
+                            <a:avLst/>
+                          </a:prstGeom>
+                          <a:noFill/>
+                        </wps:spPr>
+                        <wps:style>
+                          <a:lnRef idx="1">
+                            <a:schemeClr val="accent1"/>
+                          </a:lnRef>
+                          <a:fillRef idx="3">
+                            <a:schemeClr val="accent1"/>
+                          </a:fillRef>
+                          <a:effectRef idx="2">
+                            <a:schemeClr val="accent1"/>
+                          </a:effectRef>
+                          <a:fontRef idx="minor">
+                            <a:schemeClr val="lt1"/>
+                          </a:fontRef>
+                        </wps:style>
+                        <wps:txbx>
+                          <w:txbxContent>
+                            <w:p>
+                              <w:pPr>
+                                <w:jc w:val="center"/>
+                              </w:pPr>
+                              <w:r>
+                                <w:t xml:space="preserve">               </w:t>
+                              </w:r>
+                            </w:p>
+                          </w:txbxContent>
+                        </wps:txbx>
+                        <wps:bodyPr rot="0" spcFirstLastPara="0" vertOverflow="overflow" horzOverflow="overflow" vert="horz" wrap="square" lIns="91440" tIns="45720" rIns="91440" bIns="45720" numCol="1" spcCol="0" rtlCol="0" fromWordArt="0" anchor="ctr" anchorCtr="0" forceAA="0" compatLnSpc="1">
+                          <a:prstTxWarp prst="textNoShape">
+                            <a:avLst/>
+                          </a:prstTxWarp>
+                          <a:noAutofit/>
+                        </wps:bodyPr>
+                      </wps:wsp>
+                      <wps:wsp>
+                        <wps:cNvPr id="80" name="Right Arrow Callout 80"/>
+                        <wps:cNvSpPr/>
+                        <wps:spPr>
+                          <a:xfrm rot="3760983">
+                            <a:off x="1016952" y="773113"/>
+                            <a:ext cx="186055" cy="168910"/>
+                          </a:xfrm>
+                          <a:prstGeom prst="rightArrowCallout">
+                            <a:avLst>
+                              <a:gd name="adj1" fmla="val 15432"/>
+                              <a:gd name="adj2" fmla="val 29938"/>
+                              <a:gd name="adj3" fmla="val 65741"/>
+                              <a:gd name="adj4" fmla="val 18284"/>
+                            </a:avLst>
+                          </a:prstGeom>
+                          <a:solidFill>
+                            <a:srgbClr val="FFFF00"/>
+                          </a:solidFill>
+                          <a:ln>
+                            <a:solidFill>
+                              <a:schemeClr val="bg1"/>
+                            </a:solidFill>
+                          </a:ln>
+                        </wps:spPr>
+                        <wps:style>
+                          <a:lnRef idx="1">
+                            <a:schemeClr val="accent1"/>
+                          </a:lnRef>
+                          <a:fillRef idx="3">
+                            <a:schemeClr val="accent1"/>
+                          </a:fillRef>
+                          <a:effectRef idx="2">
+                            <a:schemeClr val="accent1"/>
+                          </a:effectRef>
+                          <a:fontRef idx="minor">
+                            <a:schemeClr val="lt1"/>
+                          </a:fontRef>
+                        </wps:style>
+                        <wps:bodyPr rot="0" spcFirstLastPara="0" vertOverflow="overflow" horzOverflow="overflow" vert="horz" wrap="square" lIns="91440" tIns="45720" rIns="91440" bIns="45720" numCol="1" spcCol="0" rtlCol="0" fromWordArt="0" anchor="ctr" anchorCtr="0" forceAA="0" compatLnSpc="1">
+                          <a:prstTxWarp prst="textNoShape">
+                            <a:avLst/>
+                          </a:prstTxWarp>
+                          <a:noAutofit/>
+                        </wps:bodyPr>
+                      </wps:wsp>
+                      <wps:wsp>
+                        <wps:cNvPr id="81" name="Diamond 81"/>
+                        <wps:cNvSpPr/>
+                        <wps:spPr>
+                          <a:xfrm rot="5400000">
+                            <a:off x="731837" y="400368"/>
+                            <a:ext cx="123825" cy="213360"/>
+                          </a:xfrm>
+                          <a:prstGeom prst="diamond">
+                            <a:avLst/>
+                          </a:prstGeom>
+                          <a:solidFill>
+                            <a:schemeClr val="accent6">
+                              <a:lumMod val="40000"/>
+                              <a:lumOff val="60000"/>
+                            </a:schemeClr>
+                          </a:solidFill>
+                        </wps:spPr>
+                        <wps:style>
+                          <a:lnRef idx="1">
+                            <a:schemeClr val="accent1"/>
+                          </a:lnRef>
+                          <a:fillRef idx="3">
+                            <a:schemeClr val="accent1"/>
+                          </a:fillRef>
+                          <a:effectRef idx="2">
+                            <a:schemeClr val="accent1"/>
+                          </a:effectRef>
+                          <a:fontRef idx="minor">
+                            <a:schemeClr val="lt1"/>
+                          </a:fontRef>
+                        </wps:style>
+                        <wps:bodyPr rot="0" spcFirstLastPara="0" vertOverflow="overflow" horzOverflow="overflow" vert="horz" wrap="square" lIns="91440" tIns="45720" rIns="91440" bIns="45720" numCol="1" spcCol="0" rtlCol="0" fromWordArt="0" anchor="ctr" anchorCtr="0" forceAA="0" compatLnSpc="1">
+                          <a:prstTxWarp prst="textNoShape">
+                            <a:avLst/>
+                          </a:prstTxWarp>
+                          <a:noAutofit/>
+                        </wps:bodyPr>
+                      </wps:wsp>
+                      <wps:wsp>
+                        <wps:cNvPr id="83" name="Diamond 83"/>
+                        <wps:cNvSpPr/>
+                        <wps:spPr>
+                          <a:xfrm rot="8099032">
+                            <a:off x="1097915" y="416560"/>
+                            <a:ext cx="123190" cy="219710"/>
+                          </a:xfrm>
+                          <a:prstGeom prst="diamond">
+                            <a:avLst/>
+                          </a:prstGeom>
+                          <a:solidFill>
+                            <a:schemeClr val="accent6">
+                              <a:lumMod val="40000"/>
+                              <a:lumOff val="60000"/>
+                            </a:schemeClr>
+                          </a:solidFill>
+                        </wps:spPr>
+                        <wps:style>
+                          <a:lnRef idx="1">
+                            <a:schemeClr val="accent1"/>
+                          </a:lnRef>
+                          <a:fillRef idx="3">
+                            <a:schemeClr val="accent1"/>
+                          </a:fillRef>
+                          <a:effectRef idx="2">
+                            <a:schemeClr val="accent1"/>
+                          </a:effectRef>
+                          <a:fontRef idx="minor">
+                            <a:schemeClr val="lt1"/>
+                          </a:fontRef>
+                        </wps:style>
+                        <wps:bodyPr rot="0" spcFirstLastPara="0" vertOverflow="overflow" horzOverflow="overflow" vert="horz" wrap="square" lIns="91440" tIns="45720" rIns="91440" bIns="45720" numCol="1" spcCol="0" rtlCol="0" fromWordArt="0" anchor="ctr" anchorCtr="0" forceAA="0" compatLnSpc="1">
+                          <a:prstTxWarp prst="textNoShape">
+                            <a:avLst/>
+                          </a:prstTxWarp>
+                          <a:noAutofit/>
+                        </wps:bodyPr>
+                      </wps:wsp>
+                    </wpg:wgp>
+                  </a:graphicData>
+                </a:graphic>
+              </wp:anchor>
+            </w:drawing>
+          </mc:Choice>
+          <mc:Fallback>
+            <w:pict>
+              <v:group id="Group 84" o:spid="_x0000_s1026" style="position:absolute;margin-left:90pt;margin-top:261pt;width:104.05pt;height:94.15pt;z-index:251659264;mso-position-horizontal-relative:page;mso-position-vertical-relative:page" coordsize="1321435,1195705" o:gfxdata="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">
+                <v:rect id="Rectangle 79" o:spid="_x0000_s1027" style="position:absolute;width:1321435;height:1195705;visibility:visible;mso-wrap-style:square;v-text-anchor:middle" o:gfxdata="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" fillcolor="black [3213]" stroked="f">
+                  <v:shadow on="t" opacity="22937f" mv:blur="40000f" origin=",.5" offset="0,23000emu"/>
+                </v:rect>
+                <v:roundrect id="Rounded Rectangle 82" o:spid="_x0000_s1028" style="position:absolute;left:38100;top:34290;width:1208405;height:1146175;visibility:visible;mso-wrap-style:square;v-text-anchor:middle" arcsize="10923f" o:gfxdata="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" filled="f" strokecolor="#4579b8 [3044]">
+                  <v:shadow on="t" opacity="22937f" mv:blur="40000f" origin=",.5" offset="0,23000emu"/>
+                  <v:textbox>
+                    <w:txbxContent>
+                      <w:p>
+                        <w:pPr>
+                          <w:jc w:val="center"/>
+                        </w:pPr>
+                        <w:r>
+                          <w:t xml:space="preserve">               </w:t>
+                        </w:r>
+                      </w:p>
+                    </w:txbxContent>
+                  </v:textbox>
+                </v:roundrect>
+                <v:shapetype id="_x0000_t78" coordsize="21600,21600" o:spt="78" adj="14400,5400,18000,8100" path="m0,0l0,21600@0,21600@0@5@2@5@2@4,21600,10800@2@1@2@3@0@3@0,0xe">
+                  <v:stroke joinstyle="miter"/>
+                  <v:formulas>
+                    <v:f eqn="val #0"/>
+                    <v:f eqn="val #1"/>
+                    <v:f eqn="val #2"/>
+                    <v:f eqn="val #3"/>
+                    <v:f eqn="sum 21600 0 #1"/>
+                    <v:f eqn="sum 21600 0 #3"/>
+                    <v:f eqn="prod #0 1 2"/>
+                  </v:formulas>
+                  <v:path o:connecttype="custom" o:connectlocs="@6,0;0,10800;@6,21600;21600,10800" o:connectangles="270,180,90,0" textboxrect="0,0,@0,21600"/>
+                  <v:handles>
+                    <v:h position="#0,topLeft" xrange="0,@2"/>
+                    <v:h position="bottomRight,#1" yrange="0,@3"/>
+                    <v:h position="#2,#3" xrange="@0,21600" yrange="@1,10800"/>
+                  </v:handles>
+                </v:shapetype>
+                <v:shape id="Right Arrow Callout 80" o:spid="_x0000_s1029" type="#_x0000_t78" style="position:absolute;left:1016952;top:773113;width:186055;height:168910;rotation:4107996fd;visibility:visible;mso-wrap-style:square;v-text-anchor:middle" o:gfxdata="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" adj="3949,4333,8708,9133" fillcolor="yellow" strokecolor="white [3212]">
+                  <v:shadow on="t" opacity="22937f" mv:blur="40000f" origin=",.5" offset="0,23000emu"/>
+                </v:shape>
+                <v:shapetype id="_x0000_t4" coordsize="21600,21600" o:spt="4" path="m10800,0l0,10800,10800,21600,21600,10800xe">
+                  <v:stroke joinstyle="miter"/>
+                  <v:path gradientshapeok="t" o:connecttype="rect" textboxrect="5400,5400,16200,16200"/>
+                </v:shapetype>
+                <v:shape id="Diamond 81" o:spid="_x0000_s1030" type="#_x0000_t4" style="position:absolute;left:731837;top:400368;width:123825;height:213360;rotation:90;visibility:visible;mso-wrap-style:square;v-text-anchor:middle" o:gfxdata="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" fillcolor="#fbd4b4 [1305]" strokecolor="#4579b8 [3044]">
+                  <v:shadow on="t" opacity="22937f" mv:blur="40000f" origin=",.5" offset="0,23000emu"/>
+                </v:shape>
+                <v:shape id="Diamond 83" o:spid="_x0000_s1031" type="#_x0000_t4" style="position:absolute;left:1097915;top:416560;width:123190;height:219710;rotation:8846303fd;visibility:visible;mso-wrap-style:square;v-text-anchor:middle" o:gfxdata="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" fillcolor="#fbd4b4 [1305]" strokecolor="#4579b8 [3044]">
+                  <v:shadow on="t" opacity="22937f" mv:blur="40000f" origin=",.5" offset="0,23000emu"/>
+                </v:shape>
+                <w10:wrap type="through" anchorx="page" anchory="page"/>
+              </v:group>
+            </w:pict>
+          </mc:Fallback>
+        </mc:AlternateContent>
+      </w:r>
+      <w:r>
+        <w:rPr>
+          <w:rFonts w:ascii="PT Sans" w:hAnsi="PT Sans"/>
+          <w:b/>
+        </w:rPr>
+        <w:t>Environment</w:t>
+      </w:r>
+    </w:p>
+    <w:p>
+      <w:pPr>
+        <w:rPr>
+          <w:rFonts w:ascii="PT Sans" w:hAnsi="PT Sans"/>
+        </w:rPr>
+      </w:pPr>
+      <w:r>
+        <w:rPr>
+          <w:rFonts w:ascii="PT Sans" w:hAnsi="PT Sans"/>
+        </w:rPr>
+        <w:t>The environment is very dark with walls that border the gameplay area keeping the creatures and player in a confined area. The wall not only can be used by the player to eliminate creatures but also confines the gameplay to make it more intense</w:t>
+      </w:r>
+      <w:r>
+        <w:rPr>
+          <w:rFonts w:ascii="PT Sans" w:hAnsi="PT Sans"/>
+        </w:rPr>
+        <w:t xml:space="preserve"> and challengin</w:t>
+      </w:r>
+      <w:r>
+        <w:rPr>
+          <w:rFonts w:ascii="PT Sans" w:hAnsi="PT Sans"/>
+        </w:rPr>
+        <w:t>g</w:t>
+      </w:r>
+      <w:r>
+        <w:rPr>
+          <w:rFonts w:ascii="PT Sans" w:hAnsi="PT Sans"/>
+        </w:rPr>
+        <w:t xml:space="preserve">. </w:t>
+      </w:r>
+      <w:r>
+        <w:rPr>
+          <w:rFonts w:ascii="PT Sans" w:hAnsi="PT Sans"/>
+        </w:rPr>
+        <w:t>The player loses health if they are too close to the wall</w:t>
+      </w:r>
+    </w:p>
+    <w:p>
+      <w:pPr>
+        <w:rPr>
+          <w:rFonts w:ascii="PT Sans" w:hAnsi="PT Sans"/>
+        </w:rPr>
+      </w:pPr>
+    </w:p>
+    <w:p>
+      <w:pPr>
+        <w:rPr>
+          <w:rFonts w:ascii="PT Sans" w:hAnsi="PT Sans"/>
+        </w:rPr>
+      </w:pPr>
+      <w:r>
+        <w:rPr>
+          <w:rFonts w:ascii="PT Sans" w:hAnsi="PT Sans"/>
+          <w:b/>
+        </w:rPr>
+        <w:t>Theme</w:t>
+      </w:r>
+      <w:r>
+        <w:rPr>
+          <w:rFonts w:ascii="PT Sans" w:hAnsi="PT Sans"/>
+        </w:rPr>
+        <w:t xml:space="preserve"> </w:t>
+      </w:r>
+    </w:p>
+    <w:p>
+      <w:pPr>
+        <w:rPr>
+          <w:rFonts w:ascii="PT Sans" w:hAnsi="PT Sans"/>
+        </w:rPr>
+      </w:pPr>
+      <w:r>
+        <w:rPr>
+          <w:rFonts w:ascii="PT Sans" w:hAnsi="PT Sans"/>
+        </w:rPr>
+        <w:t xml:space="preserve">The </w:t>
+      </w:r>
+      <w:r>
+        <w:rPr>
+          <w:rFonts w:ascii="PT Sans" w:hAnsi="PT Sans"/>
+        </w:rPr>
+        <w:t>concepts</w:t>
+      </w:r>
+      <w:r>
+        <w:rPr>
+          <w:rFonts w:ascii="PT Sans" w:hAnsi="PT Sans"/>
+        </w:rPr>
+        <w:t xml:space="preserve"> that stood out </w:t>
+      </w:r>
+      <w:r>
+        <w:rPr>
+          <w:rFonts w:ascii="PT Sans" w:hAnsi="PT Sans"/>
+        </w:rPr>
+        <w:t xml:space="preserve">to me </w:t>
+      </w:r>
+      <w:r>
+        <w:rPr>
+          <w:rFonts w:ascii="PT Sans" w:hAnsi="PT Sans"/>
+        </w:rPr>
+        <w:t>the most from t</w:t>
+      </w:r>
+      <w:r>
+        <w:rPr>
+          <w:rFonts w:ascii="PT Sans" w:hAnsi="PT Sans"/>
+        </w:rPr>
+        <w:t>ransformation were</w:t>
+      </w:r>
+      <w:r>
+        <w:rPr>
+          <w:rFonts w:ascii="PT Sans" w:hAnsi="PT Sans"/>
+        </w:rPr>
+        <w:t xml:space="preserve"> mutation and evolution</w:t>
+      </w:r>
+      <w:r>
+        <w:rPr>
+          <w:rFonts w:ascii="PT Sans" w:hAnsi="PT Sans"/>
+        </w:rPr>
+        <w:t xml:space="preserve">. The game </w:t>
+      </w:r>
+      <w:r>
+        <w:rPr>
+          <w:rFonts w:ascii="PT Sans" w:hAnsi="PT Sans"/>
+        </w:rPr>
+        <w:t xml:space="preserve">very much </w:t>
+      </w:r>
+      <w:r>
+        <w:rPr>
+          <w:rFonts w:ascii="PT Sans" w:hAnsi="PT Sans"/>
+        </w:rPr>
+        <w:t xml:space="preserve">follows both these </w:t>
+      </w:r>
+      <w:r>
+        <w:rPr>
+          <w:rFonts w:ascii="PT Sans" w:hAnsi="PT Sans"/>
+        </w:rPr>
+        <w:t>ideas as the creatures are transformed and mutated every generation.</w:t>
+      </w:r>
+    </w:p>
+    <w:p>
+      <w:pPr>
+        <w:rPr>
+          <w:rFonts w:ascii="PT Sans" w:hAnsi="PT Sans"/>
+        </w:rPr>
+      </w:pPr>
+    </w:p>
+    <w:p>
+      <w:pPr>
+        <w:rPr>
+          <w:rFonts w:ascii="PT Sans" w:hAnsi="PT Sans"/>
+          <w:b/>
+        </w:rPr>
+      </w:pPr>
+      <w:r>
+        <w:rPr>
+          <w:rFonts w:ascii="PT Sans" w:hAnsi="PT Sans"/>
+          <w:b/>
+        </w:rPr>
+        <w:t>Objective/Goals</w:t>
+      </w:r>
+    </w:p>
+    <w:p>
+      <w:pPr>
+        <w:rPr>
+          <w:rFonts w:ascii="PT Sans" w:hAnsi="PT Sans"/>
+        </w:rPr>
+      </w:pPr>
+      <w:r>
+        <w:rPr>
+          <w:rFonts w:ascii="PT Sans" w:hAnsi="PT Sans"/>
+        </w:rPr>
+        <w:t>The player’s objective is to survive as many generations as possible.</w:t>
+      </w:r>
+      <w:r>
+        <w:rPr>
+          <w:rFonts w:ascii="PT Sans" w:hAnsi="PT Sans"/>
+        </w:rPr>
+        <w:t xml:space="preserve"> To defend themselves they can either shoot or evade the creatures.</w:t>
+      </w:r>
+      <w:r>
+        <w:rPr>
+          <w:rFonts w:ascii="PT Sans" w:hAnsi="PT Sans"/>
+        </w:rPr>
+        <w:t xml:space="preserve"> This task gets</w:t>
+      </w:r>
+      <w:r>
+        <w:rPr>
+          <w:rFonts w:ascii="PT Sans" w:hAnsi="PT Sans"/>
+        </w:rPr>
+        <w:t xml:space="preserve"> harder as the game progresses and the creatures get smarter</w:t>
+      </w:r>
+      <w:r>
+        <w:rPr>
+          <w:rFonts w:ascii="PT Sans" w:hAnsi="PT Sans"/>
+        </w:rPr>
+        <w:t>.</w:t>
+      </w:r>
+      <w:r>
+        <w:rPr>
+          <w:rFonts w:ascii="PT Sans" w:hAnsi="PT Sans"/>
+        </w:rPr>
+        <w:t xml:space="preserve"> A clever strategy would be to find the weakest creatures and </w:t>
+      </w:r>
+    </w:p>
+    <w:p>
+      <w:pPr>
+        <w:rPr>
+          <w:rFonts w:ascii="PT Sans" w:hAnsi="PT Sans"/>
+        </w:rPr>
+      </w:pPr>
+    </w:p>
+    <w:p>
+      <w:pPr>
+        <w:rPr>
+          <w:rFonts w:ascii="PT Sans" w:hAnsi="PT Sans"/>
+          <w:b/>
+        </w:rPr>
+      </w:pPr>
+      <w:r>
+        <w:rPr>
+          <w:rFonts w:ascii="PT Sans" w:hAnsi="PT Sans"/>
+          <w:b/>
+        </w:rPr>
+        <w:t>Perspective</w:t>
+      </w:r>
+    </w:p>
+    <w:p>
+      <w:pPr>
+        <w:rPr>
+          <w:rFonts w:ascii="PT Sans" w:hAnsi="PT Sans"/>
+        </w:rPr>
+      </w:pPr>
+      <w:r>
+        <w:rPr>
+          <w:rFonts w:ascii="PT Sans" w:hAnsi="PT Sans"/>
+        </w:rPr>
+        <w:t xml:space="preserve">Perspective is a </w:t>
+      </w:r>
+      <w:r>
+        <w:rPr>
+          <w:rFonts w:ascii="PT Sans" w:hAnsi="PT Sans"/>
+        </w:rPr>
+        <w:t xml:space="preserve">fixed </w:t>
+      </w:r>
+      <w:r>
+        <w:rPr>
+          <w:rFonts w:ascii="PT Sans" w:hAnsi="PT Sans"/>
+        </w:rPr>
+        <w:t>birds eye view of the</w:t>
+      </w:r>
+      <w:r>
+        <w:rPr>
+          <w:rFonts w:ascii="PT Sans" w:hAnsi="PT Sans"/>
+        </w:rPr>
+        <w:t xml:space="preserve"> 2D</w:t>
+      </w:r>
+      <w:r>
+        <w:rPr>
+          <w:rFonts w:ascii="PT Sans" w:hAnsi="PT Sans"/>
+        </w:rPr>
+        <w:t xml:space="preserve"> arena </w:t>
+      </w:r>
+      <w:r>
+        <w:rPr>
+          <w:rFonts w:ascii="PT Sans" w:hAnsi="PT Sans"/>
+        </w:rPr>
+        <w:t xml:space="preserve">and the </w:t>
+      </w:r>
+      <w:r>
+        <w:rPr>
+          <w:rFonts w:ascii="PT Sans" w:hAnsi="PT Sans"/>
+        </w:rPr>
+        <w:t>tank</w:t>
+      </w:r>
+      <w:r>
+        <w:rPr>
+          <w:rFonts w:ascii="PT Sans" w:hAnsi="PT Sans"/>
+        </w:rPr>
+        <w:t xml:space="preserve"> is simply moved around inside the confines of the game</w:t>
+      </w:r>
+    </w:p>
+    <w:p>
+      <w:pPr>
+        <w:rPr>
+          <w:rFonts w:ascii="PT Sans" w:hAnsi="PT Sans"/>
+        </w:rPr>
+      </w:pPr>
+    </w:p>
+    <w:p>
+      <w:pPr>
+        <w:rPr>
+          <w:rFonts w:ascii="PT Sans" w:hAnsi="PT Sans"/>
+          <w:b/>
+        </w:rPr>
+      </w:pPr>
+      <w:r>
+        <w:rPr>
+          <w:rFonts w:ascii="PT Sans" w:hAnsi="PT Sans"/>
+          <w:b/>
+        </w:rPr>
+        <w:t>Controls</w:t>
+      </w:r>
+    </w:p>
+    <w:p>
+      <w:pPr>
+        <w:rPr>
+          <w:rFonts w:ascii="PT Sans" w:hAnsi="PT Sans"/>
+        </w:rPr>
+      </w:pPr>
+      <w:r>
+        <w:rPr>
+          <w:rFonts w:ascii="PT Sans" w:hAnsi="PT Sans"/>
+        </w:rPr>
+        <w:t xml:space="preserve">The player uses the arrow keys to move the tank, left to rotate anti-clockwise, up to move forwards, right to rotate clockwise and down to move backwards. </w:t>
+      </w:r>
+      <w:r>
+        <w:rPr>
+          <w:rFonts w:ascii="PT Sans" w:hAnsi="PT Sans"/>
+        </w:rPr>
+        <w:t xml:space="preserve">To shoot, players use the spacebar. </w:t>
+      </w:r>
+    </w:p>
+    <w:p>
+      <w:pPr>
+        <w:rPr>
+          <w:rFonts w:ascii="PT Sans" w:hAnsi="PT Sans"/>
+        </w:rPr>
+      </w:pPr>
+    </w:p>
+    <w:p>
+      <w:pPr>
+        <w:rPr>
+          <w:rFonts w:ascii="PT Sans" w:hAnsi="PT Sans"/>
+          <w:b/>
+        </w:rPr>
+      </w:pPr>
+      <w:r>
+        <w:rPr>
+          <w:rFonts w:ascii="PT Sans" w:hAnsi="PT Sans"/>
+          <w:b/>
+        </w:rPr>
+        <w:t>Reference points/Originality</w:t>
+      </w:r>
+    </w:p>
+    <w:p>
+      <w:pPr>
+        <w:rPr>
+          <w:rFonts w:ascii="PT Sans" w:hAnsi="PT Sans"/>
+        </w:rPr>
+      </w:pPr>
+      <w:r>
+        <w:rPr>
+          <w:rFonts w:ascii="PT Sans" w:hAnsi="PT Sans"/>
+        </w:rPr>
+        <w:t xml:space="preserve">No other games come to mind that have similar gameplay mechanics to </w:t>
+      </w:r>
+      <w:r>
+        <w:rPr>
+          <w:rFonts w:ascii="PT Sans" w:hAnsi="PT Sans"/>
+        </w:rPr>
+        <w:t>Dr. Darwin</w:t>
+      </w:r>
+      <w:r>
+        <w:rPr>
+          <w:rFonts w:ascii="PT Sans" w:hAnsi="PT Sans"/>
+        </w:rPr>
+        <w:t xml:space="preserve">. </w:t>
+      </w:r>
+      <w:r>
+        <w:rPr>
+          <w:rFonts w:ascii="PT Sans" w:hAnsi="PT Sans"/>
+        </w:rPr>
+        <w:t xml:space="preserve"> </w:t>
+      </w:r>
+    </w:p>
+    <w:p>
+      <w:pPr>
+        <w:rPr>
+          <w:rFonts w:ascii="PT Sans" w:hAnsi="PT Sans"/>
+        </w:rPr>
+      </w:pPr>
+    </w:p>
+    <w:p>
+      <w:pPr>
+        <w:rPr>
+          <w:rFonts w:ascii="PT Sans" w:hAnsi="PT Sans"/>
+          <w:b/>
+        </w:rPr>
+      </w:pPr>
+      <w:r>
+        <w:rPr>
+          <w:rFonts w:ascii="PT Sans" w:hAnsi="PT Sans"/>
+          <w:b/>
+        </w:rPr>
+        <w:t>Platform</w:t>
+      </w:r>
+    </w:p>
+    <w:p>
+      <w:pPr>
+        <w:rPr>
+          <w:rFonts w:ascii="PT Sans" w:hAnsi="PT Sans"/>
+        </w:rPr>
+      </w:pPr>
+      <w:r>
+        <w:rPr>
+          <w:rFonts w:ascii="PT Sans" w:hAnsi="PT Sans"/>
+        </w:rPr>
+        <w:t>My mentor says the game will need to be run on Windows. W</w:t>
+      </w:r>
+      <w:r>
+        <w:rPr>
+          <w:rFonts w:ascii="PT Sans" w:hAnsi="PT Sans"/>
+        </w:rPr>
+        <w:t xml:space="preserve">hen I tested </w:t>
+      </w:r>
+      <w:r>
+        <w:rPr>
+          <w:rFonts w:ascii="PT Sans" w:hAnsi="PT Sans"/>
+        </w:rPr>
+        <w:t>the game on a W</w:t>
+      </w:r>
+      <w:r>
+        <w:rPr>
+          <w:rFonts w:ascii="PT Sans" w:hAnsi="PT Sans"/>
+        </w:rPr>
+        <w:t xml:space="preserve">indows I found the game was much much faster </w:t>
+      </w:r>
+      <w:r>
+        <w:rPr>
+          <w:rFonts w:ascii="PT Sans" w:hAnsi="PT Sans"/>
+        </w:rPr>
+        <w:t xml:space="preserve">than when on my own MacBook laptop. </w:t>
+      </w:r>
+      <w:r>
+        <w:rPr>
+          <w:rFonts w:ascii="PT Sans" w:hAnsi="PT Sans"/>
+        </w:rPr>
+        <w:t>From this I had to change my game to update based on the clock tick rather than per frame.</w:t>
+      </w:r>
+    </w:p>
+    <w:p>
+      <w:pPr>
+        <w:rPr>
+          <w:rFonts w:ascii="PT Sans" w:hAnsi="PT Sans"/>
+        </w:rPr>
+      </w:pPr>
+    </w:p>
+    <w:p>
+      <w:pPr>
+        <w:rPr>
+          <w:rFonts w:ascii="PT Sans" w:hAnsi="PT Sans"/>
+          <w:b/>
+        </w:rPr>
+      </w:pPr>
+      <w:r>
+        <w:rPr>
+          <w:rFonts w:ascii="PT Sans" w:hAnsi="PT Sans"/>
+          <w:b/>
+        </w:rPr>
+        <w:t>Development Environment</w:t>
+      </w:r>
+    </w:p>
+    <w:p>
+      <w:pPr>
+        <w:rPr>
+          <w:rFonts w:ascii="PT Sans" w:hAnsi="PT Sans"/>
+        </w:rPr>
+      </w:pPr>
+      <w:r>
+        <w:rPr>
+          <w:rFonts w:ascii="PT Sans" w:hAnsi="PT Sans"/>
+        </w:rPr>
+        <w:t>I developed the game on a</w:t>
+      </w:r>
+      <w:r>
+        <w:rPr>
+          <w:rFonts w:ascii="PT Sans" w:hAnsi="PT Sans"/>
+        </w:rPr>
+        <w:t xml:space="preserve"> MacBook laptop</w:t>
+      </w:r>
+      <w:r>
+        <w:rPr>
+          <w:rFonts w:ascii="PT Sans" w:hAnsi="PT Sans"/>
+        </w:rPr>
+        <w:t xml:space="preserve"> in Python using the Pygame </w:t>
+      </w:r>
+      <w:r>
+        <w:rPr>
+          <w:rFonts w:ascii="PT Sans" w:hAnsi="PT Sans"/>
+        </w:rPr>
+        <w:t>graphics library</w:t>
+      </w:r>
+      <w:r>
+        <w:rPr>
+          <w:rFonts w:ascii="PT Sans" w:hAnsi="PT Sans"/>
+        </w:rPr>
+        <w:t xml:space="preserve"> as well as the Numpy library</w:t>
+      </w:r>
+      <w:r>
+        <w:rPr>
+          <w:rFonts w:ascii="PT Sans" w:hAnsi="PT Sans"/>
+        </w:rPr>
+        <w:t>.</w:t>
+      </w:r>
+    </w:p>
+    <w:p>
+      <w:pPr>
+        <w:rPr>
+          <w:rFonts w:ascii="PT Sans" w:hAnsi="PT Sans"/>
+        </w:rPr>
+      </w:pPr>
+    </w:p>
+    <w:p>
+      <w:pPr>
+        <w:rPr>
+          <w:rFonts w:ascii="PT Sans" w:hAnsi="PT Sans"/>
+          <w:b/>
+        </w:rPr>
+      </w:pPr>
+      <w:r>
+        <w:rPr>
+          <w:rFonts w:ascii="PT Sans" w:hAnsi="PT Sans"/>
+          <w:b/>
+        </w:rPr>
+        <w:t>System Requirements</w:t>
+      </w:r>
+    </w:p>
+    <w:p>
+      <w:pPr>
+        <w:rPr>
+          <w:rFonts w:ascii="PT Sans" w:hAnsi="PT Sans"/>
+        </w:rPr>
+      </w:pPr>
+      <w:r>
+        <w:rPr>
+          <w:rFonts w:ascii="PT Sans" w:hAnsi="PT Sans"/>
+        </w:rPr>
+        <w:t>A keyboard is needed to control the tank and</w:t>
+      </w:r>
+      <w:r>
+        <w:rPr>
+          <w:rFonts w:ascii="PT Sans" w:hAnsi="PT Sans"/>
+        </w:rPr>
+        <w:t xml:space="preserve"> a</w:t>
+      </w:r>
+      <w:r>
+        <w:rPr>
+          <w:rFonts w:ascii="PT Sans" w:hAnsi="PT Sans"/>
+        </w:rPr>
+        <w:t xml:space="preserve"> mouse is needed to click buttons.</w:t>
+      </w:r>
+      <w:r>
+        <w:rPr>
+          <w:rFonts w:ascii="PT Sans" w:hAnsi="PT Sans"/>
+        </w:rPr>
+        <w:t xml:space="preserve"> As for graphics, a monitor of more than 1000x600 would be needed.</w:t>
+      </w:r>
+    </w:p>
+    <w:p>
+      <w:pPr>
+        <w:rPr>
+          <w:rFonts w:ascii="PT Sans" w:hAnsi="PT Sans"/>
+        </w:rPr>
+      </w:pPr>
+    </w:p>
+    <w:p>
+      <w:pPr>
+        <w:rPr>
+          <w:rFonts w:ascii="PT Sans" w:hAnsi="PT Sans"/>
+          <w:b/>
+        </w:rPr>
+      </w:pPr>
+      <w:r>
+        <w:rPr>
+          <w:rFonts w:ascii="PT Sans" w:hAnsi="PT Sans"/>
+          <w:b/>
+        </w:rPr>
+        <w:t>Resourcing/Capability</w:t>
+      </w:r>
+    </w:p>
+    <w:p>
+      <w:pPr>
+        <w:rPr>
+          <w:rFonts w:ascii="PT Sans" w:hAnsi="PT Sans"/>
+        </w:rPr>
+      </w:pPr>
+      <w:r>
+        <w:rPr>
+          <w:rFonts w:ascii="PT Sans" w:hAnsi="PT Sans"/>
+        </w:rPr>
+        <w:t xml:space="preserve">I will need Python installed along with the Pygame and Numpy libraries. </w:t>
+      </w:r>
+      <w:r>
+        <w:rPr>
+          <w:rFonts w:ascii="PT Sans" w:hAnsi="PT Sans"/>
+        </w:rPr>
+        <w:t>I will also require a music making software in order to create game music</w:t>
+      </w:r>
+      <w:r>
+        <w:rPr>
+          <w:rFonts w:ascii="PT Sans" w:hAnsi="PT Sans"/>
+        </w:rPr>
+        <w:t xml:space="preserve"> and graphics software</w:t>
+      </w:r>
+    </w:p>
+    <w:p>
+      <w:pPr>
+        <w:rPr>
+          <w:rFonts w:ascii="PT Sans" w:hAnsi="PT Sans"/>
+        </w:rPr>
+      </w:pPr>
+    </w:p>
+    <w:p>
+      <w:pPr>
+        <w:rPr>
+          <w:rFonts w:ascii="PT Sans" w:hAnsi="PT Sans"/>
+        </w:rPr>
+      </w:pPr>
+    </w:p>
+    <w:p>
+      <w:pPr>
+        <w:rPr>
+          <w:rFonts w:ascii="PT Sans" w:hAnsi="PT Sans"/>
+        </w:rPr>
+      </w:pPr>
+    </w:p>
+    <w:p>
+      <w:pPr>
+        <w:rPr>
+          <w:rFonts w:ascii="PT Sans" w:hAnsi="PT Sans"/>
+          <w:b/>
+        </w:rPr>
+      </w:pPr>
+      <w:r>
+        <w:rPr>
+          <w:rFonts w:ascii="PT Sans" w:hAnsi="PT Sans"/>
+          <w:b/>
+        </w:rPr>
+        <w:t>Style</w:t>
+      </w:r>
+      <w:r>
+        <w:rPr>
+          <w:rFonts w:ascii="PT Sans" w:hAnsi="PT Sans"/>
+          <w:b/>
+        </w:rPr>
+        <w:t xml:space="preserve"> </w:t>
+      </w:r>
+    </w:p>
+    <w:p>
+      <w:pPr>
+        <w:rPr>
+          <w:rFonts w:ascii="PT Sans" w:hAnsi="PT Sans"/>
+        </w:rPr>
+      </w:pPr>
+      <w:r>
+        <w:rPr>
+          <w:rFonts w:ascii="PT Sans" w:hAnsi="PT Sans"/>
+        </w:rPr>
+        <w:t>I want</w:t>
+      </w:r>
+      <w:r>
+        <w:rPr>
+          <w:rFonts w:ascii="PT Sans" w:hAnsi="PT Sans"/>
+        </w:rPr>
+        <w:t xml:space="preserve"> to emulate a type of minimalist retrofuturism style, one with simple, bright colours, non-complex shapes.</w:t>
+      </w:r>
+      <w:r>
+        <w:rPr>
+          <w:rFonts w:ascii="PT Sans" w:hAnsi="PT Sans"/>
+        </w:rPr>
+        <w:t xml:space="preserve"> </w:t>
+      </w:r>
+      <w:r>
+        <w:rPr>
+          <w:rFonts w:ascii="PT Sans" w:hAnsi="PT Sans"/>
+        </w:rPr>
+        <w:t>I will use Consolas for the font throughout as it gives a techy</w:t>
+      </w:r>
+      <w:r>
+        <w:rPr>
+          <w:rFonts w:ascii="PT Sans" w:hAnsi="PT Sans"/>
+        </w:rPr>
+        <w:t xml:space="preserve"> and artificial</w:t>
+      </w:r>
+      <w:r>
+        <w:rPr>
+          <w:rFonts w:ascii="PT Sans" w:hAnsi="PT Sans"/>
+        </w:rPr>
+        <w:t xml:space="preserve"> feel. </w:t>
+      </w:r>
+    </w:p>
+    <w:p>
+      <w:pPr>
+        <w:rPr>
+          <w:rFonts w:ascii="PT Sans" w:hAnsi="PT Sans"/>
+        </w:rPr>
+      </w:pPr>
+    </w:p>
+    <w:p>
+      <w:pPr>
+        <w:rPr>
+          <w:rFonts w:ascii="PT Sans" w:hAnsi="PT Sans"/>
+          <w:b/>
+        </w:rPr>
+      </w:pPr>
+      <w:r>
+        <w:rPr>
+          <w:rFonts w:ascii="PT Sans" w:hAnsi="PT Sans"/>
+          <w:b/>
+        </w:rPr>
+        <mc:AlternateContent>
+          <mc:Choice Requires="wpg">
+            <w:drawing>
+              <wp:anchor distT="0" distB="0" distL="114300" distR="114300" simplePos="0" relativeHeight="251660288" behindDoc="0" locked="0" layoutInCell="1" allowOverlap="1" wp14:anchorId="1DA933B9" wp14:editId="437AAAA7">
+                <wp:simplePos x="0" y="0"/>
+                <wp:positionH relativeFrom="column">
+                  <wp:posOffset>0</wp:posOffset>
+                </wp:positionH>
+                <wp:positionV relativeFrom="paragraph">
+                  <wp:posOffset>64135</wp:posOffset>
+                </wp:positionV>
+                <wp:extent cx="981710" cy="914400"/>
+                <wp:effectExtent l="0" t="0" r="8890" b="0"/>
+                <wp:wrapSquare wrapText="bothSides"/>
+                <wp:docPr id="10" name="Group 10"/>
+                <wp:cNvGraphicFramePr/>
+                <a:graphic xmlns:a="http://schemas.openxmlformats.org/drawingml/2006/main">
+                  <a:graphicData uri="http://schemas.microsoft.com/office/word/2010/wordprocessingGroup">
+                    <wpg:wgp>
+                      <wpg:cNvGrpSpPr/>
+                      <wpg:grpSpPr>
+                        <a:xfrm>
+                          <a:off x="0" y="0"/>
+                          <a:ext cx="981710" cy="914400"/>
+                          <a:chOff x="0" y="-352752"/>
+                          <a:chExt cx="3034035" cy="2822015"/>
+                        </a:xfrm>
+                      </wpg:grpSpPr>
+                      <wps:wsp>
+                        <wps:cNvPr id="11" name="Hexagon 11"/>
+                        <wps:cNvSpPr/>
+                        <wps:spPr>
+                          <a:xfrm>
+                            <a:off x="0" y="828636"/>
+                            <a:ext cx="3034035" cy="1640627"/>
+                          </a:xfrm>
+                          <a:prstGeom prst="hexagon">
+                            <a:avLst/>
+                          </a:prstGeom>
+                          <a:solidFill>
+                            <a:schemeClr val="accent6">
+                              <a:lumMod val="75000"/>
+                            </a:schemeClr>
+                          </a:solidFill>
+                          <a:ln>
+                            <a:noFill/>
+                          </a:ln>
+                          <a:effectLst/>
+                        </wps:spPr>
+                        <wps:style>
+                          <a:lnRef idx="1">
+                            <a:schemeClr val="accent1"/>
+                          </a:lnRef>
+                          <a:fillRef idx="3">
+                            <a:schemeClr val="accent1"/>
+                          </a:fillRef>
+                          <a:effectRef idx="2">
+                            <a:schemeClr val="accent1"/>
+                          </a:effectRef>
+                          <a:fontRef idx="minor">
+                            <a:schemeClr val="lt1"/>
+                          </a:fontRef>
+                        </wps:style>
+                        <wps:txbx>
+                          <w:txbxContent>
+                            <w:p>
+                              <w:pPr>
+                                <w:rPr>
+                                  <w:rFonts w:eastAsia="Times New Roman" w:cs="Times New Roman"/>
+                                </w:rPr>
+                              </w:pPr>
+                            </w:p>
+                          </w:txbxContent>
+                        </wps:txbx>
+                        <wps:bodyPr rtlCol="0" anchor="ctr"/>
+                      </wps:wsp>
+                      <wps:wsp>
+                        <wps:cNvPr id="12" name="Isosceles Triangle 12"/>
+                        <wps:cNvSpPr/>
+                        <wps:spPr>
+                          <a:xfrm>
+                            <a:off x="353251" y="-352752"/>
+                            <a:ext cx="476274" cy="846774"/>
+                          </a:xfrm>
+                          <a:prstGeom prst="triangle">
+                            <a:avLst/>
+                          </a:prstGeom>
+                          <a:solidFill>
+                            <a:srgbClr val="E46C0A"/>
+                          </a:solidFill>
+                          <a:ln>
+                            <a:noFill/>
+                          </a:ln>
+                          <a:effectLst/>
+                        </wps:spPr>
+                        <wps:style>
+                          <a:lnRef idx="1">
+                            <a:schemeClr val="accent1"/>
+                          </a:lnRef>
+                          <a:fillRef idx="3">
+                            <a:schemeClr val="accent1"/>
+                          </a:fillRef>
+                          <a:effectRef idx="2">
+                            <a:schemeClr val="accent1"/>
+                          </a:effectRef>
+                          <a:fontRef idx="minor">
+                            <a:schemeClr val="lt1"/>
+                          </a:fontRef>
+                        </wps:style>
+                        <wps:txbx>
+                          <w:txbxContent>
+                            <w:p>
+                              <w:pPr>
+                                <w:rPr>
+                                  <w:rFonts w:eastAsia="Times New Roman" w:cs="Times New Roman"/>
+                                </w:rPr>
+                              </w:pPr>
+                            </w:p>
+                          </w:txbxContent>
+                        </wps:txbx>
+                        <wps:bodyPr rtlCol="0" anchor="ctr"/>
+                      </wps:wsp>
+                      <wps:wsp>
+                        <wps:cNvPr id="13" name="Isosceles Triangle 13"/>
+                        <wps:cNvSpPr/>
+                        <wps:spPr>
+                          <a:xfrm>
+                            <a:off x="1096126" y="-352752"/>
+                            <a:ext cx="476274" cy="846774"/>
+                          </a:xfrm>
+                          <a:prstGeom prst="triangle">
+                            <a:avLst/>
+                          </a:prstGeom>
+                          <a:solidFill>
+                            <a:srgbClr val="E46C0A"/>
+                          </a:solidFill>
+                          <a:ln>
+                            <a:noFill/>
+                          </a:ln>
+                          <a:effectLst/>
+                        </wps:spPr>
+                        <wps:style>
+                          <a:lnRef idx="1">
+                            <a:schemeClr val="accent1"/>
+                          </a:lnRef>
+                          <a:fillRef idx="3">
+                            <a:schemeClr val="accent1"/>
+                          </a:fillRef>
+                          <a:effectRef idx="2">
+                            <a:schemeClr val="accent1"/>
+                          </a:effectRef>
+                          <a:fontRef idx="minor">
+                            <a:schemeClr val="lt1"/>
+                          </a:fontRef>
+                        </wps:style>
+                        <wps:txbx>
+                          <w:txbxContent>
+                            <w:p>
+                              <w:pPr>
+                                <w:rPr>
+                                  <w:rFonts w:eastAsia="Times New Roman" w:cs="Times New Roman"/>
+                                </w:rPr>
+                              </w:pPr>
+                            </w:p>
+                          </w:txbxContent>
+                        </wps:txbx>
+                        <wps:bodyPr rtlCol="0" anchor="ctr"/>
+                      </wps:wsp>
+                      <wps:wsp>
+                        <wps:cNvPr id="14" name="Isosceles Triangle 14"/>
+                        <wps:cNvSpPr/>
+                        <wps:spPr>
+                          <a:xfrm>
+                            <a:off x="1643233" y="-352752"/>
+                            <a:ext cx="476274" cy="846774"/>
+                          </a:xfrm>
+                          <a:prstGeom prst="triangle">
+                            <a:avLst/>
+                          </a:prstGeom>
+                          <a:solidFill>
+                            <a:srgbClr val="E46C0A"/>
+                          </a:solidFill>
+                          <a:ln>
+                            <a:noFill/>
+                          </a:ln>
+                          <a:effectLst/>
+                        </wps:spPr>
+                        <wps:style>
+                          <a:lnRef idx="1">
+                            <a:schemeClr val="accent1"/>
+                          </a:lnRef>
+                          <a:fillRef idx="3">
+                            <a:schemeClr val="accent1"/>
+                          </a:fillRef>
+                          <a:effectRef idx="2">
+                            <a:schemeClr val="accent1"/>
+                          </a:effectRef>
+                          <a:fontRef idx="minor">
+                            <a:schemeClr val="lt1"/>
+                          </a:fontRef>
+                        </wps:style>
+                        <wps:txbx>
+                          <w:txbxContent>
+                            <w:p>
+                              <w:pPr>
+                                <w:rPr>
+                                  <w:rFonts w:eastAsia="Times New Roman" w:cs="Times New Roman"/>
+                                </w:rPr>
+                              </w:pPr>
+                            </w:p>
+                          </w:txbxContent>
+                        </wps:txbx>
+                        <wps:bodyPr rtlCol="0" anchor="ctr"/>
+                      </wps:wsp>
+                      <wps:wsp>
+                        <wps:cNvPr id="15" name="Isosceles Triangle 15"/>
+                        <wps:cNvSpPr/>
+                        <wps:spPr>
+                          <a:xfrm>
+                            <a:off x="2349735" y="-352752"/>
+                            <a:ext cx="476274" cy="846774"/>
+                          </a:xfrm>
+                          <a:prstGeom prst="triangle">
+                            <a:avLst/>
+                          </a:prstGeom>
+                          <a:solidFill>
+                            <a:srgbClr val="E46C0A"/>
+                          </a:solidFill>
+                          <a:ln>
+                            <a:noFill/>
+                          </a:ln>
+                          <a:effectLst/>
+                        </wps:spPr>
+                        <wps:style>
+                          <a:lnRef idx="1">
+                            <a:schemeClr val="accent1"/>
+                          </a:lnRef>
+                          <a:fillRef idx="3">
+                            <a:schemeClr val="accent1"/>
+                          </a:fillRef>
+                          <a:effectRef idx="2">
+                            <a:schemeClr val="accent1"/>
+                          </a:effectRef>
+                          <a:fontRef idx="minor">
+                            <a:schemeClr val="lt1"/>
+                          </a:fontRef>
+                        </wps:style>
+                        <wps:txbx>
+                          <w:txbxContent>
+                            <w:p>
+                              <w:pPr>
+                                <w:rPr>
+                                  <w:rFonts w:eastAsia="Times New Roman" w:cs="Times New Roman"/>
+                                </w:rPr>
+                              </w:pPr>
+                            </w:p>
+                          </w:txbxContent>
+                        </wps:txbx>
+                        <wps:bodyPr rtlCol="0" anchor="ctr"/>
+                      </wps:wsp>
+                    </wpg:wgp>
+                  </a:graphicData>
+                </a:graphic>
+                <wp14:sizeRelH relativeFrom="page">
+                  <wp14:pctWidth>0</wp14:pctWidth>
+                </wp14:sizeRelH>
+                <wp14:sizeRelV relativeFrom="page">
+                  <wp14:pctHeight>0</wp14:pctHeight>
+                </wp14:sizeRelV>
+              </wp:anchor>
+            </w:drawing>
+          </mc:Choice>
+          <mc:Fallback>
+            <w:pict>
+              <v:group id="Group 10" o:spid="_x0000_s1032" style="position:absolute;margin-left:0;margin-top:5.05pt;width:77.3pt;height:1in;z-index:251660288" coordorigin=",-352752" coordsize="3034035,2822015" o:gfxdata="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">
+                <v:shapetype id="_x0000_t9" coordsize="21600,21600" o:spt="9" adj="5400" path="m@0,0l0,10800@0,21600@1,21600,21600,10800@1,0xe">
+                  <v:stroke joinstyle="miter"/>
+                  <v:formulas>
+                    <v:f eqn="val #0"/>
+                    <v:f eqn="sum width 0 #0"/>
+                    <v:f eqn="sum height 0 #0"/>
+                    <v:f eqn="prod @0 2929 10000"/>
+                    <v:f eqn="sum width 0 @3"/>
+                    <v:f eqn="sum height 0 @3"/>
+                  </v:formulas>
+                  <v:path gradientshapeok="t" o:connecttype="rect" textboxrect="1800,1800,19800,19800;3600,3600,18000,18000;6300,6300,15300,15300"/>
+                  <v:handles>
+                    <v:h position="#0,topLeft" xrange="0,10800"/>
+                  </v:handles>
+                </v:shapetype>
+                <v:shape id="Hexagon 11" o:spid="_x0000_s1033" type="#_x0000_t9" style="position:absolute;top:828636;width:3034035;height:1640627;visibility:visible;mso-wrap-style:square;v-text-anchor:middle" o:gfxdata="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" adj="2920" fillcolor="#e36c0a [2409]" stroked="f">
+                  <v:textbox>
+                    <w:txbxContent>
+                      <w:p>
+                        <w:pPr>
+                          <w:rPr>
+                            <w:rFonts w:eastAsia="Times New Roman" w:cs="Times New Roman"/>
+                          </w:rPr>
+                        </w:pPr>
+                      </w:p>
+                    </w:txbxContent>
+                  </v:textbox>
+                </v:shape>
+                <v:shapetype id="_x0000_t5" coordsize="21600,21600" o:spt="5" adj="10800" path="m@0,0l0,21600,21600,21600xe">
+                  <v:stroke joinstyle="miter"/>
+                  <v:formulas>
+                    <v:f eqn="val #0"/>
+                    <v:f eqn="prod #0 1 2"/>
+                    <v:f eqn="sum @1 10800 0"/>
+                  </v:formulas>
+                  <v:path gradientshapeok="t" o:connecttype="custom" o:connectlocs="@0,0;@1,10800;0,21600;10800,21600;21600,21600;@2,10800" textboxrect="0,10800,10800,18000;5400,10800,16200,18000;10800,10800,21600,18000;0,7200,7200,21600;7200,7200,14400,21600;14400,7200,21600,21600"/>
+                  <v:handles>
+                    <v:h position="#0,topLeft" xrange="0,21600"/>
+                  </v:handles>
+                </v:shapetype>
+                <v:shape id="Isosceles Triangle 12" o:spid="_x0000_s1034" type="#_x0000_t5" style="position:absolute;left:353251;top:-352752;width:476274;height:846774;visibility:visible;mso-wrap-style:square;v-text-anchor:middle" o:gfxdata="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" fillcolor="#e46c0a" stroked="f">
+                  <v:textbox>
+                    <w:txbxContent>
+                      <w:p>
+                        <w:pPr>
+                          <w:rPr>
+                            <w:rFonts w:eastAsia="Times New Roman" w:cs="Times New Roman"/>
+                          </w:rPr>
+                        </w:pPr>
+                      </w:p>
+                    </w:txbxContent>
+                  </v:textbox>
+                </v:shape>
+                <v:shape id="Isosceles Triangle 13" o:spid="_x0000_s1035" type="#_x0000_t5" style="position:absolute;left:1096126;top:-352752;width:476274;height:846774;visibility:visible;mso-wrap-style:square;v-text-anchor:middle" o:gfxdata="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" fillcolor="#e46c0a" stroked="f">
+                  <v:textbox>
+                    <w:txbxContent>
+                      <w:p>
+                        <w:pPr>
+                          <w:rPr>
+                            <w:rFonts w:eastAsia="Times New Roman" w:cs="Times New Roman"/>
+                          </w:rPr>
+                        </w:pPr>
+                      </w:p>
+                    </w:txbxContent>
+                  </v:textbox>
+                </v:shape>
+                <v:shape id="Isosceles Triangle 14" o:spid="_x0000_s1036" type="#_x0000_t5" style="position:absolute;left:1643233;top:-352752;width:476274;height:846774;visibility:visible;mso-wrap-style:square;v-text-anchor:middle" o:gfxdata="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" fillcolor="#e46c0a" stroked="f">
+                  <v:textbox>
+                    <w:txbxContent>
+                      <w:p>
+                        <w:pPr>
+                          <w:rPr>
+                            <w:rFonts w:eastAsia="Times New Roman" w:cs="Times New Roman"/>
+                          </w:rPr>
+                        </w:pPr>
+                      </w:p>
+                    </w:txbxContent>
+                  </v:textbox>
+                </v:shape>
+                <v:shape id="Isosceles Triangle 15" o:spid="_x0000_s1037" type="#_x0000_t5" style="position:absolute;left:2349735;top:-352752;width:476274;height:846774;visibility:visible;mso-wrap-style:square;v-text-anchor:middle" o:gfxdata="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" fillcolor="#e46c0a" stroked="f">
+                  <v:textbox>
+                    <w:txbxContent>
+                      <w:p>
+                        <w:pPr>
+                          <w:rPr>
+                            <w:rFonts w:eastAsia="Times New Roman" w:cs="Times New Roman"/>
+                          </w:rPr>
+                        </w:pPr>
+                      </w:p>
+                    </w:txbxContent>
+                  </v:textbox>
+                </v:shape>
+                <w10:wrap type="square"/>
+              </v:group>
+            </w:pict>
+          </mc:Fallback>
+        </mc:AlternateContent>
+      </w:r>
+      <w:r>
+        <w:rPr>
+          <w:rFonts w:ascii="PT Sans" w:hAnsi="PT Sans"/>
+          <w:b/>
+        </w:rPr>
+        <w:t>Process</w:t>
+      </w:r>
+    </w:p>
+    <w:p>
+      <w:pPr>
+        <w:rPr>
+          <w:rFonts w:ascii="PT Sans" w:hAnsi="PT Sans"/>
+        </w:rPr>
+      </w:pPr>
+      <w:r>
+        <w:rPr>
+          <w:rFonts w:ascii="PT Sans" w:hAnsi="PT Sans"/>
+        </w:rPr>
+        <w:t>Because of the simplicity of the style, I won’t require powerful graphics software. The best software I can think of, believe it or not is Mic</w:t>
+      </w:r>
+      <w:r>
+        <w:rPr>
+          <w:rFonts w:ascii="PT Sans" w:hAnsi="PT Sans"/>
+        </w:rPr>
+        <w:t>rosoft Powerpoint and using the shapes to create characters, environment and so on.</w:t>
+      </w:r>
+    </w:p>
+    <w:p>
+      <w:pPr>
+        <w:rPr>
+          <w:rFonts w:ascii="PT Sans" w:hAnsi="PT Sans"/>
+        </w:rPr>
+      </w:pPr>
+    </w:p>
+    <w:p>
+      <w:pPr>
+        <w:rPr>
+          <w:rFonts w:ascii="PT Sans" w:hAnsi="PT Sans"/>
+        </w:rPr>
+      </w:pPr>
+    </w:p>
+    <w:p>
+      <w:pPr>
+        <w:rPr>
+          <w:rFonts w:ascii="PT Sans" w:hAnsi="PT Sans"/>
+          <w:b/>
+        </w:rPr>
+      </w:pPr>
+      <w:r>
+        <w:rPr>
+          <w:rFonts w:ascii="PT Sans" w:hAnsi="PT Sans"/>
+          <w:b/>
+        </w:rPr>
+        <w:t>Timeline</w:t>
+      </w:r>
+      <w:r>
+        <w:rPr>
+          <w:rFonts w:ascii="PT Sans" w:hAnsi="PT Sans"/>
+          <w:b/>
+        </w:rPr>
+        <w:t>/Deadline</w:t>
+      </w:r>
+    </w:p>
+    <w:p>
+      <w:pPr>
+        <w:rPr>
+          <w:rFonts w:ascii="PT Sans" w:hAnsi="PT Sans"/>
+        </w:rPr>
+      </w:pPr>
+      <w:r>
+        <w:rPr>
+          <w:rFonts w:ascii="PT Sans" w:hAnsi="PT Sans"/>
+        </w:rPr>
+        <w:t>I aim</w:t>
+      </w:r>
+      <w:r>
+        <w:rPr>
+          <w:rFonts w:ascii="PT Sans" w:hAnsi="PT Sans"/>
+        </w:rPr>
+        <w:t xml:space="preserve"> to have the game </w:t>
+      </w:r>
+      <w:r>
+        <w:rPr>
+          <w:rFonts w:ascii="PT Sans" w:hAnsi="PT Sans"/>
+        </w:rPr>
+        <w:t>finished by July to start game-testing and fixing any nuances in the gameplay.</w:t>
+      </w:r>
+      <w:r>
+        <w:rPr>
+          <w:rFonts w:ascii="PT Sans" w:hAnsi="PT Sans"/>
+        </w:rPr>
+        <w:t xml:space="preserve"> The creatures in the game operate using randomly generated neural networks so this would require a lot of time-consuming testing.</w:t>
+      </w:r>
+    </w:p>
+    <w:p>
+      <w:pPr>
+        <w:rPr>
+          <w:rFonts w:ascii="PT Sans" w:hAnsi="PT Sans"/>
+        </w:rPr>
+      </w:pPr>
+    </w:p>
+    <w:p>
+      <w:pPr>
+        <w:rPr>
+          <w:rFonts w:ascii="PT Sans" w:hAnsi="PT Sans"/>
+        </w:rPr>
+      </w:pPr>
+    </w:p>
+    <w:p>
+      <w:pPr>
+        <w:rPr>
+          <w:rFonts w:ascii="PT Sans" w:hAnsi="PT Sans"/>
+          <w:b/>
+        </w:rPr>
+      </w:pPr>
+      <w:r>
+        <w:rPr>
+          <w:rFonts w:ascii="PT Sans" w:hAnsi="PT Sans"/>
+          <w:b/>
+        </w:rPr>
+        <w:t>Responsibility</w:t>
+      </w:r>
+    </w:p>
+    <w:p>
+      <w:pPr>
+        <w:rPr>
+          <w:rFonts w:ascii="PT Sans" w:hAnsi="PT Sans"/>
+        </w:rPr>
+      </w:pPr>
+      <w:r>
+        <w:rPr>
+          <w:rFonts w:ascii="PT Sans" w:hAnsi="PT Sans"/>
+        </w:rPr>
+        <w:t>I’m a one man team</w:t>
+      </w:r>
+    </w:p>
+    <w:p>
+      <w:pPr>
+        <w:rPr>
+          <w:rFonts w:ascii="PT Sans" w:hAnsi="PT Sans"/>
+        </w:rPr>
+      </w:pPr>
+    </w:p>
+    <w:p>
+      <w:pPr>
+        <w:rPr>
+          <w:rFonts w:ascii="PT Sans" w:hAnsi="PT Sans"/>
+          <w:b/>
+        </w:rPr>
+      </w:pPr>
+      <w:r>
+        <w:rPr>
+          <w:rFonts w:ascii="PT Sans" w:hAnsi="PT Sans"/>
+          <w:b/>
+        </w:rPr>
+        <w:t>Submission Guidelines</w:t>
+      </w:r>
+    </w:p>
+    <w:p>
+      <w:pPr>
+        <w:rPr>
+          <w:rFonts w:ascii="PT Sans" w:hAnsi="PT Sans"/>
+        </w:rPr>
+      </w:pPr>
+      <w:r>
+        <w:rPr>
+          <w:rFonts w:ascii="PT Sans" w:hAnsi="PT Sans"/>
+        </w:rPr>
+        <w:t>I’ve had a look through all the guidelines and theme criteria to ensure the submission is valid</w:t>
+      </w:r>
+    </w:p>
+    <w:p>
+      <w:pPr>
+        <w:rPr>
+          <w:rFonts w:ascii="PT Sans" w:hAnsi="PT Sans"/>
+        </w:rPr>
+      </w:pPr>
+    </w:p>
+    <w:p>
+      <w:pPr>
+        <w:rPr>
+          <w:rFonts w:ascii="PT Sans" w:hAnsi="PT Sans"/>
+          <w:b/>
+        </w:rPr>
+      </w:pPr>
+      <w:r>
+        <w:rPr>
+          <w:rFonts w:ascii="PT Sans" w:hAnsi="PT Sans"/>
+          <w:b/>
+        </w:rPr>
+        <w:t>Other</w:t>
+      </w:r>
+    </w:p>
+    <w:p>
+      <w:pPr>
+        <w:rPr>
+          <w:rFonts w:ascii="PT Sans" w:hAnsi="PT Sans"/>
+        </w:rPr>
+      </w:pPr>
+      <w:r>
+        <w:rPr>
+          <w:rFonts w:ascii="PT Sans" w:hAnsi="PT Sans"/>
+        </w:rPr>
+        <w:t xml:space="preserve">The creatures in the game operate using neural networks so </w:t>
+      </w:r>
+      <w:r>
+        <w:rPr>
+          <w:rFonts w:ascii="PT Sans" w:hAnsi="PT Sans"/>
+        </w:rPr>
+        <w:t xml:space="preserve">this would require a lot of testing </w:t>
+      </w:r>
+    </w:p>
+    <w:p>
+      <w:pPr>
+        <w:rPr>
+          <w:rFonts w:ascii="PT Sans" w:hAnsi="PT Sans"/>
+        </w:rPr>
+      </w:pPr>
+    </w:p>
+    <w:p>
+      <w:pPr>
+        <w:rPr>
+          <w:rFonts w:ascii="PT Sans" w:hAnsi="PT Sans"/>
+        </w:rPr>
+      </w:pPr>
+    </w:p>
+    <w:p>
+      <w:pPr>
+        <w:rPr>
+          <w:rFonts w:ascii="PT Sans" w:hAnsi="PT Sans"/>
+        </w:rPr>
+      </w:pPr>
+    </w:p>
+    <w:p>
+      <w:pPr>
+        <w:rPr>
+          <w:rFonts w:ascii="PT Sans" w:hAnsi="PT Sans"/>
+        </w:rPr>
+      </w:pPr>
+    </w:p>
+    <w:p>
+      <w:pPr>
+        <w:rPr>
+          <w:rFonts w:ascii="PT Sans" w:hAnsi="PT Sans"/>
+        </w:rPr>
+      </w:pPr>
+    </w:p>
+    <w:p>
+      <w:pPr>
+        <w:rPr>
+          <w:rFonts w:ascii="PT Sans" w:hAnsi="PT Sans"/>
+        </w:rPr>
+      </w:pPr>
+    </w:p>
+    <w:p>
+      <w:pPr>
+        <w:rPr>
+          <w:rFonts w:ascii="PT Sans" w:hAnsi="PT Sans"/>
+        </w:rPr>
+      </w:pPr>
+    </w:p>
+    <w:p>
+      <w:pPr>
+        <w:rPr>
+          <w:rFonts w:ascii="PT Sans" w:hAnsi="PT Sans"/>
+        </w:rPr>
+      </w:pPr>
+    </w:p>
+    <w:p>
+      <w:pPr>
+        <w:rPr>
+          <w:rFonts w:ascii="PT Sans" w:hAnsi="PT Sans"/>
+        </w:rPr>
+      </w:pPr>
+      <w:r>
+        <w:rPr>
+          <w:rFonts w:ascii="PT Sans" w:hAnsi="PT Sans"/>
+          <w:b/>
+        </w:rPr>
+        <w:t>Timeline</w:t>
+      </w:r>
+      <w:r>
+        <w:rPr>
+          <w:rFonts w:ascii="PT Sans" w:hAnsi="PT Sans"/>
+        </w:rPr>
+        <w:t xml:space="preserve"> </w:t>
+      </w:r>
+    </w:p>
+    <w:p>
+      <w:pPr>
+        <w:rPr>
+          <w:rFonts w:ascii="PT Sans" w:hAnsi="PT Sans"/>
+        </w:rPr>
+      </w:pPr>
+    </w:p>
+    <w:p>
+      <w:pPr>
+        <w:rPr>
+          <w:rFonts w:ascii="PT Sans" w:hAnsi="PT Sans"/>
+        </w:rPr>
+      </w:pPr>
+      <w:r>
+        <w:rPr>
+          <w:rFonts w:ascii="PT Sans" w:hAnsi="PT Sans"/>
+        </w:rPr>
+        <w:t>My priority is</w:t>
+      </w:r>
+      <w:r>
+        <w:rPr>
+          <w:rFonts w:ascii="PT Sans" w:hAnsi="PT Sans"/>
+        </w:rPr>
+        <w:t xml:space="preserve"> to </w:t>
+      </w:r>
+      <w:r>
+        <w:rPr>
+          <w:rFonts w:ascii="PT Sans" w:hAnsi="PT Sans"/>
+        </w:rPr>
+        <w:t>test</w:t>
+      </w:r>
+      <w:r>
+        <w:rPr>
+          <w:rFonts w:ascii="PT Sans" w:hAnsi="PT Sans"/>
+        </w:rPr>
+        <w:t xml:space="preserve"> the </w:t>
+      </w:r>
+      <w:r>
+        <w:rPr>
+          <w:rFonts w:ascii="PT Sans" w:hAnsi="PT Sans"/>
+        </w:rPr>
+        <w:t>creature’s behaviour so the first designs of both the player and creature were prototypes. The idea I had in mind for the creature would be menacing while also simple to reemphasise the idea that they are a replicated species. The creatures ended up looking like the head of an ant</w:t>
+      </w:r>
+      <w:r>
+        <w:rPr>
+          <w:rFonts w:ascii="PT Sans" w:hAnsi="PT Sans"/>
+        </w:rPr>
+        <w:t xml:space="preserve"> which was suitable</w:t>
+      </w:r>
+      <w:r>
+        <w:rPr>
+          <w:rFonts w:ascii="PT Sans" w:hAnsi="PT Sans"/>
+        </w:rPr>
+        <w:t>.</w:t>
+      </w:r>
+      <w:r>
+        <w:rPr>
+          <w:rFonts w:ascii="PT Sans" w:hAnsi="PT Sans"/>
+        </w:rPr>
+        <w:t xml:space="preserve"> The player was intended to be a kind of robotic killing machine and turned out as a weird looking hexagonal object</w:t>
+      </w:r>
+      <w:r>
+        <w:rPr>
+          <w:rFonts w:ascii="PT Sans" w:hAnsi="PT Sans"/>
+        </w:rPr>
+        <w:t>.</w:t>
+      </w:r>
+    </w:p>
+    <w:p>
+      <w:pPr>
+        <w:rPr>
+          <w:rFonts w:ascii="PT Sans" w:hAnsi="PT Sans"/>
+        </w:rPr>
+      </w:pPr>
+    </w:p>
+    <w:p>
+      <w:pPr>
+        <w:rPr>
+          <w:rFonts w:ascii="PT Sans" w:hAnsi="PT Sans"/>
+        </w:rPr>
+      </w:pPr>
+      <w:r>
+        <w:rPr>
+          <w:rFonts w:ascii="PT Sans" w:hAnsi="PT Sans"/>
+        </w:rPr>
+        <w:t>The first</w:t>
+      </w:r>
+      <w:r>
+        <w:rPr>
+          <w:rFonts w:ascii="PT Sans" w:hAnsi="PT Sans"/>
+        </w:rPr>
+        <w:t xml:space="preserve"> problem I encountered</w:t>
+      </w:r>
+      <w:r>
+        <w:rPr>
+          <w:rFonts w:ascii="PT Sans" w:hAnsi="PT Sans"/>
+        </w:rPr>
+        <w:t xml:space="preserve"> was learning how to rotate the</w:t>
+      </w:r>
+      <w:r>
+        <w:rPr>
+          <w:rFonts w:ascii="PT Sans" w:hAnsi="PT Sans"/>
+        </w:rPr>
+        <w:t xml:space="preserve"> images</w:t>
+      </w:r>
+      <w:r>
+        <w:rPr>
+          <w:rFonts w:ascii="PT Sans" w:hAnsi="PT Sans"/>
+        </w:rPr>
+        <w:t>. In</w:t>
+      </w:r>
+      <w:r>
+        <w:rPr>
+          <w:rFonts w:ascii="PT Sans" w:hAnsi="PT Sans"/>
+        </w:rPr>
+        <w:t xml:space="preserve"> P</w:t>
+      </w:r>
+      <w:r>
+        <w:rPr>
+          <w:rFonts w:ascii="PT Sans" w:hAnsi="PT Sans"/>
+        </w:rPr>
+        <w:t xml:space="preserve">ygame, the size of the rectangle container of an image was changed when the image rotated making the character’s movement very erratic. </w:t>
+      </w:r>
+      <w:r>
+        <w:rPr>
+          <w:rFonts w:ascii="PT Sans" w:hAnsi="PT Sans"/>
+        </w:rPr>
+        <w:t xml:space="preserve">A week later I fixed it by having the rectangle </w:t>
+      </w:r>
+      <w:r>
+        <w:rPr>
+          <w:rFonts w:ascii="PT Sans" w:hAnsi="PT Sans"/>
+        </w:rPr>
+        <w:t>translated</w:t>
+      </w:r>
+      <w:r>
+        <w:rPr>
+          <w:rFonts w:ascii="PT Sans" w:hAnsi="PT Sans"/>
+        </w:rPr>
+        <w:t xml:space="preserve"> based on the the image’s direction so that rotation was much more smoother</w:t>
+      </w:r>
+      <w:r>
+        <w:rPr>
+          <w:rFonts w:ascii="PT Sans" w:hAnsi="PT Sans"/>
+        </w:rPr>
+        <w:t>. Now I can move on to making the creatures to make decisions</w:t>
+      </w:r>
+    </w:p>
+    <w:p>
+      <w:pPr>
+        <w:rPr>
+          <w:rFonts w:ascii="PT Sans" w:hAnsi="PT Sans"/>
+        </w:rPr>
+      </w:pPr>
+    </w:p>
+    <w:p>
+      <w:pPr>
+        <w:rPr>
+          <w:rFonts w:ascii="PT Sans" w:hAnsi="PT Sans"/>
+        </w:rPr>
+      </w:pPr>
+      <w:r>
+        <w:rPr>
+          <w:rFonts w:ascii="PT Sans" w:hAnsi="PT Sans"/>
+        </w:rPr>
+        <w:t>I started testing the neural network of the creatures. I made 10 creatures each with their own neural network</w:t>
+      </w:r>
+      <w:bookmarkStart w:id="0" w:name="_GoBack"/>
+      <w:bookmarkEnd w:id="0"/>
+    </w:p>
+    <w:p>
+      <w:pPr>
+        <w:rPr>
+          <w:rFonts w:ascii="PT Sans" w:hAnsi="PT Sans"/>
+          <w:b/>
+        </w:rPr>
+      </w:pPr>
+    </w:p>
+    <w:p>
+      <w:pPr>
+        <w:rPr>
+          <w:rFonts w:ascii="PT Sans" w:hAnsi="PT Sans"/>
+        </w:rPr>
+      </w:pPr>
+      <w:r>
+        <w:rPr>
+          <w:rFonts w:ascii="PT Sans" w:hAnsi="PT Sans"/>
+        </w:rPr>
         <w:drawing>
-          <wp:inline distT="0" distB="0" distL="0" distR="0" wp14:anchorId="6FAC2D74" wp14:editId="46366731">
+          <wp:inline distT="0" distB="0" distL="0" distR="0" wp14:anchorId="3938F49F" wp14:editId="24412FD5">
             <wp:extent cx="5270500" cy="2639060"/>
             <wp:effectExtent l="0" t="0" r="12700" b="2540"/>
             <wp:docPr id="1" name="Picture 1"/>
@@ -122,934 +2325,6 @@
           <w:rFonts w:ascii="PT Sans" w:hAnsi="PT Sans"/>
         </w:rPr>
       </w:pPr>
-    </w:p>
-    <w:p>
-      <w:pPr>
-        <w:rPr>
-          <w:rFonts w:ascii="PT Sans" w:hAnsi="PT Sans"/>
-        </w:rPr>
-      </w:pPr>
-    </w:p>
-    <w:p>
-      <w:pPr>
-        <w:rPr>
-          <w:rFonts w:ascii="PT Sans" w:hAnsi="PT Sans"/>
-          <w:b/>
-        </w:rPr>
-      </w:pPr>
-      <w:r>
-        <w:rPr>
-          <w:rFonts w:ascii="PT Sans" w:hAnsi="PT Sans"/>
-          <w:b/>
-        </w:rPr>
-        <w:t>Game Title</w:t>
-      </w:r>
-    </w:p>
-    <w:p>
-      <w:pPr>
-        <w:rPr>
-          <w:rFonts w:ascii="PT Sans" w:hAnsi="PT Sans"/>
-        </w:rPr>
-      </w:pPr>
-      <w:r>
-        <w:rPr>
-          <w:rFonts w:ascii="PT Sans" w:hAnsi="PT Sans"/>
-        </w:rPr>
-        <w:t>The game i</w:t>
-      </w:r>
-      <w:r>
-        <w:rPr>
-          <w:rFonts w:ascii="PT Sans" w:hAnsi="PT Sans"/>
-        </w:rPr>
-        <w:t xml:space="preserve">s named after the game’s protagonist Dr. Darwin, similar to how Donkey Kong is named after the game’s protagonist. </w:t>
-      </w:r>
-      <w:r>
-        <w:rPr>
-          <w:rFonts w:ascii="PT Sans" w:hAnsi="PT Sans"/>
-        </w:rPr>
-        <w:t xml:space="preserve">Given the premise of the game, it is obvious the title is a reference to </w:t>
-      </w:r>
-      <w:r>
-        <w:rPr>
-          <w:rFonts w:ascii="PT Sans" w:hAnsi="PT Sans"/>
-        </w:rPr>
-        <w:t>Dr. Charles Darwin</w:t>
-      </w:r>
-      <w:r>
-        <w:rPr>
-          <w:rFonts w:ascii="PT Sans" w:hAnsi="PT Sans"/>
-        </w:rPr>
-        <w:t>.</w:t>
-      </w:r>
-    </w:p>
-    <w:p>
-      <w:pPr>
-        <w:rPr>
-          <w:rFonts w:ascii="PT Sans" w:hAnsi="PT Sans"/>
-        </w:rPr>
-      </w:pPr>
-    </w:p>
-    <w:p>
-      <w:pPr>
-        <w:rPr>
-          <w:rFonts w:ascii="PT Sans" w:hAnsi="PT Sans"/>
-          <w:b/>
-        </w:rPr>
-      </w:pPr>
-      <w:r>
-        <w:rPr>
-          <w:rFonts w:ascii="PT Sans" w:hAnsi="PT Sans"/>
-          <w:b/>
-        </w:rPr>
-        <w:t>Game Description</w:t>
-      </w:r>
-    </w:p>
-    <w:p>
-      <w:pPr>
-        <w:rPr>
-          <w:rFonts w:ascii="PT Sans" w:hAnsi="PT Sans"/>
-        </w:rPr>
-      </w:pPr>
-      <w:r>
-        <w:rPr>
-          <w:rFonts w:ascii="PT Sans" w:hAnsi="PT Sans"/>
-        </w:rPr>
-        <w:t>Evil scientist Dr. Darwin is on a mission to evolve the perfect killing creature.</w:t>
-      </w:r>
-      <w:r>
-        <w:rPr>
-          <w:rFonts w:ascii="PT Sans" w:hAnsi="PT Sans"/>
-        </w:rPr>
-        <w:t xml:space="preserve"> Survive every generation by shooting and deviating the creatures.</w:t>
-      </w:r>
-      <w:r>
-        <w:rPr>
-          <w:rFonts w:ascii="PT Sans" w:hAnsi="PT Sans"/>
-        </w:rPr>
-        <w:t xml:space="preserve"> How many generations can you survive before the creatures outsmart you?</w:t>
-      </w:r>
-    </w:p>
-    <w:p>
-      <w:pPr>
-        <w:rPr>
-          <w:rFonts w:ascii="PT Sans" w:hAnsi="PT Sans"/>
-        </w:rPr>
-      </w:pPr>
-    </w:p>
-    <w:p>
-      <w:pPr>
-        <w:rPr>
-          <w:rFonts w:ascii="PT Sans" w:hAnsi="PT Sans"/>
-          <w:b/>
-        </w:rPr>
-      </w:pPr>
-      <w:r>
-        <w:rPr>
-          <w:rFonts w:ascii="PT Sans" w:hAnsi="PT Sans"/>
-          <w:b/>
-        </w:rPr>
-        <w:t>Audience</w:t>
-      </w:r>
-    </w:p>
-    <w:p>
-      <w:pPr>
-        <w:rPr>
-          <w:rFonts w:ascii="PT Sans" w:hAnsi="PT Sans"/>
-        </w:rPr>
-      </w:pPr>
-      <w:r>
-        <w:rPr>
-          <w:rFonts w:ascii="PT Sans" w:hAnsi="PT Sans"/>
-        </w:rPr>
-        <w:t xml:space="preserve">Dr. Darwin is intended for all ages but primarily adolescents, teenagers. Anyone who enjoys critical thinking games </w:t>
-      </w:r>
-      <w:r>
-        <w:rPr>
-          <w:rFonts w:ascii="PT Sans" w:hAnsi="PT Sans"/>
-        </w:rPr>
-        <w:t>and/or has an interest in evolution simulators</w:t>
-      </w:r>
-    </w:p>
-    <w:p>
-      <w:pPr>
-        <w:rPr>
-          <w:rFonts w:ascii="PT Sans" w:hAnsi="PT Sans"/>
-        </w:rPr>
-      </w:pPr>
-    </w:p>
-    <w:p>
-      <w:pPr>
-        <w:rPr>
-          <w:rFonts w:ascii="PT Sans" w:hAnsi="PT Sans"/>
-          <w:b/>
-        </w:rPr>
-      </w:pPr>
-      <w:r>
-        <w:rPr>
-          <w:rFonts w:ascii="PT Sans" w:hAnsi="PT Sans"/>
-          <w:b/>
-        </w:rPr>
-        <w:t>Characters</w:t>
-      </w:r>
-      <w:r>
-        <w:rPr>
-          <w:rFonts w:ascii="PT Sans" w:hAnsi="PT Sans"/>
-          <w:b/>
-        </w:rPr>
-        <w:t>/Roles</w:t>
-      </w:r>
-    </w:p>
-    <w:p>
-      <w:pPr>
-        <w:rPr>
-          <w:rFonts w:ascii="PT Sans" w:hAnsi="PT Sans"/>
-        </w:rPr>
-      </w:pPr>
-      <w:r>
-        <w:rPr>
-          <w:rFonts w:ascii="PT Sans" w:hAnsi="PT Sans"/>
-        </w:rPr>
-        <w:lastRenderedPageBreak/>
-        <w:t>The protagonist is an evil scientist who moves about in a flying saucer. He is named</w:t>
-      </w:r>
-      <w:r>
-        <w:rPr>
-          <w:rFonts w:ascii="PT Sans" w:hAnsi="PT Sans"/>
-        </w:rPr>
-        <w:t xml:space="preserve"> Dr D</w:t>
-      </w:r>
-      <w:r>
-        <w:rPr>
-          <w:rFonts w:ascii="PT Sans" w:hAnsi="PT Sans"/>
-        </w:rPr>
-        <w:t>arwin after Charles Darwin who invented</w:t>
-      </w:r>
-      <w:r>
-        <w:rPr>
-          <w:rFonts w:ascii="PT Sans" w:hAnsi="PT Sans"/>
-        </w:rPr>
-        <w:t xml:space="preserve"> the theory of evolution. His objective is to breed a unique creature who can effectively target the player while also dodging incoming bullets shot by the player</w:t>
-      </w:r>
-    </w:p>
-    <w:p>
-      <w:pPr>
-        <w:rPr>
-          <w:rFonts w:ascii="PT Sans" w:hAnsi="PT Sans"/>
-        </w:rPr>
-      </w:pPr>
-    </w:p>
-    <w:p>
-      <w:pPr>
-        <w:rPr>
-          <w:rFonts w:ascii="PT Sans" w:hAnsi="PT Sans"/>
-        </w:rPr>
-      </w:pPr>
-      <w:r>
-        <w:rPr>
-          <w:rFonts w:ascii="PT Sans" w:hAnsi="PT Sans"/>
-        </w:rPr>
-        <w:t xml:space="preserve">The player is a . </w:t>
-      </w:r>
-      <w:r>
-        <w:rPr>
-          <w:rFonts w:ascii="PT Sans" w:hAnsi="PT Sans"/>
-        </w:rPr>
-        <w:t xml:space="preserve">They can move about, shooting at creatures. The player has a health bar which decreases when they shoot a bullet or are attacked by creatures. </w:t>
-      </w:r>
-    </w:p>
-    <w:p>
-      <w:pPr>
-        <w:rPr>
-          <w:rFonts w:ascii="PT Sans" w:hAnsi="PT Sans"/>
-        </w:rPr>
-      </w:pPr>
-    </w:p>
-    <w:p>
-      <w:pPr>
-        <w:rPr>
-          <w:rFonts w:ascii="PT Sans" w:hAnsi="PT Sans"/>
-        </w:rPr>
-      </w:pPr>
-      <w:r>
-        <w:rPr>
-          <w:rFonts w:ascii="PT Sans" w:hAnsi="PT Sans"/>
-        </w:rPr>
-        <w:t>Dr Darwin breeds creatures who have the ability to detect the player, bullets, walls and vary its speed and direction based on its detections.</w:t>
-      </w:r>
-    </w:p>
-    <w:p>
-      <w:pPr>
-        <w:rPr>
-          <w:rFonts w:ascii="PT Sans" w:hAnsi="PT Sans"/>
-        </w:rPr>
-      </w:pPr>
-    </w:p>
-    <w:p>
-      <w:pPr>
-        <w:rPr>
-          <w:rFonts w:ascii="PT Sans" w:hAnsi="PT Sans"/>
-          <w:b/>
-        </w:rPr>
-      </w:pPr>
-      <w:r>
-        <w:rPr>
-          <w:rFonts w:ascii="PT Sans" w:hAnsi="PT Sans"/>
-          <w:b/>
-        </w:rPr>
-        <w:t>Environment</w:t>
-      </w:r>
-    </w:p>
-    <w:p>
-      <w:pPr>
-        <w:rPr>
-          <w:rFonts w:ascii="PT Sans" w:hAnsi="PT Sans"/>
-        </w:rPr>
-      </w:pPr>
-      <w:r>
-        <w:rPr>
-          <w:rFonts w:ascii="PT Sans" w:hAnsi="PT Sans"/>
-        </w:rPr>
-        <w:t>The game</w:t>
-      </w:r>
-      <w:bookmarkStart w:id="0" w:name="_GoBack"/>
-      <w:bookmarkEnd w:id="0"/>
-    </w:p>
-    <w:p>
-      <w:pPr>
-        <w:rPr>
-          <w:rFonts w:ascii="PT Sans" w:hAnsi="PT Sans"/>
-        </w:rPr>
-      </w:pPr>
-    </w:p>
-    <w:p>
-      <w:pPr>
-        <w:rPr>
-          <w:rFonts w:ascii="PT Sans" w:hAnsi="PT Sans"/>
-          <w:b/>
-        </w:rPr>
-      </w:pPr>
-      <w:r>
-        <w:rPr>
-          <w:rFonts w:ascii="PT Sans" w:hAnsi="PT Sans"/>
-          <w:b/>
-        </w:rPr>
-        <w:t>Theme</w:t>
-      </w:r>
-    </w:p>
-    <w:p>
-      <w:pPr>
-        <w:rPr>
-          <w:rFonts w:ascii="PT Sans" w:hAnsi="PT Sans"/>
-        </w:rPr>
-      </w:pPr>
-      <w:r>
-        <w:rPr>
-          <w:rFonts w:ascii="PT Sans" w:hAnsi="PT Sans"/>
-        </w:rPr>
-        <w:t>I tried to emulate a type of minimalist retrofuturism style, one with simple, bright colours, non-complex shapes.</w:t>
-      </w:r>
-    </w:p>
-    <w:p>
-      <w:pPr>
-        <w:rPr>
-          <w:rFonts w:ascii="PT Sans" w:hAnsi="PT Sans"/>
-        </w:rPr>
-      </w:pPr>
-      <w:r>
-        <w:rPr>
-          <w:rFonts w:ascii="PT Sans" w:hAnsi="PT Sans"/>
-        </w:rPr>
-        <w:t xml:space="preserve">retrofuturism, tron, </w:t>
-      </w:r>
-    </w:p>
-    <w:p>
-      <w:pPr>
-        <w:rPr>
-          <w:rFonts w:ascii="PT Sans" w:hAnsi="PT Sans"/>
-        </w:rPr>
-      </w:pPr>
-    </w:p>
-    <w:p>
-      <w:pPr>
-        <w:rPr>
-          <w:rFonts w:ascii="PT Sans" w:hAnsi="PT Sans"/>
-          <w:b/>
-        </w:rPr>
-      </w:pPr>
-      <w:r>
-        <w:rPr>
-          <w:rFonts w:ascii="PT Sans" w:hAnsi="PT Sans"/>
-          <w:b/>
-        </w:rPr>
-        <w:t>Objective/Goals</w:t>
-      </w:r>
-    </w:p>
-    <w:p>
-      <w:pPr>
-        <w:rPr>
-          <w:rFonts w:ascii="PT Sans" w:hAnsi="PT Sans"/>
-        </w:rPr>
-      </w:pPr>
-      <w:r>
-        <w:rPr>
-          <w:rFonts w:ascii="PT Sans" w:hAnsi="PT Sans"/>
-        </w:rPr>
-        <w:t>The game</w:t>
-      </w:r>
-    </w:p>
-    <w:p>
-      <w:pPr>
-        <w:rPr>
-          <w:rFonts w:ascii="PT Sans" w:hAnsi="PT Sans"/>
-        </w:rPr>
-      </w:pPr>
-    </w:p>
-    <w:p>
-      <w:pPr>
-        <w:rPr>
-          <w:rFonts w:ascii="PT Sans" w:hAnsi="PT Sans"/>
-          <w:b/>
-        </w:rPr>
-      </w:pPr>
-      <w:r>
-        <w:rPr>
-          <w:rFonts w:ascii="PT Sans" w:hAnsi="PT Sans"/>
-          <w:b/>
-        </w:rPr>
-        <w:t>Perspective</w:t>
-      </w:r>
-    </w:p>
-    <w:p>
-      <w:pPr>
-        <w:rPr>
-          <w:rFonts w:ascii="PT Sans" w:hAnsi="PT Sans"/>
-        </w:rPr>
-      </w:pPr>
-      <w:r>
-        <w:rPr>
-          <w:rFonts w:ascii="PT Sans" w:hAnsi="PT Sans"/>
-        </w:rPr>
-        <w:t>The game</w:t>
-      </w:r>
-    </w:p>
-    <w:p>
-      <w:pPr>
-        <w:rPr>
-          <w:rFonts w:ascii="PT Sans" w:hAnsi="PT Sans"/>
-        </w:rPr>
-      </w:pPr>
-    </w:p>
-    <w:p>
-      <w:pPr>
-        <w:rPr>
-          <w:rFonts w:ascii="PT Sans" w:hAnsi="PT Sans"/>
-          <w:b/>
-        </w:rPr>
-      </w:pPr>
-      <w:r>
-        <w:rPr>
-          <w:rFonts w:ascii="PT Sans" w:hAnsi="PT Sans"/>
-          <w:b/>
-        </w:rPr>
-        <w:t>Controls</w:t>
-      </w:r>
-    </w:p>
-    <w:p>
-      <w:pPr>
-        <w:rPr>
-          <w:rFonts w:ascii="PT Sans" w:hAnsi="PT Sans"/>
-        </w:rPr>
-      </w:pPr>
-      <w:r>
-        <w:rPr>
-          <w:rFonts w:ascii="PT Sans" w:hAnsi="PT Sans"/>
-        </w:rPr>
-        <w:t>The game</w:t>
-      </w:r>
-    </w:p>
-    <w:p>
-      <w:pPr>
-        <w:rPr>
-          <w:rFonts w:ascii="PT Sans" w:hAnsi="PT Sans"/>
-        </w:rPr>
-      </w:pPr>
-    </w:p>
-    <w:p>
-      <w:pPr>
-        <w:rPr>
-          <w:rFonts w:ascii="PT Sans" w:hAnsi="PT Sans"/>
-          <w:b/>
-        </w:rPr>
-      </w:pPr>
-      <w:r>
-        <w:rPr>
-          <w:rFonts w:ascii="PT Sans" w:hAnsi="PT Sans"/>
-          <w:b/>
-        </w:rPr>
-        <w:t>Reference points/Originality</w:t>
-      </w:r>
-    </w:p>
-    <w:p>
-      <w:pPr>
-        <w:rPr>
-          <w:rFonts w:ascii="PT Sans" w:hAnsi="PT Sans"/>
-        </w:rPr>
-      </w:pPr>
-      <w:r>
-        <w:rPr>
-          <w:rFonts w:ascii="PT Sans" w:hAnsi="PT Sans"/>
-        </w:rPr>
-        <w:t>The game</w:t>
-      </w:r>
-    </w:p>
-    <w:p>
-      <w:pPr>
-        <w:rPr>
-          <w:rFonts w:ascii="PT Sans" w:hAnsi="PT Sans"/>
-        </w:rPr>
-      </w:pPr>
-    </w:p>
-    <w:p>
-      <w:pPr>
-        <w:rPr>
-          <w:rFonts w:ascii="PT Sans" w:hAnsi="PT Sans"/>
-          <w:b/>
-        </w:rPr>
-      </w:pPr>
-      <w:r>
-        <w:rPr>
-          <w:rFonts w:ascii="PT Sans" w:hAnsi="PT Sans"/>
-          <w:b/>
-        </w:rPr>
-        <w:t>Platform</w:t>
-      </w:r>
-    </w:p>
-    <w:p>
-      <w:pPr>
-        <w:rPr>
-          <w:rFonts w:ascii="PT Sans" w:hAnsi="PT Sans"/>
-        </w:rPr>
-      </w:pPr>
-      <w:r>
-        <w:rPr>
-          <w:rFonts w:ascii="PT Sans" w:hAnsi="PT Sans"/>
-        </w:rPr>
-        <w:t xml:space="preserve">when I tested on windows I found the game was much much faster </w:t>
-      </w:r>
-    </w:p>
-    <w:p>
-      <w:pPr>
-        <w:rPr>
-          <w:rFonts w:ascii="PT Sans" w:hAnsi="PT Sans"/>
-        </w:rPr>
-      </w:pPr>
-    </w:p>
-    <w:p>
-      <w:pPr>
-        <w:rPr>
-          <w:rFonts w:ascii="PT Sans" w:hAnsi="PT Sans"/>
-          <w:b/>
-        </w:rPr>
-      </w:pPr>
-      <w:r>
-        <w:rPr>
-          <w:rFonts w:ascii="PT Sans" w:hAnsi="PT Sans"/>
-          <w:b/>
-        </w:rPr>
-        <w:t>Development Environment</w:t>
-      </w:r>
-    </w:p>
-    <w:p>
-      <w:pPr>
-        <w:rPr>
-          <w:rFonts w:ascii="PT Sans" w:hAnsi="PT Sans"/>
-        </w:rPr>
-      </w:pPr>
-      <w:r>
-        <w:rPr>
-          <w:rFonts w:ascii="PT Sans" w:hAnsi="PT Sans"/>
-        </w:rPr>
-        <w:t>The game</w:t>
-      </w:r>
-    </w:p>
-    <w:p>
-      <w:pPr>
-        <w:rPr>
-          <w:rFonts w:ascii="PT Sans" w:hAnsi="PT Sans"/>
-        </w:rPr>
-      </w:pPr>
-    </w:p>
-    <w:p>
-      <w:pPr>
-        <w:rPr>
-          <w:rFonts w:ascii="PT Sans" w:hAnsi="PT Sans"/>
-          <w:b/>
-        </w:rPr>
-      </w:pPr>
-      <w:r>
-        <w:rPr>
-          <w:rFonts w:ascii="PT Sans" w:hAnsi="PT Sans"/>
-          <w:b/>
-        </w:rPr>
-        <w:t>System Requirements</w:t>
-      </w:r>
-    </w:p>
-    <w:p>
-      <w:pPr>
-        <w:rPr>
-          <w:rFonts w:ascii="PT Sans" w:hAnsi="PT Sans"/>
-        </w:rPr>
-      </w:pPr>
-      <w:r>
-        <w:rPr>
-          <w:rFonts w:ascii="PT Sans" w:hAnsi="PT Sans"/>
-        </w:rPr>
-        <w:t>The game</w:t>
-      </w:r>
-    </w:p>
-    <w:p>
-      <w:pPr>
-        <w:rPr>
-          <w:rFonts w:ascii="PT Sans" w:hAnsi="PT Sans"/>
-        </w:rPr>
-      </w:pPr>
-    </w:p>
-    <w:p>
-      <w:pPr>
-        <w:rPr>
-          <w:rFonts w:ascii="PT Sans" w:hAnsi="PT Sans"/>
-          <w:b/>
-        </w:rPr>
-      </w:pPr>
-      <w:r>
-        <w:rPr>
-          <w:rFonts w:ascii="PT Sans" w:hAnsi="PT Sans"/>
-          <w:b/>
-        </w:rPr>
-        <w:t>Resourcing/Capability</w:t>
-      </w:r>
-    </w:p>
-    <w:p>
-      <w:pPr>
-        <w:rPr>
-          <w:rFonts w:ascii="PT Sans" w:hAnsi="PT Sans"/>
-        </w:rPr>
-      </w:pPr>
-      <w:r>
-        <w:rPr>
-          <w:rFonts w:ascii="PT Sans" w:hAnsi="PT Sans"/>
-        </w:rPr>
-        <w:t>The game</w:t>
-      </w:r>
-    </w:p>
-    <w:p>
-      <w:pPr>
-        <w:rPr>
-          <w:rFonts w:ascii="PT Sans" w:hAnsi="PT Sans"/>
-        </w:rPr>
-      </w:pPr>
-    </w:p>
-    <w:p>
-      <w:pPr>
-        <w:rPr>
-          <w:rFonts w:ascii="PT Sans" w:hAnsi="PT Sans"/>
-        </w:rPr>
-      </w:pPr>
-    </w:p>
-    <w:p>
-      <w:pPr>
-        <w:rPr>
-          <w:rFonts w:ascii="PT Sans" w:hAnsi="PT Sans"/>
-        </w:rPr>
-      </w:pPr>
-    </w:p>
-    <w:p>
-      <w:pPr>
-        <w:rPr>
-          <w:rFonts w:ascii="PT Sans" w:hAnsi="PT Sans"/>
-          <w:b/>
-        </w:rPr>
-      </w:pPr>
-      <w:r>
-        <w:rPr>
-          <w:rFonts w:ascii="PT Sans" w:hAnsi="PT Sans"/>
-          <w:b/>
-        </w:rPr>
-        <w:t>Style</w:t>
-      </w:r>
-    </w:p>
-    <w:p>
-      <w:pPr>
-        <w:rPr>
-          <w:rFonts w:ascii="PT Sans" w:hAnsi="PT Sans"/>
-        </w:rPr>
-      </w:pPr>
-      <w:r>
-        <w:rPr>
-          <w:rFonts w:ascii="PT Sans" w:hAnsi="PT Sans"/>
-        </w:rPr>
-        <w:t>The game</w:t>
-      </w:r>
-      <w:r>
-        <w:rPr>
-          <w:rFonts w:ascii="PT Sans" w:hAnsi="PT Sans"/>
-        </w:rPr>
-        <w:t xml:space="preserve"> </w:t>
-      </w:r>
-    </w:p>
-    <w:p>
-      <w:pPr>
-        <w:rPr>
-          <w:rFonts w:ascii="PT Sans" w:hAnsi="PT Sans"/>
-        </w:rPr>
-      </w:pPr>
-    </w:p>
-    <w:p>
-      <w:pPr>
-        <w:rPr>
-          <w:rFonts w:ascii="PT Sans" w:hAnsi="PT Sans"/>
-          <w:b/>
-        </w:rPr>
-      </w:pPr>
-      <w:r>
-        <w:rPr>
-          <w:rFonts w:ascii="PT Sans" w:hAnsi="PT Sans"/>
-          <w:b/>
-        </w:rPr>
-        <w:t>Process</w:t>
-      </w:r>
-    </w:p>
-    <w:p>
-      <w:pPr>
-        <w:rPr>
-          <w:rFonts w:ascii="PT Sans" w:hAnsi="PT Sans"/>
-        </w:rPr>
-      </w:pPr>
-      <w:r>
-        <w:rPr>
-          <w:rFonts w:ascii="PT Sans" w:hAnsi="PT Sans"/>
-        </w:rPr>
-        <w:t>The game</w:t>
-      </w:r>
-    </w:p>
-    <w:p>
-      <w:pPr>
-        <w:rPr>
-          <w:rFonts w:ascii="PT Sans" w:hAnsi="PT Sans"/>
-        </w:rPr>
-      </w:pPr>
-    </w:p>
-    <w:p>
-      <w:pPr>
-        <w:rPr>
-          <w:rFonts w:ascii="PT Sans" w:hAnsi="PT Sans"/>
-        </w:rPr>
-      </w:pPr>
-    </w:p>
-    <w:p>
-      <w:pPr>
-        <w:rPr>
-          <w:rFonts w:ascii="PT Sans" w:hAnsi="PT Sans"/>
-          <w:b/>
-        </w:rPr>
-      </w:pPr>
-      <w:r>
-        <w:rPr>
-          <w:rFonts w:ascii="PT Sans" w:hAnsi="PT Sans"/>
-          <w:b/>
-        </w:rPr>
-        <w:t>Timeline</w:t>
-      </w:r>
-      <w:r>
-        <w:rPr>
-          <w:rFonts w:ascii="PT Sans" w:hAnsi="PT Sans"/>
-          <w:b/>
-        </w:rPr>
-        <w:t>/Deadline</w:t>
-      </w:r>
-    </w:p>
-    <w:p>
-      <w:pPr>
-        <w:rPr>
-          <w:rFonts w:ascii="PT Sans" w:hAnsi="PT Sans"/>
-        </w:rPr>
-      </w:pPr>
-      <w:r>
-        <w:rPr>
-          <w:rFonts w:ascii="PT Sans" w:hAnsi="PT Sans"/>
-        </w:rPr>
-        <w:t>The game</w:t>
-      </w:r>
-    </w:p>
-    <w:p>
-      <w:pPr>
-        <w:rPr>
-          <w:rFonts w:ascii="PT Sans" w:hAnsi="PT Sans"/>
-        </w:rPr>
-      </w:pPr>
-    </w:p>
-    <w:p>
-      <w:pPr>
-        <w:rPr>
-          <w:rFonts w:ascii="PT Sans" w:hAnsi="PT Sans"/>
-        </w:rPr>
-      </w:pPr>
-    </w:p>
-    <w:p>
-      <w:pPr>
-        <w:rPr>
-          <w:rFonts w:ascii="PT Sans" w:hAnsi="PT Sans"/>
-          <w:b/>
-        </w:rPr>
-      </w:pPr>
-      <w:r>
-        <w:rPr>
-          <w:rFonts w:ascii="PT Sans" w:hAnsi="PT Sans"/>
-          <w:b/>
-        </w:rPr>
-        <w:t>Responsibility</w:t>
-      </w:r>
-    </w:p>
-    <w:p>
-      <w:pPr>
-        <w:rPr>
-          <w:rFonts w:ascii="PT Sans" w:hAnsi="PT Sans"/>
-        </w:rPr>
-      </w:pPr>
-      <w:r>
-        <w:rPr>
-          <w:rFonts w:ascii="PT Sans" w:hAnsi="PT Sans"/>
-        </w:rPr>
-        <w:t>The game</w:t>
-      </w:r>
-    </w:p>
-    <w:p>
-      <w:pPr>
-        <w:rPr>
-          <w:rFonts w:ascii="PT Sans" w:hAnsi="PT Sans"/>
-        </w:rPr>
-      </w:pPr>
-    </w:p>
-    <w:p>
-      <w:pPr>
-        <w:rPr>
-          <w:rFonts w:ascii="PT Sans" w:hAnsi="PT Sans"/>
-          <w:b/>
-        </w:rPr>
-      </w:pPr>
-      <w:r>
-        <w:rPr>
-          <w:rFonts w:ascii="PT Sans" w:hAnsi="PT Sans"/>
-          <w:b/>
-        </w:rPr>
-        <w:t>Submission Guidelines</w:t>
-      </w:r>
-    </w:p>
-    <w:p>
-      <w:pPr>
-        <w:rPr>
-          <w:rFonts w:ascii="PT Sans" w:hAnsi="PT Sans"/>
-        </w:rPr>
-      </w:pPr>
-      <w:r>
-        <w:rPr>
-          <w:rFonts w:ascii="PT Sans" w:hAnsi="PT Sans"/>
-        </w:rPr>
-        <w:t>The game</w:t>
-      </w:r>
-    </w:p>
-    <w:p>
-      <w:pPr>
-        <w:rPr>
-          <w:rFonts w:ascii="PT Sans" w:hAnsi="PT Sans"/>
-        </w:rPr>
-      </w:pPr>
-    </w:p>
-    <w:p>
-      <w:pPr>
-        <w:rPr>
-          <w:rFonts w:ascii="PT Sans" w:hAnsi="PT Sans"/>
-        </w:rPr>
-      </w:pPr>
-    </w:p>
-    <w:p>
-      <w:pPr>
-        <w:rPr>
-          <w:rFonts w:ascii="PT Sans" w:hAnsi="PT Sans"/>
-          <w:b/>
-        </w:rPr>
-      </w:pPr>
-      <w:r>
-        <w:rPr>
-          <w:rFonts w:ascii="PT Sans" w:hAnsi="PT Sans"/>
-          <w:b/>
-        </w:rPr>
-        <w:t>P</w:t>
-      </w:r>
-      <w:r>
-        <w:rPr>
-          <w:rFonts w:ascii="PT Sans" w:hAnsi="PT Sans"/>
-          <w:b/>
-        </w:rPr>
-        <w:t>roblems</w:t>
-      </w:r>
-    </w:p>
-    <w:p>
-      <w:pPr>
-        <w:rPr>
-          <w:rFonts w:ascii="PT Sans" w:hAnsi="PT Sans"/>
-        </w:rPr>
-      </w:pPr>
-      <w:r>
-        <w:rPr>
-          <w:rFonts w:ascii="PT Sans" w:hAnsi="PT Sans"/>
-        </w:rPr>
-        <w:t>There were many problems I had to deal with</w:t>
-      </w:r>
-    </w:p>
-    <w:p>
-      <w:pPr>
-        <w:rPr>
-          <w:rFonts w:ascii="PT Sans" w:hAnsi="PT Sans"/>
-        </w:rPr>
-      </w:pPr>
-    </w:p>
-    <w:p>
-      <w:pPr>
-        <w:rPr>
-          <w:rFonts w:ascii="PT Sans" w:hAnsi="PT Sans"/>
-        </w:rPr>
-      </w:pPr>
-      <w:r>
-        <w:rPr>
-          <w:rFonts w:ascii="PT Sans" w:hAnsi="PT Sans"/>
-        </w:rPr>
-        <w:t xml:space="preserve">The </w:t>
-      </w:r>
-      <w:r>
-        <w:rPr>
-          <w:rFonts w:ascii="PT Sans" w:hAnsi="PT Sans"/>
-        </w:rPr>
-        <w:t>first</w:t>
-      </w:r>
-      <w:r>
-        <w:rPr>
-          <w:rFonts w:ascii="PT Sans" w:hAnsi="PT Sans"/>
-        </w:rPr>
-        <w:t xml:space="preserve"> major problem I had was learning </w:t>
-      </w:r>
-      <w:r>
-        <w:rPr>
-          <w:rFonts w:ascii="PT Sans" w:hAnsi="PT Sans"/>
-        </w:rPr>
-        <w:t xml:space="preserve">how to rotate </w:t>
-      </w:r>
-      <w:r>
-        <w:rPr>
-          <w:rFonts w:ascii="PT Sans" w:hAnsi="PT Sans"/>
-        </w:rPr>
-        <w:t>the characters. In pygame, the size of the rectangle container of an image was changed when the image rotated making the character’s movement very erratic. This took a week to figure out</w:t>
-      </w:r>
     </w:p>
     <w:p>
       <w:pPr>
@@ -3563,7 +4838,6 @@
   <w:style w:type="character" w:default="1" w:styleId="DefaultParagraphFont">
     <w:name w:val="Default Paragraph Font"/>
     <w:uiPriority w:val="1"/>
-    <w:semiHidden/>
     <w:unhideWhenUsed/>
   </w:style>
   <w:style w:type="table" w:default="1" w:styleId="TableNormal">
@@ -3776,7 +5050,6 @@
   <w:style w:type="character" w:default="1" w:styleId="DefaultParagraphFont">
     <w:name w:val="Default Paragraph Font"/>
     <w:uiPriority w:val="1"/>
-    <w:semiHidden/>
     <w:unhideWhenUsed/>
   </w:style>
   <w:style w:type="table" w:default="1" w:styleId="TableNormal">
